--- a/Lab05/Report.docx
+++ b/Lab05/Report.docx
@@ -295,7 +295,6 @@
         </w:rPr>
         <w:t>ФАКУЛЬТЕТ</w:t>
       </w:r>
-      <w:proofErr w:type="gramStart"/>
       <w:r>
         <w:rPr>
           <w:rFonts w:ascii="Times New Roman" w:eastAsia="Times New Roman" w:hAnsi="Times New Roman" w:cs="Times New Roman"/>
@@ -310,16 +309,7 @@
           <w:sz w:val="28"/>
           <w:szCs w:val="28"/>
         </w:rPr>
-        <w:t>«</w:t>
-      </w:r>
-      <w:proofErr w:type="gramEnd"/>
-      <w:r>
-        <w:rPr>
-          <w:rFonts w:ascii="Times New Roman" w:eastAsia="Arial" w:hAnsi="Times New Roman" w:cs="Times New Roman"/>
-          <w:sz w:val="28"/>
-          <w:szCs w:val="28"/>
-        </w:rPr>
-        <w:t>Информатика и системы управления»</w:t>
+        <w:t>«Информатика и системы управления»</w:t>
       </w:r>
     </w:p>
     <w:p>
@@ -353,7 +343,6 @@
         </w:rPr>
         <w:t>КАФЕДРА</w:t>
       </w:r>
-      <w:proofErr w:type="gramStart"/>
       <w:r>
         <w:rPr>
           <w:rFonts w:ascii="Times New Roman" w:eastAsia="Times New Roman" w:hAnsi="Times New Roman" w:cs="Times New Roman"/>
@@ -368,16 +357,7 @@
           <w:sz w:val="28"/>
           <w:szCs w:val="28"/>
         </w:rPr>
-        <w:t>«</w:t>
-      </w:r>
-      <w:proofErr w:type="gramEnd"/>
-      <w:r>
-        <w:rPr>
-          <w:rFonts w:ascii="Times New Roman" w:eastAsia="Arial" w:hAnsi="Times New Roman" w:cs="Times New Roman"/>
-          <w:sz w:val="28"/>
-          <w:szCs w:val="28"/>
-        </w:rPr>
-        <w:t>Программное обеспечение ЭВМ и информационные технологии»</w:t>
+        <w:t>«Программное обеспечение ЭВМ и информационные технологии»</w:t>
       </w:r>
     </w:p>
     <w:p>
@@ -974,7 +954,7 @@
             </w:rPr>
             <w:fldChar w:fldCharType="separate"/>
           </w:r>
-          <w:hyperlink w:anchor="_Toc529713799" w:history="1">
+          <w:hyperlink w:anchor="_Toc531615940" w:history="1">
             <w:r>
               <w:rPr>
                 <w:rStyle w:val="a3"/>
@@ -1002,7 +982,7 @@
                 <w:noProof/>
                 <w:webHidden/>
               </w:rPr>
-              <w:instrText xml:space="preserve"> PAGEREF _Toc529713799 \h </w:instrText>
+              <w:instrText xml:space="preserve"> PAGEREF _Toc531615940 \h </w:instrText>
             </w:r>
             <w:r>
               <w:rPr>
@@ -1046,7 +1026,7 @@
               <w:szCs w:val="22"/>
             </w:rPr>
           </w:pPr>
-          <w:hyperlink w:anchor="_Toc529713800" w:history="1">
+          <w:hyperlink w:anchor="_Toc531615941" w:history="1">
             <w:r>
               <w:rPr>
                 <w:rStyle w:val="a3"/>
@@ -1074,7 +1054,7 @@
                 <w:noProof/>
                 <w:webHidden/>
               </w:rPr>
-              <w:instrText xml:space="preserve"> PAGEREF _Toc529713800 \h </w:instrText>
+              <w:instrText xml:space="preserve"> PAGEREF _Toc531615941 \h </w:instrText>
             </w:r>
             <w:r>
               <w:rPr>
@@ -1118,7 +1098,7 @@
               <w:szCs w:val="22"/>
             </w:rPr>
           </w:pPr>
-          <w:hyperlink w:anchor="_Toc529713801" w:history="1">
+          <w:hyperlink w:anchor="_Toc531615942" w:history="1">
             <w:r>
               <w:rPr>
                 <w:rStyle w:val="a3"/>
@@ -1146,7 +1126,7 @@
                 <w:noProof/>
                 <w:webHidden/>
               </w:rPr>
-              <w:instrText xml:space="preserve"> PAGEREF _Toc529713801 \h </w:instrText>
+              <w:instrText xml:space="preserve"> PAGEREF _Toc531615942 \h </w:instrText>
             </w:r>
             <w:r>
               <w:rPr>
@@ -1190,7 +1170,7 @@
               <w:szCs w:val="22"/>
             </w:rPr>
           </w:pPr>
-          <w:hyperlink w:anchor="_Toc529713802" w:history="1">
+          <w:hyperlink w:anchor="_Toc531615943" w:history="1">
             <w:r>
               <w:rPr>
                 <w:rStyle w:val="a3"/>
@@ -1218,7 +1198,7 @@
                 <w:noProof/>
                 <w:webHidden/>
               </w:rPr>
-              <w:instrText xml:space="preserve"> PAGEREF _Toc529713802 \h </w:instrText>
+              <w:instrText xml:space="preserve"> PAGEREF _Toc531615943 \h </w:instrText>
             </w:r>
             <w:r>
               <w:rPr>
@@ -1262,7 +1242,7 @@
               <w:szCs w:val="22"/>
             </w:rPr>
           </w:pPr>
-          <w:hyperlink w:anchor="_Toc529713803" w:history="1">
+          <w:hyperlink w:anchor="_Toc531615944" w:history="1">
             <w:r>
               <w:rPr>
                 <w:rStyle w:val="a3"/>
@@ -1290,7 +1270,7 @@
                 <w:noProof/>
                 <w:webHidden/>
               </w:rPr>
-              <w:instrText xml:space="preserve"> PAGEREF _Toc529713803 \h </w:instrText>
+              <w:instrText xml:space="preserve"> PAGEREF _Toc531615944 \h </w:instrText>
             </w:r>
             <w:r>
               <w:rPr>
@@ -1334,7 +1314,7 @@
               <w:szCs w:val="22"/>
             </w:rPr>
           </w:pPr>
-          <w:hyperlink w:anchor="_Toc529713804" w:history="1">
+          <w:hyperlink w:anchor="_Toc531615945" w:history="1">
             <w:r>
               <w:rPr>
                 <w:rStyle w:val="a3"/>
@@ -1362,7 +1342,7 @@
                 <w:noProof/>
                 <w:webHidden/>
               </w:rPr>
-              <w:instrText xml:space="preserve"> PAGEREF _Toc529713804 \h </w:instrText>
+              <w:instrText xml:space="preserve"> PAGEREF _Toc531615945 \h </w:instrText>
             </w:r>
             <w:r>
               <w:rPr>
@@ -1406,7 +1386,7 @@
               <w:szCs w:val="22"/>
             </w:rPr>
           </w:pPr>
-          <w:hyperlink w:anchor="_Toc529713805" w:history="1">
+          <w:hyperlink w:anchor="_Toc531615946" w:history="1">
             <w:r>
               <w:rPr>
                 <w:rStyle w:val="a3"/>
@@ -1434,7 +1414,7 @@
                 <w:noProof/>
                 <w:webHidden/>
               </w:rPr>
-              <w:instrText xml:space="preserve"> PAGEREF _Toc529713805 \h </w:instrText>
+              <w:instrText xml:space="preserve"> PAGEREF _Toc531615946 \h </w:instrText>
             </w:r>
             <w:r>
               <w:rPr>
@@ -1478,7 +1458,7 @@
               <w:szCs w:val="22"/>
             </w:rPr>
           </w:pPr>
-          <w:hyperlink w:anchor="_Toc529713806" w:history="1">
+          <w:hyperlink w:anchor="_Toc531615947" w:history="1">
             <w:r>
               <w:rPr>
                 <w:rStyle w:val="a3"/>
@@ -1506,7 +1486,7 @@
                 <w:noProof/>
                 <w:webHidden/>
               </w:rPr>
-              <w:instrText xml:space="preserve"> PAGEREF _Toc529713806 \h </w:instrText>
+              <w:instrText xml:space="preserve"> PAGEREF _Toc531615947 \h </w:instrText>
             </w:r>
             <w:r>
               <w:rPr>
@@ -1550,7 +1530,7 @@
               <w:szCs w:val="22"/>
             </w:rPr>
           </w:pPr>
-          <w:hyperlink w:anchor="_Toc529713807" w:history="1">
+          <w:hyperlink w:anchor="_Toc531615948" w:history="1">
             <w:r>
               <w:rPr>
                 <w:rStyle w:val="a3"/>
@@ -1578,7 +1558,7 @@
                 <w:noProof/>
                 <w:webHidden/>
               </w:rPr>
-              <w:instrText xml:space="preserve"> PAGEREF _Toc529713807 \h </w:instrText>
+              <w:instrText xml:space="preserve"> PAGEREF _Toc531615948 \h </w:instrText>
             </w:r>
             <w:r>
               <w:rPr>
@@ -1622,7 +1602,7 @@
               <w:szCs w:val="22"/>
             </w:rPr>
           </w:pPr>
-          <w:hyperlink w:anchor="_Toc529713808" w:history="1">
+          <w:hyperlink w:anchor="_Toc531615949" w:history="1">
             <w:r>
               <w:rPr>
                 <w:rStyle w:val="a3"/>
@@ -1650,7 +1630,7 @@
                 <w:noProof/>
                 <w:webHidden/>
               </w:rPr>
-              <w:instrText xml:space="preserve"> PAGEREF _Toc529713808 \h </w:instrText>
+              <w:instrText xml:space="preserve"> PAGEREF _Toc531615949 \h </w:instrText>
             </w:r>
             <w:r>
               <w:rPr>
@@ -1694,7 +1674,7 @@
               <w:szCs w:val="22"/>
             </w:rPr>
           </w:pPr>
-          <w:hyperlink w:anchor="_Toc529713809" w:history="1">
+          <w:hyperlink w:anchor="_Toc531615950" w:history="1">
             <w:r>
               <w:rPr>
                 <w:rStyle w:val="a3"/>
@@ -1722,7 +1702,7 @@
                 <w:noProof/>
                 <w:webHidden/>
               </w:rPr>
-              <w:instrText xml:space="preserve"> PAGEREF _Toc529713809 \h </w:instrText>
+              <w:instrText xml:space="preserve"> PAGEREF _Toc531615950 \h </w:instrText>
             </w:r>
             <w:r>
               <w:rPr>
@@ -1742,7 +1722,7 @@
                 <w:noProof/>
                 <w:webHidden/>
               </w:rPr>
-              <w:t>11</w:t>
+              <w:t>10</w:t>
             </w:r>
             <w:r>
               <w:rPr>
@@ -1766,7 +1746,7 @@
               <w:szCs w:val="22"/>
             </w:rPr>
           </w:pPr>
-          <w:hyperlink w:anchor="_Toc529713810" w:history="1">
+          <w:hyperlink w:anchor="_Toc531615951" w:history="1">
             <w:r>
               <w:rPr>
                 <w:rStyle w:val="a3"/>
@@ -1794,7 +1774,7 @@
                 <w:noProof/>
                 <w:webHidden/>
               </w:rPr>
-              <w:instrText xml:space="preserve"> PAGEREF _Toc529713810 \h </w:instrText>
+              <w:instrText xml:space="preserve"> PAGEREF _Toc531615951 \h </w:instrText>
             </w:r>
             <w:r>
               <w:rPr>
@@ -1814,7 +1794,7 @@
                 <w:noProof/>
                 <w:webHidden/>
               </w:rPr>
-              <w:t>11</w:t>
+              <w:t>10</w:t>
             </w:r>
             <w:r>
               <w:rPr>
@@ -1838,7 +1818,7 @@
               <w:szCs w:val="22"/>
             </w:rPr>
           </w:pPr>
-          <w:hyperlink w:anchor="_Toc529713811" w:history="1">
+          <w:hyperlink w:anchor="_Toc531615952" w:history="1">
             <w:r>
               <w:rPr>
                 <w:rStyle w:val="a3"/>
@@ -1866,7 +1846,7 @@
                 <w:noProof/>
                 <w:webHidden/>
               </w:rPr>
-              <w:instrText xml:space="preserve"> PAGEREF _Toc529713811 \h </w:instrText>
+              <w:instrText xml:space="preserve"> PAGEREF _Toc531615952 \h </w:instrText>
             </w:r>
             <w:r>
               <w:rPr>
@@ -1886,7 +1866,7 @@
                 <w:noProof/>
                 <w:webHidden/>
               </w:rPr>
-              <w:t>13</w:t>
+              <w:t>12</w:t>
             </w:r>
             <w:r>
               <w:rPr>
@@ -1942,7 +1922,7 @@
           <w:color w:val="auto"/>
         </w:rPr>
       </w:pPr>
-      <w:bookmarkStart w:id="1" w:name="_Toc529713799"/>
+      <w:bookmarkStart w:id="1" w:name="_Toc531615940"/>
       <w:r>
         <w:rPr>
           <w:rFonts w:ascii="Times New Roman" w:eastAsia="Arial" w:hAnsi="Times New Roman" w:cs="Times New Roman"/>
@@ -2040,7 +2020,7 @@
           <w:szCs w:val="28"/>
         </w:rPr>
       </w:pPr>
-      <w:bookmarkStart w:id="2" w:name="_Toc529713800"/>
+      <w:bookmarkStart w:id="2" w:name="_Toc531615941"/>
       <w:r>
         <w:rPr>
           <w:rFonts w:ascii="Times New Roman" w:eastAsia="Arial" w:hAnsi="Times New Roman" w:cs="Times New Roman"/>
@@ -2685,7 +2665,7 @@
           <w:szCs w:val="28"/>
         </w:rPr>
       </w:pPr>
-      <w:bookmarkStart w:id="3" w:name="_Toc529713801"/>
+      <w:bookmarkStart w:id="3" w:name="_Toc531615942"/>
       <w:r>
         <w:rPr>
           <w:rFonts w:ascii="Times New Roman" w:eastAsia="Arial" w:hAnsi="Times New Roman" w:cs="Times New Roman"/>
@@ -2708,7 +2688,7 @@
           <w:szCs w:val="28"/>
         </w:rPr>
       </w:pPr>
-      <w:bookmarkStart w:id="4" w:name="_Toc529713802"/>
+      <w:bookmarkStart w:id="4" w:name="_Toc531615943"/>
       <w:r>
         <w:rPr>
           <w:rFonts w:ascii="Times New Roman" w:eastAsia="Arial" w:hAnsi="Times New Roman" w:cs="Times New Roman"/>
@@ -2763,9 +2743,8 @@
           <w:szCs w:val="28"/>
           <w:shd w:val="clear" w:color="auto" w:fill="FFFFFF"/>
         </w:rPr>
-        <w:t xml:space="preserve">Алгоритм Винограда использует идеи, схожие с алгоритмом </w:t>
-      </w:r>
-      <w:proofErr w:type="spellStart"/>
+        <w:t xml:space="preserve">Алгоритм Винограда использует идеи, схожие с алгоритмом Штрассена. </w:t>
+      </w:r>
       <w:r>
         <w:rPr>
           <w:rFonts w:ascii="Times New Roman" w:hAnsi="Times New Roman" w:cs="Times New Roman"/>
@@ -2774,9 +2753,8 @@
           <w:szCs w:val="28"/>
           <w:shd w:val="clear" w:color="auto" w:fill="FFFFFF"/>
         </w:rPr>
-        <w:t>Штрассена</w:t>
-      </w:r>
-      <w:proofErr w:type="spellEnd"/>
+        <w:t xml:space="preserve">Рассматривая результат умножения двух матриц очевидно, что каждый элемент в нем представляет собой скалярное произведение соответствующих строки и столбца исходных матриц. Такое умножение допускает предварительную обработку, позволяющую часть работы выполнить заранее. Рассмотрим два вектора V = (v1, v2, v3, v4) и W = (w1, </w:t>
+      </w:r>
       <w:r>
         <w:rPr>
           <w:rFonts w:ascii="Times New Roman" w:hAnsi="Times New Roman" w:cs="Times New Roman"/>
@@ -2785,9 +2763,14 @@
           <w:szCs w:val="28"/>
           <w:shd w:val="clear" w:color="auto" w:fill="FFFFFF"/>
         </w:rPr>
-        <w:t xml:space="preserve">. </w:t>
-      </w:r>
-      <w:r>
+        <w:lastRenderedPageBreak/>
+        <w:t xml:space="preserve">w2, w3, w4). Их скалярное произведение равно: V • W = v1w1 + v2w2 + v3w3 + v4w4. </w:t>
+      </w:r>
+    </w:p>
+    <w:p>
+      <w:pPr>
+        <w:spacing w:line="360" w:lineRule="auto"/>
+        <w:ind w:firstLine="851"/>
         <w:rPr>
           <w:rFonts w:ascii="Times New Roman" w:hAnsi="Times New Roman" w:cs="Times New Roman"/>
           <w:color w:val="222222"/>
@@ -2795,8 +2778,7 @@
           <w:szCs w:val="28"/>
           <w:shd w:val="clear" w:color="auto" w:fill="FFFFFF"/>
         </w:rPr>
-        <w:t xml:space="preserve">Рассматривая результат умножения двух матриц очевидно, что каждый элемент в нем представляет собой скалярное произведение соответствующих строки и столбца исходных матриц. Такое умножение допускает предварительную обработку, позволяющую часть работы выполнить заранее. Рассмотрим два вектора V = (v1, v2, v3, v4) и W = (w1, </w:t>
-      </w:r>
+      </w:pPr>
       <w:r>
         <w:rPr>
           <w:rFonts w:ascii="Times New Roman" w:hAnsi="Times New Roman" w:cs="Times New Roman"/>
@@ -2805,8 +2787,7 @@
           <w:szCs w:val="28"/>
           <w:shd w:val="clear" w:color="auto" w:fill="FFFFFF"/>
         </w:rPr>
-        <w:lastRenderedPageBreak/>
-        <w:t xml:space="preserve">w2, w3, w4). Их скалярное произведение равно: V • W = v1w1 + v2w2 + v3w3 + v4w4. </w:t>
+        <w:t xml:space="preserve">Это равенство можно переписать в виде: V • W = (v1 + w2)(v2 + w1) + (v3 + w4)(v4 + w3) — v1v2 — v3v4 — w1w2 — w3w4. </w:t>
       </w:r>
     </w:p>
     <w:p>
@@ -2829,10 +2810,13 @@
           <w:szCs w:val="28"/>
           <w:shd w:val="clear" w:color="auto" w:fill="FFFFFF"/>
         </w:rPr>
-        <w:t>Это равенство можно переписать в виде: V • W = (v1 + w</w:t>
-      </w:r>
-      <w:proofErr w:type="gramStart"/>
-      <w:r>
+        <w:t xml:space="preserve">Несмотря на то, что второе выражение требует вычисления большего количества операций, чем первое: вместо четырех умножений - шесть, а вместо трех сложений - десять, выражение в правой части последнего равенства допускает предварительную обработку: его части можно вычислить заранее и запомнить для каждой строки первой матрицы и для каждого столбца второй, что позволяет выполнять для каждого элемента лишь первые два умножения и последующие пять сложений, а также дополнительно два сложения. </w:t>
+      </w:r>
+    </w:p>
+    <w:p>
+      <w:pPr>
+        <w:spacing w:line="360" w:lineRule="auto"/>
+        <w:ind w:firstLine="851"/>
         <w:rPr>
           <w:rFonts w:ascii="Times New Roman" w:hAnsi="Times New Roman" w:cs="Times New Roman"/>
           <w:color w:val="222222"/>
@@ -2840,9 +2824,7 @@
           <w:szCs w:val="28"/>
           <w:shd w:val="clear" w:color="auto" w:fill="FFFFFF"/>
         </w:rPr>
-        <w:t>2)(</w:t>
-      </w:r>
-      <w:proofErr w:type="gramEnd"/>
+      </w:pPr>
       <w:r>
         <w:rPr>
           <w:rFonts w:ascii="Times New Roman" w:hAnsi="Times New Roman" w:cs="Times New Roman"/>
@@ -2851,7 +2833,7 @@
           <w:szCs w:val="28"/>
           <w:shd w:val="clear" w:color="auto" w:fill="FFFFFF"/>
         </w:rPr>
-        <w:t xml:space="preserve">v2 + w1) + (v3 + w4)(v4 + w3) — v1v2 — v3v4 — w1w2 — w3w4. </w:t>
+        <w:t>1.3 Модификация алгоритма. Распараллеливание</w:t>
       </w:r>
     </w:p>
     <w:p>
@@ -2874,13 +2856,9 @@
           <w:szCs w:val="28"/>
           <w:shd w:val="clear" w:color="auto" w:fill="FFFFFF"/>
         </w:rPr>
-        <w:t xml:space="preserve">Несмотря на то, что второе выражение требует вычисления большего количества операций, чем первое: вместо четырех умножений - шесть, а вместо трех сложений - десять, выражение в правой части последнего равенства допускает предварительную обработку: его части можно вычислить заранее и запомнить для каждой строки первой матрицы и для каждого столбца второй, что позволяет выполнять для каждого элемента лишь первые два умножения и последующие пять сложений, а также дополнительно два сложения. </w:t>
-      </w:r>
-    </w:p>
-    <w:p>
-      <w:pPr>
-        <w:spacing w:line="360" w:lineRule="auto"/>
-        <w:ind w:firstLine="851"/>
+        <w:t>Как было сказано выше, результирующую матрицу можно разбивать на несколько матриц меньшего размера. Одним из самых простых решений будет группировка строк матрицы. Размер всех групп в идеальном случае должен быть одинаковым, чтобы нагрузка на каждый поток была одинаковой. Но в случае, если количество строк не будет кратно количеству потоков, наиболее оптимальн</w:t>
+      </w:r>
+      <w:r>
         <w:rPr>
           <w:rFonts w:ascii="Times New Roman" w:hAnsi="Times New Roman" w:cs="Times New Roman"/>
           <w:color w:val="222222"/>
@@ -2888,7 +2866,8 @@
           <w:szCs w:val="28"/>
           <w:shd w:val="clear" w:color="auto" w:fill="FFFFFF"/>
         </w:rPr>
-      </w:pPr>
+        <w:t>ой</w:t>
+      </w:r>
       <w:r>
         <w:rPr>
           <w:rFonts w:ascii="Times New Roman" w:hAnsi="Times New Roman" w:cs="Times New Roman"/>
@@ -2897,13 +2876,9 @@
           <w:szCs w:val="28"/>
           <w:shd w:val="clear" w:color="auto" w:fill="FFFFFF"/>
         </w:rPr>
-        <w:t>1.3 Модификация алгоритма. Распараллеливание</w:t>
-      </w:r>
-    </w:p>
-    <w:p>
-      <w:pPr>
-        <w:spacing w:line="360" w:lineRule="auto"/>
-        <w:ind w:firstLine="851"/>
+        <w:t xml:space="preserve"> будет модель</w:t>
+      </w:r>
+      <w:r>
         <w:rPr>
           <w:rFonts w:ascii="Times New Roman" w:hAnsi="Times New Roman" w:cs="Times New Roman"/>
           <w:color w:val="222222"/>
@@ -2911,7 +2886,8 @@
           <w:szCs w:val="28"/>
           <w:shd w:val="clear" w:color="auto" w:fill="FFFFFF"/>
         </w:rPr>
-      </w:pPr>
+        <w:t xml:space="preserve">, </w:t>
+      </w:r>
       <w:r>
         <w:rPr>
           <w:rFonts w:ascii="Times New Roman" w:hAnsi="Times New Roman" w:cs="Times New Roman"/>
@@ -2920,46 +2896,6 @@
           <w:szCs w:val="28"/>
           <w:shd w:val="clear" w:color="auto" w:fill="FFFFFF"/>
         </w:rPr>
-        <w:t>Как было сказано выше, результирующую матрицу можно разбивать на несколько матриц меньшего размера. Одним из самых простых решений будет группировка строк матрицы. Размер всех групп в идеальном случае должен быть одинаковым, чтобы нагрузка на каждый поток была одинаковой. Но в случае, если количество строк не будет кратно количеству потоков, наиболее оптимальн</w:t>
-      </w:r>
-      <w:r>
-        <w:rPr>
-          <w:rFonts w:ascii="Times New Roman" w:hAnsi="Times New Roman" w:cs="Times New Roman"/>
-          <w:color w:val="222222"/>
-          <w:sz w:val="28"/>
-          <w:szCs w:val="28"/>
-          <w:shd w:val="clear" w:color="auto" w:fill="FFFFFF"/>
-        </w:rPr>
-        <w:t>ой</w:t>
-      </w:r>
-      <w:r>
-        <w:rPr>
-          <w:rFonts w:ascii="Times New Roman" w:hAnsi="Times New Roman" w:cs="Times New Roman"/>
-          <w:color w:val="222222"/>
-          <w:sz w:val="28"/>
-          <w:szCs w:val="28"/>
-          <w:shd w:val="clear" w:color="auto" w:fill="FFFFFF"/>
-        </w:rPr>
-        <w:t xml:space="preserve"> будет модель</w:t>
-      </w:r>
-      <w:r>
-        <w:rPr>
-          <w:rFonts w:ascii="Times New Roman" w:hAnsi="Times New Roman" w:cs="Times New Roman"/>
-          <w:color w:val="222222"/>
-          <w:sz w:val="28"/>
-          <w:szCs w:val="28"/>
-          <w:shd w:val="clear" w:color="auto" w:fill="FFFFFF"/>
-        </w:rPr>
-        <w:t xml:space="preserve">, </w:t>
-      </w:r>
-      <w:r>
-        <w:rPr>
-          <w:rFonts w:ascii="Times New Roman" w:hAnsi="Times New Roman" w:cs="Times New Roman"/>
-          <w:color w:val="222222"/>
-          <w:sz w:val="28"/>
-          <w:szCs w:val="28"/>
-          <w:shd w:val="clear" w:color="auto" w:fill="FFFFFF"/>
-        </w:rPr>
         <w:t>которая предполагает «подхватывание» необработанных строк завершившимися потоками.</w:t>
       </w:r>
     </w:p>
@@ -2971,7 +2907,6 @@
           <w:szCs w:val="32"/>
         </w:rPr>
       </w:pPr>
-      <w:bookmarkStart w:id="5" w:name="_Toc529713803"/>
       <w:r>
         <w:rPr>
           <w:rFonts w:ascii="Times New Roman" w:eastAsia="Arial" w:hAnsi="Times New Roman" w:cs="Times New Roman"/>
@@ -2990,6 +2925,7 @@
           <w:szCs w:val="28"/>
         </w:rPr>
       </w:pPr>
+      <w:bookmarkStart w:id="5" w:name="_Toc531615944"/>
       <w:r>
         <w:rPr>
           <w:rFonts w:ascii="Times New Roman" w:eastAsia="Arial" w:hAnsi="Times New Roman" w:cs="Times New Roman"/>
@@ -3068,7 +3004,7 @@
         </w:rPr>
         <w:t xml:space="preserve"> </w:t>
       </w:r>
-      <w:bookmarkStart w:id="6" w:name="_Toc529713804"/>
+      <w:bookmarkStart w:id="6" w:name="_Toc531615945"/>
       <w:r>
         <w:rPr>
           <w:rFonts w:ascii="Times New Roman" w:eastAsia="Arial" w:hAnsi="Times New Roman" w:cs="Times New Roman"/>
@@ -3200,33 +3136,15 @@
           <w:sz w:val="24"/>
           <w:szCs w:val="24"/>
         </w:rPr>
-        <w:t xml:space="preserve">Функция </w:t>
-      </w:r>
-      <w:proofErr w:type="spellStart"/>
+        <w:t>Функция ПростоеУмноже</w:t>
+      </w:r>
       <w:r>
         <w:rPr>
           <w:rFonts w:ascii="Courier New" w:eastAsia="Arial" w:hAnsi="Courier New" w:cs="Courier New"/>
           <w:sz w:val="24"/>
           <w:szCs w:val="24"/>
         </w:rPr>
-        <w:t>ПростоеУмноже</w:t>
-      </w:r>
-      <w:r>
-        <w:rPr>
-          <w:rFonts w:ascii="Courier New" w:eastAsia="Arial" w:hAnsi="Courier New" w:cs="Courier New"/>
-          <w:sz w:val="24"/>
-          <w:szCs w:val="24"/>
-        </w:rPr>
-        <w:t>ние</w:t>
-      </w:r>
-      <w:proofErr w:type="spellEnd"/>
-      <w:r>
-        <w:rPr>
-          <w:rFonts w:ascii="Courier New" w:eastAsia="Arial" w:hAnsi="Courier New" w:cs="Courier New"/>
-          <w:sz w:val="24"/>
-          <w:szCs w:val="24"/>
-        </w:rPr>
-        <w:t xml:space="preserve"> (Матрица1, Матрица2); Возвра</w:t>
+        <w:t>ние (Матрица1, Матрица2); Возвра</w:t>
       </w:r>
       <w:r>
         <w:rPr>
@@ -3273,25 +3191,7 @@
           <w:szCs w:val="24"/>
         </w:rPr>
         <w:tab/>
-        <w:t xml:space="preserve">Для I от 0 до количества </w:t>
-      </w:r>
-      <w:proofErr w:type="spellStart"/>
-      <w:r>
-        <w:rPr>
-          <w:rFonts w:ascii="Courier New" w:eastAsia="Arial" w:hAnsi="Courier New" w:cs="Courier New"/>
-          <w:sz w:val="24"/>
-          <w:szCs w:val="24"/>
-        </w:rPr>
-        <w:t>столцов</w:t>
-      </w:r>
-      <w:proofErr w:type="spellEnd"/>
-      <w:r>
-        <w:rPr>
-          <w:rFonts w:ascii="Courier New" w:eastAsia="Arial" w:hAnsi="Courier New" w:cs="Courier New"/>
-          <w:sz w:val="24"/>
-          <w:szCs w:val="24"/>
-        </w:rPr>
-        <w:t xml:space="preserve"> в Матрице1</w:t>
+        <w:t>Для I от 0 до количества столцов в Матрице1</w:t>
       </w:r>
     </w:p>
     <w:p>
@@ -3319,25 +3219,7 @@
           <w:szCs w:val="24"/>
         </w:rPr>
         <w:tab/>
-        <w:t xml:space="preserve">Для J от 0 </w:t>
-      </w:r>
-      <w:proofErr w:type="gramStart"/>
-      <w:r>
-        <w:rPr>
-          <w:rFonts w:ascii="Courier New" w:eastAsia="Arial" w:hAnsi="Courier New" w:cs="Courier New"/>
-          <w:sz w:val="24"/>
-          <w:szCs w:val="24"/>
-        </w:rPr>
-        <w:t>до количество</w:t>
-      </w:r>
-      <w:proofErr w:type="gramEnd"/>
-      <w:r>
-        <w:rPr>
-          <w:rFonts w:ascii="Courier New" w:eastAsia="Arial" w:hAnsi="Courier New" w:cs="Courier New"/>
-          <w:sz w:val="24"/>
-          <w:szCs w:val="24"/>
-        </w:rPr>
-        <w:t xml:space="preserve"> </w:t>
+        <w:t xml:space="preserve">Для J от 0 до количество </w:t>
       </w:r>
       <w:r>
         <w:rPr>
@@ -3389,24 +3271,7 @@
           <w:szCs w:val="24"/>
         </w:rPr>
         <w:tab/>
-      </w:r>
-      <w:proofErr w:type="gramStart"/>
-      <w:r>
-        <w:rPr>
-          <w:rFonts w:ascii="Courier New" w:eastAsia="Arial" w:hAnsi="Courier New" w:cs="Courier New"/>
-          <w:sz w:val="24"/>
-          <w:szCs w:val="24"/>
-        </w:rPr>
-        <w:t>R[</w:t>
-      </w:r>
-      <w:proofErr w:type="gramEnd"/>
-      <w:r>
-        <w:rPr>
-          <w:rFonts w:ascii="Courier New" w:eastAsia="Arial" w:hAnsi="Courier New" w:cs="Courier New"/>
-          <w:sz w:val="24"/>
-          <w:szCs w:val="24"/>
-        </w:rPr>
-        <w:t>i, j] = 0</w:t>
+        <w:t>R[i, j] = 0</w:t>
       </w:r>
     </w:p>
     <w:p>
@@ -3488,7 +3353,6 @@
         </w:rPr>
         <w:tab/>
       </w:r>
-      <w:proofErr w:type="gramStart"/>
       <w:r>
         <w:rPr>
           <w:rFonts w:ascii="Courier New" w:eastAsia="Arial" w:hAnsi="Courier New" w:cs="Courier New"/>
@@ -3496,20 +3360,16 @@
           <w:szCs w:val="24"/>
           <w:lang w:val="en-US"/>
         </w:rPr>
-        <w:t>R[</w:t>
-      </w:r>
-      <w:proofErr w:type="spellStart"/>
-      <w:proofErr w:type="gramEnd"/>
+        <w:t xml:space="preserve">R[i, j] = R[i, j] + </w:t>
+      </w:r>
       <w:r>
         <w:rPr>
           <w:rFonts w:ascii="Courier New" w:eastAsia="Arial" w:hAnsi="Courier New" w:cs="Courier New"/>
           <w:sz w:val="24"/>
           <w:szCs w:val="24"/>
-          <w:lang w:val="en-US"/>
-        </w:rPr>
-        <w:t>i</w:t>
-      </w:r>
-      <w:proofErr w:type="spellEnd"/>
+        </w:rPr>
+        <w:t>Матрица</w:t>
+      </w:r>
       <w:r>
         <w:rPr>
           <w:rFonts w:ascii="Courier New" w:eastAsia="Arial" w:hAnsi="Courier New" w:cs="Courier New"/>
@@ -3517,64 +3377,7 @@
           <w:szCs w:val="24"/>
           <w:lang w:val="en-US"/>
         </w:rPr>
-        <w:t>, j] = R[</w:t>
-      </w:r>
-      <w:proofErr w:type="spellStart"/>
-      <w:r>
-        <w:rPr>
-          <w:rFonts w:ascii="Courier New" w:eastAsia="Arial" w:hAnsi="Courier New" w:cs="Courier New"/>
-          <w:sz w:val="24"/>
-          <w:szCs w:val="24"/>
-          <w:lang w:val="en-US"/>
-        </w:rPr>
-        <w:t>i</w:t>
-      </w:r>
-      <w:proofErr w:type="spellEnd"/>
-      <w:r>
-        <w:rPr>
-          <w:rFonts w:ascii="Courier New" w:eastAsia="Arial" w:hAnsi="Courier New" w:cs="Courier New"/>
-          <w:sz w:val="24"/>
-          <w:szCs w:val="24"/>
-          <w:lang w:val="en-US"/>
-        </w:rPr>
-        <w:t xml:space="preserve">, j] + </w:t>
-      </w:r>
-      <w:r>
-        <w:rPr>
-          <w:rFonts w:ascii="Courier New" w:eastAsia="Arial" w:hAnsi="Courier New" w:cs="Courier New"/>
-          <w:sz w:val="24"/>
-          <w:szCs w:val="24"/>
-        </w:rPr>
-        <w:t>Матрица</w:t>
-      </w:r>
-      <w:r>
-        <w:rPr>
-          <w:rFonts w:ascii="Courier New" w:eastAsia="Arial" w:hAnsi="Courier New" w:cs="Courier New"/>
-          <w:sz w:val="24"/>
-          <w:szCs w:val="24"/>
-          <w:lang w:val="en-US"/>
-        </w:rPr>
-        <w:t>1[</w:t>
-      </w:r>
-      <w:proofErr w:type="spellStart"/>
-      <w:r>
-        <w:rPr>
-          <w:rFonts w:ascii="Courier New" w:eastAsia="Arial" w:hAnsi="Courier New" w:cs="Courier New"/>
-          <w:sz w:val="24"/>
-          <w:szCs w:val="24"/>
-          <w:lang w:val="en-US"/>
-        </w:rPr>
-        <w:t>i</w:t>
-      </w:r>
-      <w:proofErr w:type="spellEnd"/>
-      <w:r>
-        <w:rPr>
-          <w:rFonts w:ascii="Courier New" w:eastAsia="Arial" w:hAnsi="Courier New" w:cs="Courier New"/>
-          <w:sz w:val="24"/>
-          <w:szCs w:val="24"/>
-          <w:lang w:val="en-US"/>
-        </w:rPr>
-        <w:t xml:space="preserve">, k] * </w:t>
+        <w:t xml:space="preserve">1[i, k] * </w:t>
       </w:r>
       <w:r>
         <w:rPr>
@@ -3861,16 +3664,15 @@
           <w:sz w:val="24"/>
           <w:szCs w:val="24"/>
         </w:rPr>
-        <w:t xml:space="preserve">Функция </w:t>
-      </w:r>
-      <w:proofErr w:type="spellStart"/>
+        <w:t>Функция П</w:t>
+      </w:r>
       <w:r>
         <w:rPr>
           <w:rFonts w:ascii="Courier New" w:eastAsia="Arial" w:hAnsi="Courier New" w:cs="Courier New"/>
           <w:sz w:val="24"/>
           <w:szCs w:val="24"/>
         </w:rPr>
-        <w:t>П</w:t>
+        <w:t>араллельное</w:t>
       </w:r>
       <w:r>
         <w:rPr>
@@ -3878,7 +3680,7 @@
           <w:sz w:val="24"/>
           <w:szCs w:val="24"/>
         </w:rPr>
-        <w:t>араллельное</w:t>
+        <w:t>Умноже</w:t>
       </w:r>
       <w:r>
         <w:rPr>
@@ -3886,24 +3688,7 @@
           <w:sz w:val="24"/>
           <w:szCs w:val="24"/>
         </w:rPr>
-        <w:t>Умноже</w:t>
-      </w:r>
-      <w:r>
-        <w:rPr>
-          <w:rFonts w:ascii="Courier New" w:eastAsia="Arial" w:hAnsi="Courier New" w:cs="Courier New"/>
-          <w:sz w:val="24"/>
-          <w:szCs w:val="24"/>
-        </w:rPr>
-        <w:t>ние</w:t>
-      </w:r>
-      <w:proofErr w:type="spellEnd"/>
-      <w:r>
-        <w:rPr>
-          <w:rFonts w:ascii="Courier New" w:eastAsia="Arial" w:hAnsi="Courier New" w:cs="Courier New"/>
-          <w:sz w:val="24"/>
-          <w:szCs w:val="24"/>
-        </w:rPr>
-        <w:t xml:space="preserve"> (Матрица1, Матрица2); Возвра</w:t>
+        <w:t>ние (Матрица1, Матрица2); Возвра</w:t>
       </w:r>
       <w:r>
         <w:rPr>
@@ -3950,36 +3735,8 @@
           <w:szCs w:val="24"/>
         </w:rPr>
         <w:tab/>
-        <w:t xml:space="preserve">Старт = </w:t>
-      </w:r>
-      <w:proofErr w:type="spellStart"/>
-      <w:r>
-        <w:rPr>
-          <w:rFonts w:ascii="Courier New" w:eastAsia="Arial" w:hAnsi="Courier New" w:cs="Courier New"/>
-          <w:sz w:val="24"/>
-          <w:szCs w:val="24"/>
-        </w:rPr>
-        <w:t>номер_потока</w:t>
-      </w:r>
-      <w:proofErr w:type="spellEnd"/>
-      <w:r>
-        <w:rPr>
-          <w:rFonts w:ascii="Courier New" w:eastAsia="Arial" w:hAnsi="Courier New" w:cs="Courier New"/>
-          <w:sz w:val="24"/>
-          <w:szCs w:val="24"/>
-        </w:rPr>
-        <w:t xml:space="preserve"> * </w:t>
-      </w:r>
-      <w:proofErr w:type="spellStart"/>
-      <w:r>
-        <w:rPr>
-          <w:rFonts w:ascii="Courier New" w:eastAsia="Arial" w:hAnsi="Courier New" w:cs="Courier New"/>
-          <w:sz w:val="24"/>
-          <w:szCs w:val="24"/>
-        </w:rPr>
-        <w:t>размер_группы</w:t>
-      </w:r>
-      <w:proofErr w:type="spellEnd"/>
+        <w:t>Старт = номер_потока * размер_группы</w:t>
+      </w:r>
     </w:p>
     <w:p>
       <w:pPr>
@@ -3998,18 +3755,8 @@
           <w:szCs w:val="24"/>
         </w:rPr>
         <w:tab/>
-        <w:t xml:space="preserve">Финал = Старт + </w:t>
-      </w:r>
-      <w:proofErr w:type="spellStart"/>
-      <w:r>
-        <w:rPr>
-          <w:rFonts w:ascii="Courier New" w:eastAsia="Arial" w:hAnsi="Courier New" w:cs="Courier New"/>
-          <w:sz w:val="24"/>
-          <w:szCs w:val="24"/>
-        </w:rPr>
-        <w:t>размер_группы</w:t>
-      </w:r>
-      <w:proofErr w:type="spellEnd"/>
+        <w:t>Финал = Старт + размер_группы</w:t>
+      </w:r>
     </w:p>
     <w:p>
       <w:pPr>
@@ -4028,33 +3775,15 @@
           <w:szCs w:val="24"/>
         </w:rPr>
         <w:tab/>
-        <w:t xml:space="preserve">Если </w:t>
-      </w:r>
-      <w:proofErr w:type="gramStart"/>
+        <w:t xml:space="preserve">Если Финал </w:t>
+      </w:r>
       <w:r>
         <w:rPr>
           <w:rFonts w:ascii="Courier New" w:eastAsia="Arial" w:hAnsi="Courier New" w:cs="Courier New"/>
           <w:sz w:val="24"/>
           <w:szCs w:val="24"/>
         </w:rPr>
-        <w:t xml:space="preserve">Финал </w:t>
-      </w:r>
-      <w:r>
-        <w:rPr>
-          <w:rFonts w:ascii="Courier New" w:eastAsia="Arial" w:hAnsi="Courier New" w:cs="Courier New"/>
-          <w:sz w:val="24"/>
-          <w:szCs w:val="24"/>
-        </w:rPr>
-        <w:t>&gt;</w:t>
-      </w:r>
-      <w:proofErr w:type="gramEnd"/>
-      <w:r>
-        <w:rPr>
-          <w:rFonts w:ascii="Courier New" w:eastAsia="Arial" w:hAnsi="Courier New" w:cs="Courier New"/>
-          <w:sz w:val="24"/>
-          <w:szCs w:val="24"/>
-        </w:rPr>
-        <w:t xml:space="preserve"> </w:t>
+        <w:t xml:space="preserve">&gt; </w:t>
       </w:r>
       <w:r>
         <w:rPr>
@@ -4090,18 +3819,8 @@
           <w:szCs w:val="24"/>
         </w:rPr>
         <w:tab/>
-        <w:t xml:space="preserve">Финал = </w:t>
-      </w:r>
-      <w:proofErr w:type="spellStart"/>
-      <w:r>
-        <w:rPr>
-          <w:rFonts w:ascii="Courier New" w:eastAsia="Arial" w:hAnsi="Courier New" w:cs="Courier New"/>
-          <w:sz w:val="24"/>
-          <w:szCs w:val="24"/>
-        </w:rPr>
-        <w:t>количество_строк</w:t>
-      </w:r>
-      <w:proofErr w:type="spellEnd"/>
+        <w:t>Финал = количество_строк</w:t>
+      </w:r>
     </w:p>
     <w:p>
       <w:pPr>
@@ -4191,25 +3910,7 @@
           <w:szCs w:val="24"/>
         </w:rPr>
         <w:tab/>
-        <w:t xml:space="preserve">Для J от 0 </w:t>
-      </w:r>
-      <w:proofErr w:type="gramStart"/>
-      <w:r>
-        <w:rPr>
-          <w:rFonts w:ascii="Courier New" w:eastAsia="Arial" w:hAnsi="Courier New" w:cs="Courier New"/>
-          <w:sz w:val="24"/>
-          <w:szCs w:val="24"/>
-        </w:rPr>
-        <w:t>до количество</w:t>
-      </w:r>
-      <w:proofErr w:type="gramEnd"/>
-      <w:r>
-        <w:rPr>
-          <w:rFonts w:ascii="Courier New" w:eastAsia="Arial" w:hAnsi="Courier New" w:cs="Courier New"/>
-          <w:sz w:val="24"/>
-          <w:szCs w:val="24"/>
-        </w:rPr>
-        <w:t xml:space="preserve"> </w:t>
+        <w:t xml:space="preserve">Для J от 0 до количество </w:t>
       </w:r>
       <w:r>
         <w:rPr>
@@ -4261,24 +3962,7 @@
           <w:szCs w:val="24"/>
         </w:rPr>
         <w:tab/>
-      </w:r>
-      <w:proofErr w:type="gramStart"/>
-      <w:r>
-        <w:rPr>
-          <w:rFonts w:ascii="Courier New" w:eastAsia="Arial" w:hAnsi="Courier New" w:cs="Courier New"/>
-          <w:sz w:val="24"/>
-          <w:szCs w:val="24"/>
-        </w:rPr>
-        <w:t>R[</w:t>
-      </w:r>
-      <w:proofErr w:type="gramEnd"/>
-      <w:r>
-        <w:rPr>
-          <w:rFonts w:ascii="Courier New" w:eastAsia="Arial" w:hAnsi="Courier New" w:cs="Courier New"/>
-          <w:sz w:val="24"/>
-          <w:szCs w:val="24"/>
-        </w:rPr>
-        <w:t>i, j] = 0</w:t>
+        <w:t>R[i, j] = 0</w:t>
       </w:r>
     </w:p>
     <w:p>
@@ -4360,7 +4044,6 @@
         </w:rPr>
         <w:tab/>
       </w:r>
-      <w:proofErr w:type="gramStart"/>
       <w:r>
         <w:rPr>
           <w:rFonts w:ascii="Courier New" w:eastAsia="Arial" w:hAnsi="Courier New" w:cs="Courier New"/>
@@ -4368,20 +4051,16 @@
           <w:szCs w:val="24"/>
           <w:lang w:val="en-US"/>
         </w:rPr>
-        <w:t>R[</w:t>
-      </w:r>
-      <w:proofErr w:type="spellStart"/>
-      <w:proofErr w:type="gramEnd"/>
+        <w:t xml:space="preserve">R[i, j] = R[i, j] + </w:t>
+      </w:r>
       <w:r>
         <w:rPr>
           <w:rFonts w:ascii="Courier New" w:eastAsia="Arial" w:hAnsi="Courier New" w:cs="Courier New"/>
           <w:sz w:val="24"/>
           <w:szCs w:val="24"/>
-          <w:lang w:val="en-US"/>
-        </w:rPr>
-        <w:t>i</w:t>
-      </w:r>
-      <w:proofErr w:type="spellEnd"/>
+        </w:rPr>
+        <w:t>Матрица</w:t>
+      </w:r>
       <w:r>
         <w:rPr>
           <w:rFonts w:ascii="Courier New" w:eastAsia="Arial" w:hAnsi="Courier New" w:cs="Courier New"/>
@@ -4389,64 +4068,7 @@
           <w:szCs w:val="24"/>
           <w:lang w:val="en-US"/>
         </w:rPr>
-        <w:t>, j] = R[</w:t>
-      </w:r>
-      <w:proofErr w:type="spellStart"/>
-      <w:r>
-        <w:rPr>
-          <w:rFonts w:ascii="Courier New" w:eastAsia="Arial" w:hAnsi="Courier New" w:cs="Courier New"/>
-          <w:sz w:val="24"/>
-          <w:szCs w:val="24"/>
-          <w:lang w:val="en-US"/>
-        </w:rPr>
-        <w:t>i</w:t>
-      </w:r>
-      <w:proofErr w:type="spellEnd"/>
-      <w:r>
-        <w:rPr>
-          <w:rFonts w:ascii="Courier New" w:eastAsia="Arial" w:hAnsi="Courier New" w:cs="Courier New"/>
-          <w:sz w:val="24"/>
-          <w:szCs w:val="24"/>
-          <w:lang w:val="en-US"/>
-        </w:rPr>
-        <w:t xml:space="preserve">, j] + </w:t>
-      </w:r>
-      <w:r>
-        <w:rPr>
-          <w:rFonts w:ascii="Courier New" w:eastAsia="Arial" w:hAnsi="Courier New" w:cs="Courier New"/>
-          <w:sz w:val="24"/>
-          <w:szCs w:val="24"/>
-        </w:rPr>
-        <w:t>Матрица</w:t>
-      </w:r>
-      <w:r>
-        <w:rPr>
-          <w:rFonts w:ascii="Courier New" w:eastAsia="Arial" w:hAnsi="Courier New" w:cs="Courier New"/>
-          <w:sz w:val="24"/>
-          <w:szCs w:val="24"/>
-          <w:lang w:val="en-US"/>
-        </w:rPr>
-        <w:t>1[</w:t>
-      </w:r>
-      <w:proofErr w:type="spellStart"/>
-      <w:r>
-        <w:rPr>
-          <w:rFonts w:ascii="Courier New" w:eastAsia="Arial" w:hAnsi="Courier New" w:cs="Courier New"/>
-          <w:sz w:val="24"/>
-          <w:szCs w:val="24"/>
-          <w:lang w:val="en-US"/>
-        </w:rPr>
-        <w:t>i</w:t>
-      </w:r>
-      <w:proofErr w:type="spellEnd"/>
-      <w:r>
-        <w:rPr>
-          <w:rFonts w:ascii="Courier New" w:eastAsia="Arial" w:hAnsi="Courier New" w:cs="Courier New"/>
-          <w:sz w:val="24"/>
-          <w:szCs w:val="24"/>
-          <w:lang w:val="en-US"/>
-        </w:rPr>
-        <w:t xml:space="preserve">, k] * </w:t>
+        <w:t xml:space="preserve">1[i, k] * </w:t>
       </w:r>
       <w:r>
         <w:rPr>
@@ -4728,36 +4350,8 @@
           <w:sz w:val="24"/>
           <w:szCs w:val="24"/>
         </w:rPr>
-        <w:t xml:space="preserve">Старт = </w:t>
-      </w:r>
-      <w:proofErr w:type="spellStart"/>
-      <w:r>
-        <w:rPr>
-          <w:rFonts w:ascii="Courier New" w:eastAsia="Arial" w:hAnsi="Courier New" w:cs="Courier New"/>
-          <w:sz w:val="24"/>
-          <w:szCs w:val="24"/>
-        </w:rPr>
-        <w:t>номер_потока</w:t>
-      </w:r>
-      <w:proofErr w:type="spellEnd"/>
-      <w:r>
-        <w:rPr>
-          <w:rFonts w:ascii="Courier New" w:eastAsia="Arial" w:hAnsi="Courier New" w:cs="Courier New"/>
-          <w:sz w:val="24"/>
-          <w:szCs w:val="24"/>
-        </w:rPr>
-        <w:t xml:space="preserve"> * </w:t>
-      </w:r>
-      <w:proofErr w:type="spellStart"/>
-      <w:r>
-        <w:rPr>
-          <w:rFonts w:ascii="Courier New" w:eastAsia="Arial" w:hAnsi="Courier New" w:cs="Courier New"/>
-          <w:sz w:val="24"/>
-          <w:szCs w:val="24"/>
-        </w:rPr>
-        <w:t>размер_группы</w:t>
-      </w:r>
-      <w:proofErr w:type="spellEnd"/>
+        <w:t>Старт = номер_потока * размер_группы</w:t>
+      </w:r>
     </w:p>
     <w:p>
       <w:pPr>
@@ -4776,18 +4370,8 @@
           <w:szCs w:val="24"/>
         </w:rPr>
         <w:tab/>
-        <w:t xml:space="preserve">Финал = Старт + </w:t>
-      </w:r>
-      <w:proofErr w:type="spellStart"/>
-      <w:r>
-        <w:rPr>
-          <w:rFonts w:ascii="Courier New" w:eastAsia="Arial" w:hAnsi="Courier New" w:cs="Courier New"/>
-          <w:sz w:val="24"/>
-          <w:szCs w:val="24"/>
-        </w:rPr>
-        <w:t>размер_группы</w:t>
-      </w:r>
-      <w:proofErr w:type="spellEnd"/>
+        <w:t>Финал = Старт + размер_группы</w:t>
+      </w:r>
     </w:p>
     <w:p>
       <w:pPr>
@@ -4806,33 +4390,15 @@
           <w:szCs w:val="24"/>
         </w:rPr>
         <w:tab/>
-        <w:t xml:space="preserve">Если </w:t>
-      </w:r>
-      <w:proofErr w:type="gramStart"/>
+        <w:t xml:space="preserve">Если Финал </w:t>
+      </w:r>
       <w:r>
         <w:rPr>
           <w:rFonts w:ascii="Courier New" w:eastAsia="Arial" w:hAnsi="Courier New" w:cs="Courier New"/>
           <w:sz w:val="24"/>
           <w:szCs w:val="24"/>
         </w:rPr>
-        <w:t xml:space="preserve">Финал </w:t>
-      </w:r>
-      <w:r>
-        <w:rPr>
-          <w:rFonts w:ascii="Courier New" w:eastAsia="Arial" w:hAnsi="Courier New" w:cs="Courier New"/>
-          <w:sz w:val="24"/>
-          <w:szCs w:val="24"/>
-        </w:rPr>
-        <w:t>&gt;</w:t>
-      </w:r>
-      <w:proofErr w:type="gramEnd"/>
-      <w:r>
-        <w:rPr>
-          <w:rFonts w:ascii="Courier New" w:eastAsia="Arial" w:hAnsi="Courier New" w:cs="Courier New"/>
-          <w:sz w:val="24"/>
-          <w:szCs w:val="24"/>
-        </w:rPr>
-        <w:t xml:space="preserve"> </w:t>
+        <w:t xml:space="preserve">&gt; </w:t>
       </w:r>
       <w:r>
         <w:rPr>
@@ -4868,18 +4434,8 @@
           <w:szCs w:val="24"/>
         </w:rPr>
         <w:tab/>
-        <w:t xml:space="preserve">Финал = </w:t>
-      </w:r>
-      <w:proofErr w:type="spellStart"/>
-      <w:r>
-        <w:rPr>
-          <w:rFonts w:ascii="Courier New" w:eastAsia="Arial" w:hAnsi="Courier New" w:cs="Courier New"/>
-          <w:sz w:val="24"/>
-          <w:szCs w:val="24"/>
-        </w:rPr>
-        <w:t>количество_строк</w:t>
-      </w:r>
-      <w:proofErr w:type="spellEnd"/>
+        <w:t>Финал = количество_строк</w:t>
+      </w:r>
     </w:p>
     <w:p>
       <w:pPr>
@@ -4953,21 +4509,7 @@
         <w:rPr>
           <w:rFonts w:ascii="Courier New" w:eastAsia="Times New Roman" w:hAnsi="Courier New" w:cs="Courier New"/>
         </w:rPr>
-        <w:t xml:space="preserve">  // вычисление </w:t>
-      </w:r>
-      <w:proofErr w:type="spellStart"/>
-      <w:r>
-        <w:rPr>
-          <w:rFonts w:ascii="Courier New" w:eastAsia="Times New Roman" w:hAnsi="Courier New" w:cs="Courier New"/>
-        </w:rPr>
-        <w:t>rowFactors</w:t>
-      </w:r>
-      <w:proofErr w:type="spellEnd"/>
-      <w:r>
-        <w:rPr>
-          <w:rFonts w:ascii="Courier New" w:eastAsia="Times New Roman" w:hAnsi="Courier New" w:cs="Courier New"/>
-        </w:rPr>
-        <w:t xml:space="preserve"> для G</w:t>
+        <w:t xml:space="preserve">  // вычисление rowFactors для G</w:t>
       </w:r>
     </w:p>
     <w:p>
@@ -5001,37 +4543,12 @@
         </w:rPr>
         <w:t xml:space="preserve">  </w:t>
       </w:r>
-      <w:proofErr w:type="gramStart"/>
       <w:r>
         <w:rPr>
           <w:rFonts w:ascii="Courier New" w:eastAsia="Times New Roman" w:hAnsi="Courier New" w:cs="Courier New"/>
           <w:lang w:val="en-US"/>
         </w:rPr>
-        <w:t>for</w:t>
-      </w:r>
-      <w:proofErr w:type="gramEnd"/>
-      <w:r>
-        <w:rPr>
-          <w:rFonts w:ascii="Courier New" w:eastAsia="Times New Roman" w:hAnsi="Courier New" w:cs="Courier New"/>
-          <w:lang w:val="en-US"/>
-        </w:rPr>
-        <w:t xml:space="preserve"> </w:t>
-      </w:r>
-      <w:proofErr w:type="spellStart"/>
-      <w:r>
-        <w:rPr>
-          <w:rFonts w:ascii="Courier New" w:eastAsia="Times New Roman" w:hAnsi="Courier New" w:cs="Courier New"/>
-          <w:lang w:val="en-US"/>
-        </w:rPr>
-        <w:t>i</w:t>
-      </w:r>
-      <w:proofErr w:type="spellEnd"/>
-      <w:r>
-        <w:rPr>
-          <w:rFonts w:ascii="Courier New" w:eastAsia="Times New Roman" w:hAnsi="Courier New" w:cs="Courier New"/>
-          <w:lang w:val="en-US"/>
-        </w:rPr>
-        <w:t xml:space="preserve"> = </w:t>
+        <w:t xml:space="preserve">for i = </w:t>
       </w:r>
       <w:r>
         <w:rPr>
@@ -5098,72 +4615,7 @@
           <w:lang w:val="en-US"/>
         </w:rPr>
         <w:tab/>
-      </w:r>
-      <w:proofErr w:type="spellStart"/>
-      <w:proofErr w:type="gramStart"/>
-      <w:r>
-        <w:rPr>
-          <w:rFonts w:ascii="Courier New" w:eastAsia="Times New Roman" w:hAnsi="Courier New" w:cs="Courier New"/>
-          <w:lang w:val="en-US"/>
-        </w:rPr>
-        <w:t>rowFactor</w:t>
-      </w:r>
-      <w:proofErr w:type="spellEnd"/>
-      <w:r>
-        <w:rPr>
-          <w:rFonts w:ascii="Courier New" w:eastAsia="Times New Roman" w:hAnsi="Courier New" w:cs="Courier New"/>
-          <w:lang w:val="en-US"/>
-        </w:rPr>
-        <w:t>[</w:t>
-      </w:r>
-      <w:proofErr w:type="spellStart"/>
-      <w:proofErr w:type="gramEnd"/>
-      <w:r>
-        <w:rPr>
-          <w:rFonts w:ascii="Courier New" w:eastAsia="Times New Roman" w:hAnsi="Courier New" w:cs="Courier New"/>
-          <w:lang w:val="en-US"/>
-        </w:rPr>
-        <w:t>i</w:t>
-      </w:r>
-      <w:proofErr w:type="spellEnd"/>
-      <w:r>
-        <w:rPr>
-          <w:rFonts w:ascii="Courier New" w:eastAsia="Times New Roman" w:hAnsi="Courier New" w:cs="Courier New"/>
-          <w:lang w:val="en-US"/>
-        </w:rPr>
-        <w:t>] = G[</w:t>
-      </w:r>
-      <w:proofErr w:type="spellStart"/>
-      <w:r>
-        <w:rPr>
-          <w:rFonts w:ascii="Courier New" w:eastAsia="Times New Roman" w:hAnsi="Courier New" w:cs="Courier New"/>
-          <w:lang w:val="en-US"/>
-        </w:rPr>
-        <w:t>i</w:t>
-      </w:r>
-      <w:proofErr w:type="spellEnd"/>
-      <w:r>
-        <w:rPr>
-          <w:rFonts w:ascii="Courier New" w:eastAsia="Times New Roman" w:hAnsi="Courier New" w:cs="Courier New"/>
-          <w:lang w:val="en-US"/>
-        </w:rPr>
-        <w:t>, 1] * G[</w:t>
-      </w:r>
-      <w:proofErr w:type="spellStart"/>
-      <w:r>
-        <w:rPr>
-          <w:rFonts w:ascii="Courier New" w:eastAsia="Times New Roman" w:hAnsi="Courier New" w:cs="Courier New"/>
-          <w:lang w:val="en-US"/>
-        </w:rPr>
-        <w:t>i</w:t>
-      </w:r>
-      <w:proofErr w:type="spellEnd"/>
-      <w:r>
-        <w:rPr>
-          <w:rFonts w:ascii="Courier New" w:eastAsia="Times New Roman" w:hAnsi="Courier New" w:cs="Courier New"/>
-          <w:lang w:val="en-US"/>
-        </w:rPr>
-        <w:t>, 2]</w:t>
+        <w:t>rowFactor[i] = G[i, 1] * G[i, 2]</w:t>
       </w:r>
     </w:p>
     <w:p>
@@ -5197,22 +4649,7 @@
           <w:lang w:val="en-US"/>
         </w:rPr>
         <w:tab/>
-      </w:r>
-      <w:proofErr w:type="gramStart"/>
-      <w:r>
-        <w:rPr>
-          <w:rFonts w:ascii="Courier New" w:eastAsia="Times New Roman" w:hAnsi="Courier New" w:cs="Courier New"/>
-          <w:lang w:val="en-US"/>
-        </w:rPr>
-        <w:t>for</w:t>
-      </w:r>
-      <w:proofErr w:type="gramEnd"/>
-      <w:r>
-        <w:rPr>
-          <w:rFonts w:ascii="Courier New" w:eastAsia="Times New Roman" w:hAnsi="Courier New" w:cs="Courier New"/>
-          <w:lang w:val="en-US"/>
-        </w:rPr>
-        <w:t xml:space="preserve"> j = 2 to d do</w:t>
+        <w:t>for j = 2 to d do</w:t>
       </w:r>
     </w:p>
     <w:p>
@@ -5253,104 +4690,7 @@
           <w:lang w:val="en-US"/>
         </w:rPr>
         <w:tab/>
-      </w:r>
-      <w:proofErr w:type="spellStart"/>
-      <w:proofErr w:type="gramStart"/>
-      <w:r>
-        <w:rPr>
-          <w:rFonts w:ascii="Courier New" w:eastAsia="Times New Roman" w:hAnsi="Courier New" w:cs="Courier New"/>
-          <w:lang w:val="en-US"/>
-        </w:rPr>
-        <w:t>rowFactor</w:t>
-      </w:r>
-      <w:proofErr w:type="spellEnd"/>
-      <w:r>
-        <w:rPr>
-          <w:rFonts w:ascii="Courier New" w:eastAsia="Times New Roman" w:hAnsi="Courier New" w:cs="Courier New"/>
-          <w:lang w:val="en-US"/>
-        </w:rPr>
-        <w:t>[</w:t>
-      </w:r>
-      <w:proofErr w:type="spellStart"/>
-      <w:proofErr w:type="gramEnd"/>
-      <w:r>
-        <w:rPr>
-          <w:rFonts w:ascii="Courier New" w:eastAsia="Times New Roman" w:hAnsi="Courier New" w:cs="Courier New"/>
-          <w:lang w:val="en-US"/>
-        </w:rPr>
-        <w:t>i</w:t>
-      </w:r>
-      <w:proofErr w:type="spellEnd"/>
-      <w:r>
-        <w:rPr>
-          <w:rFonts w:ascii="Courier New" w:eastAsia="Times New Roman" w:hAnsi="Courier New" w:cs="Courier New"/>
-          <w:lang w:val="en-US"/>
-        </w:rPr>
-        <w:t xml:space="preserve">] = </w:t>
-      </w:r>
-      <w:proofErr w:type="spellStart"/>
-      <w:r>
-        <w:rPr>
-          <w:rFonts w:ascii="Courier New" w:eastAsia="Times New Roman" w:hAnsi="Courier New" w:cs="Courier New"/>
-          <w:lang w:val="en-US"/>
-        </w:rPr>
-        <w:t>rowFactor</w:t>
-      </w:r>
-      <w:proofErr w:type="spellEnd"/>
-      <w:r>
-        <w:rPr>
-          <w:rFonts w:ascii="Courier New" w:eastAsia="Times New Roman" w:hAnsi="Courier New" w:cs="Courier New"/>
-          <w:lang w:val="en-US"/>
-        </w:rPr>
-        <w:t>[</w:t>
-      </w:r>
-      <w:proofErr w:type="spellStart"/>
-      <w:r>
-        <w:rPr>
-          <w:rFonts w:ascii="Courier New" w:eastAsia="Times New Roman" w:hAnsi="Courier New" w:cs="Courier New"/>
-          <w:lang w:val="en-US"/>
-        </w:rPr>
-        <w:t>i</w:t>
-      </w:r>
-      <w:proofErr w:type="spellEnd"/>
-      <w:r>
-        <w:rPr>
-          <w:rFonts w:ascii="Courier New" w:eastAsia="Times New Roman" w:hAnsi="Courier New" w:cs="Courier New"/>
-          <w:lang w:val="en-US"/>
-        </w:rPr>
-        <w:t>] + G[</w:t>
-      </w:r>
-      <w:proofErr w:type="spellStart"/>
-      <w:r>
-        <w:rPr>
-          <w:rFonts w:ascii="Courier New" w:eastAsia="Times New Roman" w:hAnsi="Courier New" w:cs="Courier New"/>
-          <w:lang w:val="en-US"/>
-        </w:rPr>
-        <w:t>i</w:t>
-      </w:r>
-      <w:proofErr w:type="spellEnd"/>
-      <w:r>
-        <w:rPr>
-          <w:rFonts w:ascii="Courier New" w:eastAsia="Times New Roman" w:hAnsi="Courier New" w:cs="Courier New"/>
-          <w:lang w:val="en-US"/>
-        </w:rPr>
-        <w:t>, 2j — 1] * G[</w:t>
-      </w:r>
-      <w:proofErr w:type="spellStart"/>
-      <w:r>
-        <w:rPr>
-          <w:rFonts w:ascii="Courier New" w:eastAsia="Times New Roman" w:hAnsi="Courier New" w:cs="Courier New"/>
-          <w:lang w:val="en-US"/>
-        </w:rPr>
-        <w:t>i</w:t>
-      </w:r>
-      <w:proofErr w:type="spellEnd"/>
-      <w:r>
-        <w:rPr>
-          <w:rFonts w:ascii="Courier New" w:eastAsia="Times New Roman" w:hAnsi="Courier New" w:cs="Courier New"/>
-          <w:lang w:val="en-US"/>
-        </w:rPr>
-        <w:t>, 2j]</w:t>
+        <w:t>rowFactor[i] = rowFactor[i] + G[i, 2j — 1] * G[i, 2j]</w:t>
       </w:r>
     </w:p>
     <w:p>
@@ -5384,22 +4724,7 @@
           <w:lang w:val="en-US"/>
         </w:rPr>
         <w:tab/>
-      </w:r>
-      <w:proofErr w:type="gramStart"/>
-      <w:r>
-        <w:rPr>
-          <w:rFonts w:ascii="Courier New" w:eastAsia="Times New Roman" w:hAnsi="Courier New" w:cs="Courier New"/>
-          <w:lang w:val="en-US"/>
-        </w:rPr>
-        <w:t>end</w:t>
-      </w:r>
-      <w:proofErr w:type="gramEnd"/>
-      <w:r>
-        <w:rPr>
-          <w:rFonts w:ascii="Courier New" w:eastAsia="Times New Roman" w:hAnsi="Courier New" w:cs="Courier New"/>
-          <w:lang w:val="en-US"/>
-        </w:rPr>
-        <w:t xml:space="preserve"> for j</w:t>
+        <w:t>end for j</w:t>
       </w:r>
     </w:p>
     <w:p>
@@ -5432,33 +4757,8 @@
           <w:rFonts w:ascii="Courier New" w:eastAsia="Times New Roman" w:hAnsi="Courier New" w:cs="Courier New"/>
           <w:lang w:val="en-US"/>
         </w:rPr>
-        <w:t xml:space="preserve">  </w:t>
-      </w:r>
-      <w:proofErr w:type="gramStart"/>
-      <w:r>
-        <w:rPr>
-          <w:rFonts w:ascii="Courier New" w:eastAsia="Times New Roman" w:hAnsi="Courier New" w:cs="Courier New"/>
-          <w:lang w:val="en-US"/>
-        </w:rPr>
-        <w:t>end</w:t>
-      </w:r>
-      <w:proofErr w:type="gramEnd"/>
-      <w:r>
-        <w:rPr>
-          <w:rFonts w:ascii="Courier New" w:eastAsia="Times New Roman" w:hAnsi="Courier New" w:cs="Courier New"/>
-          <w:lang w:val="en-US"/>
-        </w:rPr>
-        <w:t xml:space="preserve"> for </w:t>
-      </w:r>
-      <w:proofErr w:type="spellStart"/>
-      <w:r>
-        <w:rPr>
-          <w:rFonts w:ascii="Courier New" w:eastAsia="Times New Roman" w:hAnsi="Courier New" w:cs="Courier New"/>
-          <w:lang w:val="en-US"/>
-        </w:rPr>
-        <w:t>i</w:t>
-      </w:r>
-      <w:proofErr w:type="spellEnd"/>
+        <w:t xml:space="preserve">  end for i</w:t>
+      </w:r>
     </w:p>
     <w:p>
       <w:pPr>
@@ -5623,22 +4923,7 @@
           <w:lang w:val="en-US"/>
         </w:rPr>
         <w:tab/>
-      </w:r>
-      <w:proofErr w:type="spellStart"/>
-      <w:r>
-        <w:rPr>
-          <w:rFonts w:ascii="Courier New" w:eastAsia="Times New Roman" w:hAnsi="Courier New" w:cs="Courier New"/>
-          <w:lang w:val="en-US"/>
-        </w:rPr>
-        <w:t>columnFactors</w:t>
-      </w:r>
-      <w:proofErr w:type="spellEnd"/>
-      <w:r>
-        <w:rPr>
-          <w:rFonts w:ascii="Courier New" w:eastAsia="Times New Roman" w:hAnsi="Courier New" w:cs="Courier New"/>
-          <w:lang w:val="en-US"/>
-        </w:rPr>
-        <w:t xml:space="preserve"> </w:t>
+        <w:t xml:space="preserve">columnFactors </w:t>
       </w:r>
       <w:r>
         <w:rPr>
@@ -5684,39 +4969,7 @@
           <w:rFonts w:ascii="Courier New" w:eastAsia="Times New Roman" w:hAnsi="Courier New" w:cs="Courier New"/>
           <w:lang w:val="en-US"/>
         </w:rPr>
-        <w:t xml:space="preserve">  </w:t>
-      </w:r>
-      <w:proofErr w:type="gramStart"/>
-      <w:r>
-        <w:rPr>
-          <w:rFonts w:ascii="Courier New" w:eastAsia="Times New Roman" w:hAnsi="Courier New" w:cs="Courier New"/>
-          <w:lang w:val="en-US"/>
-        </w:rPr>
-        <w:t>for</w:t>
-      </w:r>
-      <w:proofErr w:type="gramEnd"/>
-      <w:r>
-        <w:rPr>
-          <w:rFonts w:ascii="Courier New" w:eastAsia="Times New Roman" w:hAnsi="Courier New" w:cs="Courier New"/>
-          <w:lang w:val="en-US"/>
-        </w:rPr>
-        <w:t xml:space="preserve"> </w:t>
-      </w:r>
-      <w:proofErr w:type="spellStart"/>
-      <w:r>
-        <w:rPr>
-          <w:rFonts w:ascii="Courier New" w:eastAsia="Times New Roman" w:hAnsi="Courier New" w:cs="Courier New"/>
-          <w:lang w:val="en-US"/>
-        </w:rPr>
-        <w:t>i</w:t>
-      </w:r>
-      <w:proofErr w:type="spellEnd"/>
-      <w:r>
-        <w:rPr>
-          <w:rFonts w:ascii="Courier New" w:eastAsia="Times New Roman" w:hAnsi="Courier New" w:cs="Courier New"/>
-          <w:lang w:val="en-US"/>
-        </w:rPr>
-        <w:t xml:space="preserve"> = </w:t>
+        <w:t xml:space="preserve">  for i = </w:t>
       </w:r>
       <w:r>
         <w:rPr>
@@ -5776,72 +5029,7 @@
           <w:lang w:val="en-US"/>
         </w:rPr>
         <w:tab/>
-      </w:r>
-      <w:proofErr w:type="spellStart"/>
-      <w:proofErr w:type="gramStart"/>
-      <w:r>
-        <w:rPr>
-          <w:rFonts w:ascii="Courier New" w:eastAsia="Times New Roman" w:hAnsi="Courier New" w:cs="Courier New"/>
-          <w:lang w:val="en-US"/>
-        </w:rPr>
-        <w:t>columnFactor</w:t>
-      </w:r>
-      <w:proofErr w:type="spellEnd"/>
-      <w:r>
-        <w:rPr>
-          <w:rFonts w:ascii="Courier New" w:eastAsia="Times New Roman" w:hAnsi="Courier New" w:cs="Courier New"/>
-          <w:lang w:val="en-US"/>
-        </w:rPr>
-        <w:t>[</w:t>
-      </w:r>
-      <w:proofErr w:type="spellStart"/>
-      <w:proofErr w:type="gramEnd"/>
-      <w:r>
-        <w:rPr>
-          <w:rFonts w:ascii="Courier New" w:eastAsia="Times New Roman" w:hAnsi="Courier New" w:cs="Courier New"/>
-          <w:lang w:val="en-US"/>
-        </w:rPr>
-        <w:t>i</w:t>
-      </w:r>
-      <w:proofErr w:type="spellEnd"/>
-      <w:r>
-        <w:rPr>
-          <w:rFonts w:ascii="Courier New" w:eastAsia="Times New Roman" w:hAnsi="Courier New" w:cs="Courier New"/>
-          <w:lang w:val="en-US"/>
-        </w:rPr>
-        <w:t xml:space="preserve">] = H[1, </w:t>
-      </w:r>
-      <w:proofErr w:type="spellStart"/>
-      <w:r>
-        <w:rPr>
-          <w:rFonts w:ascii="Courier New" w:eastAsia="Times New Roman" w:hAnsi="Courier New" w:cs="Courier New"/>
-          <w:lang w:val="en-US"/>
-        </w:rPr>
-        <w:t>i</w:t>
-      </w:r>
-      <w:proofErr w:type="spellEnd"/>
-      <w:r>
-        <w:rPr>
-          <w:rFonts w:ascii="Courier New" w:eastAsia="Times New Roman" w:hAnsi="Courier New" w:cs="Courier New"/>
-          <w:lang w:val="en-US"/>
-        </w:rPr>
-        <w:t xml:space="preserve">] * H[2, </w:t>
-      </w:r>
-      <w:proofErr w:type="spellStart"/>
-      <w:r>
-        <w:rPr>
-          <w:rFonts w:ascii="Courier New" w:eastAsia="Times New Roman" w:hAnsi="Courier New" w:cs="Courier New"/>
-          <w:lang w:val="en-US"/>
-        </w:rPr>
-        <w:t>i</w:t>
-      </w:r>
-      <w:proofErr w:type="spellEnd"/>
-      <w:r>
-        <w:rPr>
-          <w:rFonts w:ascii="Courier New" w:eastAsia="Times New Roman" w:hAnsi="Courier New" w:cs="Courier New"/>
-          <w:lang w:val="en-US"/>
-        </w:rPr>
-        <w:t>]</w:t>
+        <w:t>columnFactor[i] = H[1, i] * H[2, i]</w:t>
       </w:r>
     </w:p>
     <w:p>
@@ -5875,22 +5063,7 @@
           <w:lang w:val="en-US"/>
         </w:rPr>
         <w:tab/>
-      </w:r>
-      <w:proofErr w:type="gramStart"/>
-      <w:r>
-        <w:rPr>
-          <w:rFonts w:ascii="Courier New" w:eastAsia="Times New Roman" w:hAnsi="Courier New" w:cs="Courier New"/>
-          <w:lang w:val="en-US"/>
-        </w:rPr>
-        <w:t>for</w:t>
-      </w:r>
-      <w:proofErr w:type="gramEnd"/>
-      <w:r>
-        <w:rPr>
-          <w:rFonts w:ascii="Courier New" w:eastAsia="Times New Roman" w:hAnsi="Courier New" w:cs="Courier New"/>
-          <w:lang w:val="en-US"/>
-        </w:rPr>
-        <w:t xml:space="preserve"> j = 2 to d do</w:t>
+        <w:t>for j = 2 to d do</w:t>
       </w:r>
     </w:p>
     <w:p>
@@ -5931,104 +5104,7 @@
           <w:lang w:val="en-US"/>
         </w:rPr>
         <w:tab/>
-      </w:r>
-      <w:proofErr w:type="spellStart"/>
-      <w:proofErr w:type="gramStart"/>
-      <w:r>
-        <w:rPr>
-          <w:rFonts w:ascii="Courier New" w:eastAsia="Times New Roman" w:hAnsi="Courier New" w:cs="Courier New"/>
-          <w:lang w:val="en-US"/>
-        </w:rPr>
-        <w:t>columnFactor</w:t>
-      </w:r>
-      <w:proofErr w:type="spellEnd"/>
-      <w:r>
-        <w:rPr>
-          <w:rFonts w:ascii="Courier New" w:eastAsia="Times New Roman" w:hAnsi="Courier New" w:cs="Courier New"/>
-          <w:lang w:val="en-US"/>
-        </w:rPr>
-        <w:t>[</w:t>
-      </w:r>
-      <w:proofErr w:type="spellStart"/>
-      <w:proofErr w:type="gramEnd"/>
-      <w:r>
-        <w:rPr>
-          <w:rFonts w:ascii="Courier New" w:eastAsia="Times New Roman" w:hAnsi="Courier New" w:cs="Courier New"/>
-          <w:lang w:val="en-US"/>
-        </w:rPr>
-        <w:t>i</w:t>
-      </w:r>
-      <w:proofErr w:type="spellEnd"/>
-      <w:r>
-        <w:rPr>
-          <w:rFonts w:ascii="Courier New" w:eastAsia="Times New Roman" w:hAnsi="Courier New" w:cs="Courier New"/>
-          <w:lang w:val="en-US"/>
-        </w:rPr>
-        <w:t xml:space="preserve">] = </w:t>
-      </w:r>
-      <w:proofErr w:type="spellStart"/>
-      <w:r>
-        <w:rPr>
-          <w:rFonts w:ascii="Courier New" w:eastAsia="Times New Roman" w:hAnsi="Courier New" w:cs="Courier New"/>
-          <w:lang w:val="en-US"/>
-        </w:rPr>
-        <w:t>columnFactor</w:t>
-      </w:r>
-      <w:proofErr w:type="spellEnd"/>
-      <w:r>
-        <w:rPr>
-          <w:rFonts w:ascii="Courier New" w:eastAsia="Times New Roman" w:hAnsi="Courier New" w:cs="Courier New"/>
-          <w:lang w:val="en-US"/>
-        </w:rPr>
-        <w:t>[</w:t>
-      </w:r>
-      <w:proofErr w:type="spellStart"/>
-      <w:r>
-        <w:rPr>
-          <w:rFonts w:ascii="Courier New" w:eastAsia="Times New Roman" w:hAnsi="Courier New" w:cs="Courier New"/>
-          <w:lang w:val="en-US"/>
-        </w:rPr>
-        <w:t>i</w:t>
-      </w:r>
-      <w:proofErr w:type="spellEnd"/>
-      <w:r>
-        <w:rPr>
-          <w:rFonts w:ascii="Courier New" w:eastAsia="Times New Roman" w:hAnsi="Courier New" w:cs="Courier New"/>
-          <w:lang w:val="en-US"/>
-        </w:rPr>
-        <w:t xml:space="preserve">] + H[2j — 1, </w:t>
-      </w:r>
-      <w:proofErr w:type="spellStart"/>
-      <w:r>
-        <w:rPr>
-          <w:rFonts w:ascii="Courier New" w:eastAsia="Times New Roman" w:hAnsi="Courier New" w:cs="Courier New"/>
-          <w:lang w:val="en-US"/>
-        </w:rPr>
-        <w:t>i</w:t>
-      </w:r>
-      <w:proofErr w:type="spellEnd"/>
-      <w:r>
-        <w:rPr>
-          <w:rFonts w:ascii="Courier New" w:eastAsia="Times New Roman" w:hAnsi="Courier New" w:cs="Courier New"/>
-          <w:lang w:val="en-US"/>
-        </w:rPr>
-        <w:t xml:space="preserve">] * H[2j, </w:t>
-      </w:r>
-      <w:proofErr w:type="spellStart"/>
-      <w:r>
-        <w:rPr>
-          <w:rFonts w:ascii="Courier New" w:eastAsia="Times New Roman" w:hAnsi="Courier New" w:cs="Courier New"/>
-          <w:lang w:val="en-US"/>
-        </w:rPr>
-        <w:t>i</w:t>
-      </w:r>
-      <w:proofErr w:type="spellEnd"/>
-      <w:r>
-        <w:rPr>
-          <w:rFonts w:ascii="Courier New" w:eastAsia="Times New Roman" w:hAnsi="Courier New" w:cs="Courier New"/>
-          <w:lang w:val="en-US"/>
-        </w:rPr>
-        <w:t>]</w:t>
+        <w:t>columnFactor[i] = columnFactor[i] + H[2j — 1, i] * H[2j, i]</w:t>
       </w:r>
     </w:p>
     <w:p>
@@ -6062,22 +5138,7 @@
           <w:lang w:val="en-US"/>
         </w:rPr>
         <w:tab/>
-      </w:r>
-      <w:proofErr w:type="gramStart"/>
-      <w:r>
-        <w:rPr>
-          <w:rFonts w:ascii="Courier New" w:eastAsia="Times New Roman" w:hAnsi="Courier New" w:cs="Courier New"/>
-          <w:lang w:val="en-US"/>
-        </w:rPr>
-        <w:t>end</w:t>
-      </w:r>
-      <w:proofErr w:type="gramEnd"/>
-      <w:r>
-        <w:rPr>
-          <w:rFonts w:ascii="Courier New" w:eastAsia="Times New Roman" w:hAnsi="Courier New" w:cs="Courier New"/>
-          <w:lang w:val="en-US"/>
-        </w:rPr>
-        <w:t xml:space="preserve"> for j</w:t>
+        <w:t>end for j</w:t>
       </w:r>
     </w:p>
     <w:p>
@@ -6110,33 +5171,8 @@
           <w:rFonts w:ascii="Courier New" w:eastAsia="Times New Roman" w:hAnsi="Courier New" w:cs="Courier New"/>
           <w:lang w:val="en-US"/>
         </w:rPr>
-        <w:t xml:space="preserve">  </w:t>
-      </w:r>
-      <w:proofErr w:type="gramStart"/>
-      <w:r>
-        <w:rPr>
-          <w:rFonts w:ascii="Courier New" w:eastAsia="Times New Roman" w:hAnsi="Courier New" w:cs="Courier New"/>
-          <w:lang w:val="en-US"/>
-        </w:rPr>
-        <w:t>end</w:t>
-      </w:r>
-      <w:proofErr w:type="gramEnd"/>
-      <w:r>
-        <w:rPr>
-          <w:rFonts w:ascii="Courier New" w:eastAsia="Times New Roman" w:hAnsi="Courier New" w:cs="Courier New"/>
-          <w:lang w:val="en-US"/>
-        </w:rPr>
-        <w:t xml:space="preserve"> for </w:t>
-      </w:r>
-      <w:proofErr w:type="spellStart"/>
-      <w:r>
-        <w:rPr>
-          <w:rFonts w:ascii="Courier New" w:eastAsia="Times New Roman" w:hAnsi="Courier New" w:cs="Courier New"/>
-          <w:lang w:val="en-US"/>
-        </w:rPr>
-        <w:t>i</w:t>
-      </w:r>
-      <w:proofErr w:type="spellEnd"/>
+        <w:t xml:space="preserve">  end for i</w:t>
+      </w:r>
     </w:p>
     <w:p>
       <w:pPr>
@@ -6260,39 +5296,7 @@
           <w:rFonts w:ascii="Courier New" w:eastAsia="Times New Roman" w:hAnsi="Courier New" w:cs="Courier New"/>
           <w:lang w:val="en-US"/>
         </w:rPr>
-        <w:t xml:space="preserve">  </w:t>
-      </w:r>
-      <w:proofErr w:type="gramStart"/>
-      <w:r>
-        <w:rPr>
-          <w:rFonts w:ascii="Courier New" w:eastAsia="Times New Roman" w:hAnsi="Courier New" w:cs="Courier New"/>
-          <w:lang w:val="en-US"/>
-        </w:rPr>
-        <w:t>for</w:t>
-      </w:r>
-      <w:proofErr w:type="gramEnd"/>
-      <w:r>
-        <w:rPr>
-          <w:rFonts w:ascii="Courier New" w:eastAsia="Times New Roman" w:hAnsi="Courier New" w:cs="Courier New"/>
-          <w:lang w:val="en-US"/>
-        </w:rPr>
-        <w:t xml:space="preserve"> </w:t>
-      </w:r>
-      <w:proofErr w:type="spellStart"/>
-      <w:r>
-        <w:rPr>
-          <w:rFonts w:ascii="Courier New" w:eastAsia="Times New Roman" w:hAnsi="Courier New" w:cs="Courier New"/>
-          <w:lang w:val="en-US"/>
-        </w:rPr>
-        <w:t>i</w:t>
-      </w:r>
-      <w:proofErr w:type="spellEnd"/>
-      <w:r>
-        <w:rPr>
-          <w:rFonts w:ascii="Courier New" w:eastAsia="Times New Roman" w:hAnsi="Courier New" w:cs="Courier New"/>
-          <w:lang w:val="en-US"/>
-        </w:rPr>
-        <w:t xml:space="preserve"> = </w:t>
+        <w:t xml:space="preserve">  for i = </w:t>
       </w:r>
       <w:r>
         <w:rPr>
@@ -6352,22 +5356,7 @@
           <w:lang w:val="en-US"/>
         </w:rPr>
         <w:tab/>
-      </w:r>
-      <w:proofErr w:type="gramStart"/>
-      <w:r>
-        <w:rPr>
-          <w:rFonts w:ascii="Courier New" w:eastAsia="Times New Roman" w:hAnsi="Courier New" w:cs="Courier New"/>
-          <w:lang w:val="en-US"/>
-        </w:rPr>
-        <w:t>for</w:t>
-      </w:r>
-      <w:proofErr w:type="gramEnd"/>
-      <w:r>
-        <w:rPr>
-          <w:rFonts w:ascii="Courier New" w:eastAsia="Times New Roman" w:hAnsi="Courier New" w:cs="Courier New"/>
-          <w:lang w:val="en-US"/>
-        </w:rPr>
-        <w:t xml:space="preserve"> j = 1 to c do</w:t>
+        <w:t>for j = 1 to c do</w:t>
       </w:r>
     </w:p>
     <w:p>
@@ -6408,79 +5397,7 @@
           <w:lang w:val="en-US"/>
         </w:rPr>
         <w:tab/>
-      </w:r>
-      <w:proofErr w:type="gramStart"/>
-      <w:r>
-        <w:rPr>
-          <w:rFonts w:ascii="Courier New" w:eastAsia="Times New Roman" w:hAnsi="Courier New" w:cs="Courier New"/>
-          <w:lang w:val="en-US"/>
-        </w:rPr>
-        <w:t>R[</w:t>
-      </w:r>
-      <w:proofErr w:type="spellStart"/>
-      <w:proofErr w:type="gramEnd"/>
-      <w:r>
-        <w:rPr>
-          <w:rFonts w:ascii="Courier New" w:eastAsia="Times New Roman" w:hAnsi="Courier New" w:cs="Courier New"/>
-          <w:lang w:val="en-US"/>
-        </w:rPr>
-        <w:t>i</w:t>
-      </w:r>
-      <w:proofErr w:type="spellEnd"/>
-      <w:r>
-        <w:rPr>
-          <w:rFonts w:ascii="Courier New" w:eastAsia="Times New Roman" w:hAnsi="Courier New" w:cs="Courier New"/>
-          <w:lang w:val="en-US"/>
-        </w:rPr>
-        <w:t>, j] = -</w:t>
-      </w:r>
-      <w:proofErr w:type="spellStart"/>
-      <w:r>
-        <w:rPr>
-          <w:rFonts w:ascii="Courier New" w:eastAsia="Times New Roman" w:hAnsi="Courier New" w:cs="Courier New"/>
-          <w:lang w:val="en-US"/>
-        </w:rPr>
-        <w:t>rowFactor</w:t>
-      </w:r>
-      <w:proofErr w:type="spellEnd"/>
-      <w:r>
-        <w:rPr>
-          <w:rFonts w:ascii="Courier New" w:eastAsia="Times New Roman" w:hAnsi="Courier New" w:cs="Courier New"/>
-          <w:lang w:val="en-US"/>
-        </w:rPr>
-        <w:t>[</w:t>
-      </w:r>
-      <w:proofErr w:type="spellStart"/>
-      <w:r>
-        <w:rPr>
-          <w:rFonts w:ascii="Courier New" w:eastAsia="Times New Roman" w:hAnsi="Courier New" w:cs="Courier New"/>
-          <w:lang w:val="en-US"/>
-        </w:rPr>
-        <w:t>i</w:t>
-      </w:r>
-      <w:proofErr w:type="spellEnd"/>
-      <w:r>
-        <w:rPr>
-          <w:rFonts w:ascii="Courier New" w:eastAsia="Times New Roman" w:hAnsi="Courier New" w:cs="Courier New"/>
-          <w:lang w:val="en-US"/>
-        </w:rPr>
-        <w:t xml:space="preserve">] — </w:t>
-      </w:r>
-      <w:proofErr w:type="spellStart"/>
-      <w:r>
-        <w:rPr>
-          <w:rFonts w:ascii="Courier New" w:eastAsia="Times New Roman" w:hAnsi="Courier New" w:cs="Courier New"/>
-          <w:lang w:val="en-US"/>
-        </w:rPr>
-        <w:t>columnFactor</w:t>
-      </w:r>
-      <w:proofErr w:type="spellEnd"/>
-      <w:r>
-        <w:rPr>
-          <w:rFonts w:ascii="Courier New" w:eastAsia="Times New Roman" w:hAnsi="Courier New" w:cs="Courier New"/>
-          <w:lang w:val="en-US"/>
-        </w:rPr>
-        <w:t>[j]</w:t>
+        <w:t>R[i, j] = -rowFactor[i] — columnFactor[j]</w:t>
       </w:r>
     </w:p>
     <w:p>
@@ -6521,22 +5438,7 @@
           <w:lang w:val="en-US"/>
         </w:rPr>
         <w:tab/>
-      </w:r>
-      <w:proofErr w:type="gramStart"/>
-      <w:r>
-        <w:rPr>
-          <w:rFonts w:ascii="Courier New" w:eastAsia="Times New Roman" w:hAnsi="Courier New" w:cs="Courier New"/>
-          <w:lang w:val="en-US"/>
-        </w:rPr>
-        <w:t>for</w:t>
-      </w:r>
-      <w:proofErr w:type="gramEnd"/>
-      <w:r>
-        <w:rPr>
-          <w:rFonts w:ascii="Courier New" w:eastAsia="Times New Roman" w:hAnsi="Courier New" w:cs="Courier New"/>
-          <w:lang w:val="en-US"/>
-        </w:rPr>
-        <w:t xml:space="preserve"> k = 1 to d do</w:t>
+        <w:t>for k = 1 to d do</w:t>
       </w:r>
     </w:p>
     <w:p>
@@ -6584,71 +5486,7 @@
           <w:lang w:val="en-US"/>
         </w:rPr>
         <w:tab/>
-        <w:t>R[</w:t>
-      </w:r>
-      <w:proofErr w:type="spellStart"/>
-      <w:r>
-        <w:rPr>
-          <w:rFonts w:ascii="Courier New" w:eastAsia="Times New Roman" w:hAnsi="Courier New" w:cs="Courier New"/>
-          <w:lang w:val="en-US"/>
-        </w:rPr>
-        <w:t>i</w:t>
-      </w:r>
-      <w:proofErr w:type="spellEnd"/>
-      <w:r>
-        <w:rPr>
-          <w:rFonts w:ascii="Courier New" w:eastAsia="Times New Roman" w:hAnsi="Courier New" w:cs="Courier New"/>
-          <w:lang w:val="en-US"/>
-        </w:rPr>
-        <w:t>, j]=R[</w:t>
-      </w:r>
-      <w:proofErr w:type="spellStart"/>
-      <w:r>
-        <w:rPr>
-          <w:rFonts w:ascii="Courier New" w:eastAsia="Times New Roman" w:hAnsi="Courier New" w:cs="Courier New"/>
-          <w:lang w:val="en-US"/>
-        </w:rPr>
-        <w:t>i</w:t>
-      </w:r>
-      <w:proofErr w:type="spellEnd"/>
-      <w:r>
-        <w:rPr>
-          <w:rFonts w:ascii="Courier New" w:eastAsia="Times New Roman" w:hAnsi="Courier New" w:cs="Courier New"/>
-          <w:lang w:val="en-US"/>
-        </w:rPr>
-        <w:t>, j]+(G[</w:t>
-      </w:r>
-      <w:proofErr w:type="spellStart"/>
-      <w:r>
-        <w:rPr>
-          <w:rFonts w:ascii="Courier New" w:eastAsia="Times New Roman" w:hAnsi="Courier New" w:cs="Courier New"/>
-          <w:lang w:val="en-US"/>
-        </w:rPr>
-        <w:t>i</w:t>
-      </w:r>
-      <w:proofErr w:type="spellEnd"/>
-      <w:r>
-        <w:rPr>
-          <w:rFonts w:ascii="Courier New" w:eastAsia="Times New Roman" w:hAnsi="Courier New" w:cs="Courier New"/>
-          <w:lang w:val="en-US"/>
-        </w:rPr>
-        <w:t>, 2k-1]+H[2k, j])*(G[</w:t>
-      </w:r>
-      <w:proofErr w:type="spellStart"/>
-      <w:r>
-        <w:rPr>
-          <w:rFonts w:ascii="Courier New" w:eastAsia="Times New Roman" w:hAnsi="Courier New" w:cs="Courier New"/>
-          <w:lang w:val="en-US"/>
-        </w:rPr>
-        <w:t>i</w:t>
-      </w:r>
-      <w:proofErr w:type="spellEnd"/>
-      <w:r>
-        <w:rPr>
-          <w:rFonts w:ascii="Courier New" w:eastAsia="Times New Roman" w:hAnsi="Courier New" w:cs="Courier New"/>
-          <w:lang w:val="en-US"/>
-        </w:rPr>
-        <w:t>, 2k] + H[2k-1, j])</w:t>
+        <w:t>R[i, j]=R[i, j]+(G[i, 2k-1]+H[2k, j])*(G[i, 2k] + H[2k-1, j])</w:t>
       </w:r>
     </w:p>
     <w:p>
@@ -6689,22 +5527,7 @@
           <w:lang w:val="en-US"/>
         </w:rPr>
         <w:tab/>
-      </w:r>
-      <w:proofErr w:type="gramStart"/>
-      <w:r>
-        <w:rPr>
-          <w:rFonts w:ascii="Courier New" w:eastAsia="Times New Roman" w:hAnsi="Courier New" w:cs="Courier New"/>
-          <w:lang w:val="en-US"/>
-        </w:rPr>
-        <w:t>end</w:t>
-      </w:r>
-      <w:proofErr w:type="gramEnd"/>
-      <w:r>
-        <w:rPr>
-          <w:rFonts w:ascii="Courier New" w:eastAsia="Times New Roman" w:hAnsi="Courier New" w:cs="Courier New"/>
-          <w:lang w:val="en-US"/>
-        </w:rPr>
-        <w:t xml:space="preserve"> for k</w:t>
+        <w:t>end for k</w:t>
       </w:r>
     </w:p>
     <w:p>
@@ -6738,22 +5561,7 @@
           <w:lang w:val="en-US"/>
         </w:rPr>
         <w:tab/>
-      </w:r>
-      <w:proofErr w:type="gramStart"/>
-      <w:r>
-        <w:rPr>
-          <w:rFonts w:ascii="Courier New" w:eastAsia="Times New Roman" w:hAnsi="Courier New" w:cs="Courier New"/>
-          <w:lang w:val="en-US"/>
-        </w:rPr>
-        <w:t>end</w:t>
-      </w:r>
-      <w:proofErr w:type="gramEnd"/>
-      <w:r>
-        <w:rPr>
-          <w:rFonts w:ascii="Courier New" w:eastAsia="Times New Roman" w:hAnsi="Courier New" w:cs="Courier New"/>
-          <w:lang w:val="en-US"/>
-        </w:rPr>
-        <w:t xml:space="preserve"> for j</w:t>
+        <w:t>end for j</w:t>
       </w:r>
     </w:p>
     <w:p>
@@ -6787,33 +5595,11 @@
         </w:rPr>
         <w:t xml:space="preserve">  </w:t>
       </w:r>
-      <w:proofErr w:type="spellStart"/>
       <w:r>
         <w:rPr>
           <w:rFonts w:ascii="Courier New" w:eastAsia="Times New Roman" w:hAnsi="Courier New" w:cs="Courier New"/>
         </w:rPr>
-        <w:t>end</w:t>
-      </w:r>
-      <w:proofErr w:type="spellEnd"/>
-      <w:r>
-        <w:rPr>
-          <w:rFonts w:ascii="Courier New" w:eastAsia="Times New Roman" w:hAnsi="Courier New" w:cs="Courier New"/>
-        </w:rPr>
-        <w:t xml:space="preserve"> </w:t>
-      </w:r>
-      <w:proofErr w:type="spellStart"/>
-      <w:r>
-        <w:rPr>
-          <w:rFonts w:ascii="Courier New" w:eastAsia="Times New Roman" w:hAnsi="Courier New" w:cs="Courier New"/>
-        </w:rPr>
-        <w:t>for</w:t>
-      </w:r>
-      <w:proofErr w:type="spellEnd"/>
-      <w:r>
-        <w:rPr>
-          <w:rFonts w:ascii="Courier New" w:eastAsia="Times New Roman" w:hAnsi="Courier New" w:cs="Courier New"/>
-        </w:rPr>
-        <w:t xml:space="preserve"> i</w:t>
+        <w:t>end for i</w:t>
       </w:r>
     </w:p>
     <w:p>
@@ -6909,21 +5695,12 @@
         </w:rPr>
         <w:t xml:space="preserve">  </w:t>
       </w:r>
-      <w:proofErr w:type="gramStart"/>
       <w:r>
         <w:rPr>
           <w:rFonts w:ascii="Courier New" w:eastAsia="Times New Roman" w:hAnsi="Courier New" w:cs="Courier New"/>
           <w:lang w:val="en-US"/>
         </w:rPr>
-        <w:t>if</w:t>
-      </w:r>
-      <w:proofErr w:type="gramEnd"/>
-      <w:r>
-        <w:rPr>
-          <w:rFonts w:ascii="Courier New" w:eastAsia="Times New Roman" w:hAnsi="Courier New" w:cs="Courier New"/>
-          <w:lang w:val="en-US"/>
-        </w:rPr>
-        <w:t xml:space="preserve"> (2 * (b/2) /= b) then</w:t>
+        <w:t>if (2 * (b/2) /= b) then</w:t>
       </w:r>
     </w:p>
     <w:p>
@@ -6957,38 +5734,7 @@
           <w:lang w:val="en-US"/>
         </w:rPr>
         <w:tab/>
-      </w:r>
-      <w:proofErr w:type="gramStart"/>
-      <w:r>
-        <w:rPr>
-          <w:rFonts w:ascii="Courier New" w:eastAsia="Times New Roman" w:hAnsi="Courier New" w:cs="Courier New"/>
-          <w:lang w:val="en-US"/>
-        </w:rPr>
-        <w:t>for</w:t>
-      </w:r>
-      <w:proofErr w:type="gramEnd"/>
-      <w:r>
-        <w:rPr>
-          <w:rFonts w:ascii="Courier New" w:eastAsia="Times New Roman" w:hAnsi="Courier New" w:cs="Courier New"/>
-          <w:lang w:val="en-US"/>
-        </w:rPr>
-        <w:t xml:space="preserve"> </w:t>
-      </w:r>
-      <w:proofErr w:type="spellStart"/>
-      <w:r>
-        <w:rPr>
-          <w:rFonts w:ascii="Courier New" w:eastAsia="Times New Roman" w:hAnsi="Courier New" w:cs="Courier New"/>
-          <w:lang w:val="en-US"/>
-        </w:rPr>
-        <w:t>i</w:t>
-      </w:r>
-      <w:proofErr w:type="spellEnd"/>
-      <w:r>
-        <w:rPr>
-          <w:rFonts w:ascii="Courier New" w:eastAsia="Times New Roman" w:hAnsi="Courier New" w:cs="Courier New"/>
-          <w:lang w:val="en-US"/>
-        </w:rPr>
-        <w:t xml:space="preserve"> = </w:t>
+        <w:t xml:space="preserve">for i = </w:t>
       </w:r>
       <w:r>
         <w:rPr>
@@ -7055,22 +5801,7 @@
           <w:lang w:val="en-US"/>
         </w:rPr>
         <w:tab/>
-      </w:r>
-      <w:proofErr w:type="gramStart"/>
-      <w:r>
-        <w:rPr>
-          <w:rFonts w:ascii="Courier New" w:eastAsia="Times New Roman" w:hAnsi="Courier New" w:cs="Courier New"/>
-          <w:lang w:val="en-US"/>
-        </w:rPr>
-        <w:t>for</w:t>
-      </w:r>
-      <w:proofErr w:type="gramEnd"/>
-      <w:r>
-        <w:rPr>
-          <w:rFonts w:ascii="Courier New" w:eastAsia="Times New Roman" w:hAnsi="Courier New" w:cs="Courier New"/>
-          <w:lang w:val="en-US"/>
-        </w:rPr>
-        <w:t xml:space="preserve"> j = 1 to c do</w:t>
+        <w:t>for j = 1 to c do</w:t>
       </w:r>
     </w:p>
     <w:p>
@@ -7118,63 +5849,7 @@
           <w:lang w:val="en-US"/>
         </w:rPr>
         <w:tab/>
-      </w:r>
-      <w:proofErr w:type="gramStart"/>
-      <w:r>
-        <w:rPr>
-          <w:rFonts w:ascii="Courier New" w:eastAsia="Times New Roman" w:hAnsi="Courier New" w:cs="Courier New"/>
-          <w:lang w:val="en-US"/>
-        </w:rPr>
-        <w:t>R[</w:t>
-      </w:r>
-      <w:proofErr w:type="spellStart"/>
-      <w:proofErr w:type="gramEnd"/>
-      <w:r>
-        <w:rPr>
-          <w:rFonts w:ascii="Courier New" w:eastAsia="Times New Roman" w:hAnsi="Courier New" w:cs="Courier New"/>
-          <w:lang w:val="en-US"/>
-        </w:rPr>
-        <w:t>i</w:t>
-      </w:r>
-      <w:proofErr w:type="spellEnd"/>
-      <w:r>
-        <w:rPr>
-          <w:rFonts w:ascii="Courier New" w:eastAsia="Times New Roman" w:hAnsi="Courier New" w:cs="Courier New"/>
-          <w:lang w:val="en-US"/>
-        </w:rPr>
-        <w:t>, j] = R[</w:t>
-      </w:r>
-      <w:proofErr w:type="spellStart"/>
-      <w:r>
-        <w:rPr>
-          <w:rFonts w:ascii="Courier New" w:eastAsia="Times New Roman" w:hAnsi="Courier New" w:cs="Courier New"/>
-          <w:lang w:val="en-US"/>
-        </w:rPr>
-        <w:t>i</w:t>
-      </w:r>
-      <w:proofErr w:type="spellEnd"/>
-      <w:r>
-        <w:rPr>
-          <w:rFonts w:ascii="Courier New" w:eastAsia="Times New Roman" w:hAnsi="Courier New" w:cs="Courier New"/>
-          <w:lang w:val="en-US"/>
-        </w:rPr>
-        <w:t>, j] + G[</w:t>
-      </w:r>
-      <w:proofErr w:type="spellStart"/>
-      <w:r>
-        <w:rPr>
-          <w:rFonts w:ascii="Courier New" w:eastAsia="Times New Roman" w:hAnsi="Courier New" w:cs="Courier New"/>
-          <w:lang w:val="en-US"/>
-        </w:rPr>
-        <w:t>i</w:t>
-      </w:r>
-      <w:proofErr w:type="spellEnd"/>
-      <w:r>
-        <w:rPr>
-          <w:rFonts w:ascii="Courier New" w:eastAsia="Times New Roman" w:hAnsi="Courier New" w:cs="Courier New"/>
-          <w:lang w:val="en-US"/>
-        </w:rPr>
-        <w:t>, b] * H[b, j]</w:t>
+        <w:t>R[i, j] = R[i, j] + G[i, b] * H[b, j]</w:t>
       </w:r>
     </w:p>
     <w:p>
@@ -7215,22 +5890,7 @@
           <w:lang w:val="en-US"/>
         </w:rPr>
         <w:tab/>
-      </w:r>
-      <w:proofErr w:type="gramStart"/>
-      <w:r>
-        <w:rPr>
-          <w:rFonts w:ascii="Courier New" w:eastAsia="Times New Roman" w:hAnsi="Courier New" w:cs="Courier New"/>
-          <w:lang w:val="en-US"/>
-        </w:rPr>
-        <w:t>end</w:t>
-      </w:r>
-      <w:proofErr w:type="gramEnd"/>
-      <w:r>
-        <w:rPr>
-          <w:rFonts w:ascii="Courier New" w:eastAsia="Times New Roman" w:hAnsi="Courier New" w:cs="Courier New"/>
-          <w:lang w:val="en-US"/>
-        </w:rPr>
-        <w:t xml:space="preserve"> for j</w:t>
+        <w:t>end for j</w:t>
       </w:r>
     </w:p>
     <w:p>
@@ -7264,32 +5924,8 @@
           <w:lang w:val="en-US"/>
         </w:rPr>
         <w:tab/>
-      </w:r>
-      <w:proofErr w:type="gramStart"/>
-      <w:r>
-        <w:rPr>
-          <w:rFonts w:ascii="Courier New" w:eastAsia="Times New Roman" w:hAnsi="Courier New" w:cs="Courier New"/>
-          <w:lang w:val="en-US"/>
-        </w:rPr>
-        <w:t>end</w:t>
-      </w:r>
-      <w:proofErr w:type="gramEnd"/>
-      <w:r>
-        <w:rPr>
-          <w:rFonts w:ascii="Courier New" w:eastAsia="Times New Roman" w:hAnsi="Courier New" w:cs="Courier New"/>
-          <w:lang w:val="en-US"/>
-        </w:rPr>
-        <w:t xml:space="preserve"> for </w:t>
-      </w:r>
-      <w:proofErr w:type="spellStart"/>
-      <w:r>
-        <w:rPr>
-          <w:rFonts w:ascii="Courier New" w:eastAsia="Times New Roman" w:hAnsi="Courier New" w:cs="Courier New"/>
-          <w:lang w:val="en-US"/>
-        </w:rPr>
-        <w:t>i</w:t>
-      </w:r>
-      <w:proofErr w:type="spellEnd"/>
+        <w:t>end for i</w:t>
+      </w:r>
     </w:p>
     <w:p>
       <w:pPr>
@@ -7318,7 +5954,7 @@
           <w:szCs w:val="28"/>
         </w:rPr>
       </w:pPr>
-      <w:bookmarkStart w:id="7" w:name="_Toc529713805"/>
+      <w:bookmarkStart w:id="7" w:name="_Toc531615946"/>
       <w:r>
         <w:rPr>
           <w:rFonts w:ascii="Times New Roman" w:eastAsia="Arial" w:hAnsi="Times New Roman" w:cs="Times New Roman"/>
@@ -7401,7 +6037,7 @@
           <w:szCs w:val="28"/>
         </w:rPr>
       </w:pPr>
-      <w:bookmarkStart w:id="8" w:name="_Toc529713806"/>
+      <w:bookmarkStart w:id="8" w:name="_Toc531615947"/>
       <w:r>
         <w:rPr>
           <w:rFonts w:ascii="Times New Roman" w:eastAsia="Arial" w:hAnsi="Times New Roman" w:cs="Times New Roman"/>
@@ -7514,18 +6150,8 @@
           <w:sz w:val="28"/>
           <w:szCs w:val="28"/>
         </w:rPr>
-        <w:t xml:space="preserve"> 10, объем оперативной памяти не менее 512 </w:t>
-      </w:r>
-      <w:proofErr w:type="spellStart"/>
-      <w:r>
-        <w:rPr>
-          <w:rFonts w:ascii="Times New Roman" w:hAnsi="Times New Roman" w:cs="Times New Roman"/>
-          <w:sz w:val="28"/>
-          <w:szCs w:val="28"/>
-        </w:rPr>
-        <w:t>мб</w:t>
-      </w:r>
-      <w:proofErr w:type="spellEnd"/>
+        <w:t xml:space="preserve"> 10, объем оперативной памяти не менее 512 мб</w:t>
+      </w:r>
       <w:r>
         <w:rPr>
           <w:rFonts w:ascii="Times New Roman" w:hAnsi="Times New Roman" w:cs="Times New Roman"/>
@@ -7608,7 +6234,7 @@
           <w:szCs w:val="28"/>
         </w:rPr>
       </w:pPr>
-      <w:bookmarkStart w:id="9" w:name="_Toc529713807"/>
+      <w:bookmarkStart w:id="9" w:name="_Toc531615948"/>
       <w:r>
         <w:rPr>
           <w:rFonts w:ascii="Times New Roman" w:eastAsia="Arial" w:hAnsi="Times New Roman" w:cs="Times New Roman"/>
@@ -8008,7 +6634,6 @@
         </w:rPr>
         <w:t xml:space="preserve">под названием </w:t>
       </w:r>
-      <w:proofErr w:type="spellStart"/>
       <w:r>
         <w:rPr>
           <w:rFonts w:ascii="Times New Roman" w:eastAsia="Arial" w:hAnsi="Times New Roman" w:cs="Times New Roman"/>
@@ -8018,7 +6643,6 @@
         </w:rPr>
         <w:t>StopWatch</w:t>
       </w:r>
-      <w:proofErr w:type="spellEnd"/>
       <w:r>
         <w:rPr>
           <w:rFonts w:ascii="Times New Roman" w:eastAsia="Arial" w:hAnsi="Times New Roman" w:cs="Times New Roman"/>
@@ -8069,7 +6693,7 @@
           <w:szCs w:val="28"/>
         </w:rPr>
       </w:pPr>
-      <w:bookmarkStart w:id="10" w:name="_Toc529713808"/>
+      <w:bookmarkStart w:id="10" w:name="_Toc531615949"/>
       <w:r>
         <w:rPr>
           <w:rFonts w:ascii="Times New Roman" w:eastAsia="Arial" w:hAnsi="Times New Roman" w:cs="Times New Roman"/>
@@ -8216,7 +6840,6 @@
           </mc:Fallback>
         </mc:AlternateContent>
       </w:r>
-      <w:proofErr w:type="gramStart"/>
       <w:r>
         <w:rPr>
           <w:rFonts w:ascii="Consolas" w:hAnsi="Consolas" w:cs="Consolas"/>
@@ -8227,7 +6850,6 @@
         </w:rPr>
         <w:t>private</w:t>
       </w:r>
-      <w:proofErr w:type="gramEnd"/>
       <w:r>
         <w:rPr>
           <w:rFonts w:ascii="Consolas" w:hAnsi="Consolas" w:cs="Consolas"/>
@@ -8276,29 +6898,7 @@
           <w:szCs w:val="19"/>
           <w:lang w:val="en-US"/>
         </w:rPr>
-        <w:t xml:space="preserve"> </w:t>
-      </w:r>
-      <w:proofErr w:type="spellStart"/>
-      <w:r>
-        <w:rPr>
-          <w:rFonts w:ascii="Consolas" w:hAnsi="Consolas" w:cs="Consolas"/>
-          <w:color w:val="000000"/>
-          <w:sz w:val="19"/>
-          <w:szCs w:val="19"/>
-          <w:lang w:val="en-US"/>
-        </w:rPr>
-        <w:t>jobPartObj</w:t>
-      </w:r>
-      <w:proofErr w:type="spellEnd"/>
-      <w:r>
-        <w:rPr>
-          <w:rFonts w:ascii="Consolas" w:hAnsi="Consolas" w:cs="Consolas"/>
-          <w:color w:val="000000"/>
-          <w:sz w:val="19"/>
-          <w:szCs w:val="19"/>
-          <w:lang w:val="en-US"/>
-        </w:rPr>
-        <w:t>)</w:t>
+        <w:t xml:space="preserve"> jobPartObj)</w:t>
       </w:r>
     </w:p>
     <w:p>
@@ -8346,97 +6946,7 @@
           <w:szCs w:val="19"/>
           <w:lang w:val="en-US"/>
         </w:rPr>
-        <w:t xml:space="preserve">            </w:t>
-      </w:r>
-      <w:proofErr w:type="spellStart"/>
-      <w:r>
-        <w:rPr>
-          <w:rFonts w:ascii="Consolas" w:hAnsi="Consolas" w:cs="Consolas"/>
-          <w:color w:val="000000"/>
-          <w:sz w:val="19"/>
-          <w:szCs w:val="19"/>
-          <w:lang w:val="en-US"/>
-        </w:rPr>
-        <w:t>JobPart</w:t>
-      </w:r>
-      <w:proofErr w:type="spellEnd"/>
-      <w:r>
-        <w:rPr>
-          <w:rFonts w:ascii="Consolas" w:hAnsi="Consolas" w:cs="Consolas"/>
-          <w:color w:val="000000"/>
-          <w:sz w:val="19"/>
-          <w:szCs w:val="19"/>
-          <w:lang w:val="en-US"/>
-        </w:rPr>
-        <w:t xml:space="preserve"> </w:t>
-      </w:r>
-      <w:proofErr w:type="spellStart"/>
-      <w:r>
-        <w:rPr>
-          <w:rFonts w:ascii="Consolas" w:hAnsi="Consolas" w:cs="Consolas"/>
-          <w:color w:val="000000"/>
-          <w:sz w:val="19"/>
-          <w:szCs w:val="19"/>
-          <w:lang w:val="en-US"/>
-        </w:rPr>
-        <w:t>jobPart</w:t>
-      </w:r>
-      <w:proofErr w:type="spellEnd"/>
-      <w:r>
-        <w:rPr>
-          <w:rFonts w:ascii="Consolas" w:hAnsi="Consolas" w:cs="Consolas"/>
-          <w:color w:val="000000"/>
-          <w:sz w:val="19"/>
-          <w:szCs w:val="19"/>
-          <w:lang w:val="en-US"/>
-        </w:rPr>
-        <w:t xml:space="preserve"> = (</w:t>
-      </w:r>
-      <w:proofErr w:type="spellStart"/>
-      <w:r>
-        <w:rPr>
-          <w:rFonts w:ascii="Consolas" w:hAnsi="Consolas" w:cs="Consolas"/>
-          <w:color w:val="000000"/>
-          <w:sz w:val="19"/>
-          <w:szCs w:val="19"/>
-          <w:lang w:val="en-US"/>
-        </w:rPr>
-        <w:t>JobPart</w:t>
-      </w:r>
-      <w:proofErr w:type="spellEnd"/>
-      <w:proofErr w:type="gramStart"/>
-      <w:r>
-        <w:rPr>
-          <w:rFonts w:ascii="Consolas" w:hAnsi="Consolas" w:cs="Consolas"/>
-          <w:color w:val="000000"/>
-          <w:sz w:val="19"/>
-          <w:szCs w:val="19"/>
-          <w:lang w:val="en-US"/>
-        </w:rPr>
-        <w:t>)</w:t>
-      </w:r>
-      <w:proofErr w:type="spellStart"/>
-      <w:r>
-        <w:rPr>
-          <w:rFonts w:ascii="Consolas" w:hAnsi="Consolas" w:cs="Consolas"/>
-          <w:color w:val="000000"/>
-          <w:sz w:val="19"/>
-          <w:szCs w:val="19"/>
-          <w:lang w:val="en-US"/>
-        </w:rPr>
-        <w:t>jobPartObj</w:t>
-      </w:r>
-      <w:proofErr w:type="spellEnd"/>
-      <w:proofErr w:type="gramEnd"/>
-      <w:r>
-        <w:rPr>
-          <w:rFonts w:ascii="Consolas" w:hAnsi="Consolas" w:cs="Consolas"/>
-          <w:color w:val="000000"/>
-          <w:sz w:val="19"/>
-          <w:szCs w:val="19"/>
-          <w:lang w:val="en-US"/>
-        </w:rPr>
-        <w:t>;</w:t>
+        <w:t xml:space="preserve">            JobPart jobPart = (JobPart)jobPartObj;</w:t>
       </w:r>
     </w:p>
     <w:p>
@@ -8462,8 +6972,6 @@
         </w:rPr>
         <w:t xml:space="preserve">            </w:t>
       </w:r>
-      <w:proofErr w:type="spellStart"/>
-      <w:proofErr w:type="gramStart"/>
       <w:r>
         <w:rPr>
           <w:rFonts w:ascii="Consolas" w:hAnsi="Consolas" w:cs="Consolas"/>
@@ -8474,61 +6982,15 @@
         </w:rPr>
         <w:t>int</w:t>
       </w:r>
-      <w:proofErr w:type="spellEnd"/>
-      <w:proofErr w:type="gramEnd"/>
-      <w:r>
-        <w:rPr>
-          <w:rFonts w:ascii="Consolas" w:hAnsi="Consolas" w:cs="Consolas"/>
-          <w:color w:val="000000"/>
-          <w:sz w:val="19"/>
-          <w:szCs w:val="19"/>
-          <w:lang w:val="en-US"/>
-        </w:rPr>
-        <w:t xml:space="preserve"> </w:t>
-      </w:r>
-      <w:proofErr w:type="spellStart"/>
-      <w:r>
-        <w:rPr>
-          <w:rFonts w:ascii="Consolas" w:hAnsi="Consolas" w:cs="Consolas"/>
-          <w:color w:val="000000"/>
-          <w:sz w:val="19"/>
-          <w:szCs w:val="19"/>
-          <w:lang w:val="en-US"/>
-        </w:rPr>
-        <w:t>startRow</w:t>
-      </w:r>
-      <w:proofErr w:type="spellEnd"/>
-      <w:r>
-        <w:rPr>
-          <w:rFonts w:ascii="Consolas" w:hAnsi="Consolas" w:cs="Consolas"/>
-          <w:color w:val="000000"/>
-          <w:sz w:val="19"/>
-          <w:szCs w:val="19"/>
-          <w:lang w:val="en-US"/>
-        </w:rPr>
-        <w:t xml:space="preserve"> = </w:t>
-      </w:r>
-      <w:proofErr w:type="spellStart"/>
-      <w:r>
-        <w:rPr>
-          <w:rFonts w:ascii="Consolas" w:hAnsi="Consolas" w:cs="Consolas"/>
-          <w:color w:val="000000"/>
-          <w:sz w:val="19"/>
-          <w:szCs w:val="19"/>
-          <w:lang w:val="en-US"/>
-        </w:rPr>
-        <w:t>jobPart.Start</w:t>
-      </w:r>
-      <w:proofErr w:type="spellEnd"/>
-      <w:r>
-        <w:rPr>
-          <w:rFonts w:ascii="Consolas" w:hAnsi="Consolas" w:cs="Consolas"/>
-          <w:color w:val="000000"/>
-          <w:sz w:val="19"/>
-          <w:szCs w:val="19"/>
-          <w:lang w:val="en-US"/>
-        </w:rPr>
-        <w:t>;</w:t>
+      <w:r>
+        <w:rPr>
+          <w:rFonts w:ascii="Consolas" w:hAnsi="Consolas" w:cs="Consolas"/>
+          <w:color w:val="000000"/>
+          <w:sz w:val="19"/>
+          <w:szCs w:val="19"/>
+          <w:lang w:val="en-US"/>
+        </w:rPr>
+        <w:t xml:space="preserve"> startRow = jobPart.Start;</w:t>
       </w:r>
     </w:p>
     <w:p>
@@ -8554,8 +7016,6 @@
         </w:rPr>
         <w:t xml:space="preserve">            </w:t>
       </w:r>
-      <w:proofErr w:type="spellStart"/>
-      <w:proofErr w:type="gramStart"/>
       <w:r>
         <w:rPr>
           <w:rFonts w:ascii="Consolas" w:hAnsi="Consolas" w:cs="Consolas"/>
@@ -8566,61 +7026,15 @@
         </w:rPr>
         <w:t>int</w:t>
       </w:r>
-      <w:proofErr w:type="spellEnd"/>
-      <w:proofErr w:type="gramEnd"/>
-      <w:r>
-        <w:rPr>
-          <w:rFonts w:ascii="Consolas" w:hAnsi="Consolas" w:cs="Consolas"/>
-          <w:color w:val="000000"/>
-          <w:sz w:val="19"/>
-          <w:szCs w:val="19"/>
-          <w:lang w:val="en-US"/>
-        </w:rPr>
-        <w:t xml:space="preserve"> </w:t>
-      </w:r>
-      <w:proofErr w:type="spellStart"/>
-      <w:r>
-        <w:rPr>
-          <w:rFonts w:ascii="Consolas" w:hAnsi="Consolas" w:cs="Consolas"/>
-          <w:color w:val="000000"/>
-          <w:sz w:val="19"/>
-          <w:szCs w:val="19"/>
-          <w:lang w:val="en-US"/>
-        </w:rPr>
-        <w:t>endRow</w:t>
-      </w:r>
-      <w:proofErr w:type="spellEnd"/>
-      <w:r>
-        <w:rPr>
-          <w:rFonts w:ascii="Consolas" w:hAnsi="Consolas" w:cs="Consolas"/>
-          <w:color w:val="000000"/>
-          <w:sz w:val="19"/>
-          <w:szCs w:val="19"/>
-          <w:lang w:val="en-US"/>
-        </w:rPr>
-        <w:t xml:space="preserve"> = </w:t>
-      </w:r>
-      <w:proofErr w:type="spellStart"/>
-      <w:r>
-        <w:rPr>
-          <w:rFonts w:ascii="Consolas" w:hAnsi="Consolas" w:cs="Consolas"/>
-          <w:color w:val="000000"/>
-          <w:sz w:val="19"/>
-          <w:szCs w:val="19"/>
-          <w:lang w:val="en-US"/>
-        </w:rPr>
-        <w:t>jobPart.End</w:t>
-      </w:r>
-      <w:proofErr w:type="spellEnd"/>
-      <w:r>
-        <w:rPr>
-          <w:rFonts w:ascii="Consolas" w:hAnsi="Consolas" w:cs="Consolas"/>
-          <w:color w:val="000000"/>
-          <w:sz w:val="19"/>
-          <w:szCs w:val="19"/>
-          <w:lang w:val="en-US"/>
-        </w:rPr>
-        <w:t>;</w:t>
+      <w:r>
+        <w:rPr>
+          <w:rFonts w:ascii="Consolas" w:hAnsi="Consolas" w:cs="Consolas"/>
+          <w:color w:val="000000"/>
+          <w:sz w:val="19"/>
+          <w:szCs w:val="19"/>
+          <w:lang w:val="en-US"/>
+        </w:rPr>
+        <w:t xml:space="preserve"> endRow = jobPart.End;</w:t>
       </w:r>
     </w:p>
     <w:p>
@@ -8646,7 +7060,6 @@
         </w:rPr>
         <w:t xml:space="preserve">            </w:t>
       </w:r>
-      <w:proofErr w:type="gramStart"/>
       <w:r>
         <w:rPr>
           <w:rFonts w:ascii="Consolas" w:hAnsi="Consolas" w:cs="Consolas"/>
@@ -8657,60 +7070,15 @@
         </w:rPr>
         <w:t>if</w:t>
       </w:r>
-      <w:proofErr w:type="gramEnd"/>
-      <w:r>
-        <w:rPr>
-          <w:rFonts w:ascii="Consolas" w:hAnsi="Consolas" w:cs="Consolas"/>
-          <w:color w:val="000000"/>
-          <w:sz w:val="19"/>
-          <w:szCs w:val="19"/>
-          <w:lang w:val="en-US"/>
-        </w:rPr>
-        <w:t xml:space="preserve"> (</w:t>
-      </w:r>
-      <w:proofErr w:type="spellStart"/>
-      <w:r>
-        <w:rPr>
-          <w:rFonts w:ascii="Consolas" w:hAnsi="Consolas" w:cs="Consolas"/>
-          <w:color w:val="000000"/>
-          <w:sz w:val="19"/>
-          <w:szCs w:val="19"/>
-          <w:lang w:val="en-US"/>
-        </w:rPr>
-        <w:t>endRow</w:t>
-      </w:r>
-      <w:proofErr w:type="spellEnd"/>
-      <w:r>
-        <w:rPr>
-          <w:rFonts w:ascii="Consolas" w:hAnsi="Consolas" w:cs="Consolas"/>
-          <w:color w:val="000000"/>
-          <w:sz w:val="19"/>
-          <w:szCs w:val="19"/>
-          <w:lang w:val="en-US"/>
-        </w:rPr>
-        <w:t xml:space="preserve"> &gt; _</w:t>
-      </w:r>
-      <w:proofErr w:type="spellStart"/>
-      <w:r>
-        <w:rPr>
-          <w:rFonts w:ascii="Consolas" w:hAnsi="Consolas" w:cs="Consolas"/>
-          <w:color w:val="000000"/>
-          <w:sz w:val="19"/>
-          <w:szCs w:val="19"/>
-          <w:lang w:val="en-US"/>
-        </w:rPr>
-        <w:t>lineCount</w:t>
-      </w:r>
-      <w:proofErr w:type="spellEnd"/>
-      <w:r>
-        <w:rPr>
-          <w:rFonts w:ascii="Consolas" w:hAnsi="Consolas" w:cs="Consolas"/>
-          <w:color w:val="000000"/>
-          <w:sz w:val="19"/>
-          <w:szCs w:val="19"/>
-          <w:lang w:val="en-US"/>
-        </w:rPr>
-        <w:t>)</w:t>
+      <w:r>
+        <w:rPr>
+          <w:rFonts w:ascii="Consolas" w:hAnsi="Consolas" w:cs="Consolas"/>
+          <w:color w:val="000000"/>
+          <w:sz w:val="19"/>
+          <w:szCs w:val="19"/>
+          <w:lang w:val="en-US"/>
+        </w:rPr>
+        <w:t xml:space="preserve"> (endRow &gt; _lineCount)</w:t>
       </w:r>
     </w:p>
     <w:p>
@@ -8734,53 +7102,7 @@
           <w:szCs w:val="19"/>
           <w:lang w:val="en-US"/>
         </w:rPr>
-        <w:t xml:space="preserve">                </w:t>
-      </w:r>
-      <w:proofErr w:type="spellStart"/>
-      <w:proofErr w:type="gramStart"/>
-      <w:r>
-        <w:rPr>
-          <w:rFonts w:ascii="Consolas" w:hAnsi="Consolas" w:cs="Consolas"/>
-          <w:color w:val="000000"/>
-          <w:sz w:val="19"/>
-          <w:szCs w:val="19"/>
-          <w:lang w:val="en-US"/>
-        </w:rPr>
-        <w:t>endRow</w:t>
-      </w:r>
-      <w:proofErr w:type="spellEnd"/>
-      <w:proofErr w:type="gramEnd"/>
-      <w:r>
-        <w:rPr>
-          <w:rFonts w:ascii="Consolas" w:hAnsi="Consolas" w:cs="Consolas"/>
-          <w:color w:val="000000"/>
-          <w:sz w:val="19"/>
-          <w:szCs w:val="19"/>
-          <w:lang w:val="en-US"/>
-        </w:rPr>
-        <w:t xml:space="preserve"> = _</w:t>
-      </w:r>
-      <w:proofErr w:type="spellStart"/>
-      <w:r>
-        <w:rPr>
-          <w:rFonts w:ascii="Consolas" w:hAnsi="Consolas" w:cs="Consolas"/>
-          <w:color w:val="000000"/>
-          <w:sz w:val="19"/>
-          <w:szCs w:val="19"/>
-          <w:lang w:val="en-US"/>
-        </w:rPr>
-        <w:t>lineCount</w:t>
-      </w:r>
-      <w:proofErr w:type="spellEnd"/>
-      <w:r>
-        <w:rPr>
-          <w:rFonts w:ascii="Consolas" w:hAnsi="Consolas" w:cs="Consolas"/>
-          <w:color w:val="000000"/>
-          <w:sz w:val="19"/>
-          <w:szCs w:val="19"/>
-          <w:lang w:val="en-US"/>
-        </w:rPr>
-        <w:t>;</w:t>
+        <w:t xml:space="preserve">                endRow = _lineCount;</w:t>
       </w:r>
     </w:p>
     <w:p>
@@ -8820,7 +7142,6 @@
         </w:rPr>
         <w:t xml:space="preserve">            </w:t>
       </w:r>
-      <w:proofErr w:type="gramStart"/>
       <w:r>
         <w:rPr>
           <w:rFonts w:ascii="Consolas" w:hAnsi="Consolas" w:cs="Consolas"/>
@@ -8831,7 +7152,6 @@
         </w:rPr>
         <w:t>for</w:t>
       </w:r>
-      <w:proofErr w:type="gramEnd"/>
       <w:r>
         <w:rPr>
           <w:rFonts w:ascii="Consolas" w:hAnsi="Consolas" w:cs="Consolas"/>
@@ -8842,7 +7162,6 @@
         </w:rPr>
         <w:t xml:space="preserve"> (</w:t>
       </w:r>
-      <w:proofErr w:type="spellStart"/>
       <w:r>
         <w:rPr>
           <w:rFonts w:ascii="Consolas" w:hAnsi="Consolas" w:cs="Consolas"/>
@@ -8853,126 +7172,15 @@
         </w:rPr>
         <w:t>int</w:t>
       </w:r>
-      <w:proofErr w:type="spellEnd"/>
-      <w:r>
-        <w:rPr>
-          <w:rFonts w:ascii="Consolas" w:hAnsi="Consolas" w:cs="Consolas"/>
-          <w:color w:val="000000"/>
-          <w:sz w:val="19"/>
-          <w:szCs w:val="19"/>
-          <w:lang w:val="en-US"/>
-        </w:rPr>
-        <w:t xml:space="preserve"> </w:t>
-      </w:r>
-      <w:proofErr w:type="spellStart"/>
-      <w:r>
-        <w:rPr>
-          <w:rFonts w:ascii="Consolas" w:hAnsi="Consolas" w:cs="Consolas"/>
-          <w:color w:val="000000"/>
-          <w:sz w:val="19"/>
-          <w:szCs w:val="19"/>
-          <w:lang w:val="en-US"/>
-        </w:rPr>
-        <w:t>i</w:t>
-      </w:r>
-      <w:proofErr w:type="spellEnd"/>
-      <w:r>
-        <w:rPr>
-          <w:rFonts w:ascii="Consolas" w:hAnsi="Consolas" w:cs="Consolas"/>
-          <w:color w:val="000000"/>
-          <w:sz w:val="19"/>
-          <w:szCs w:val="19"/>
-          <w:lang w:val="en-US"/>
-        </w:rPr>
-        <w:t xml:space="preserve"> = </w:t>
-      </w:r>
-      <w:proofErr w:type="spellStart"/>
-      <w:r>
-        <w:rPr>
-          <w:rFonts w:ascii="Consolas" w:hAnsi="Consolas" w:cs="Consolas"/>
-          <w:color w:val="000000"/>
-          <w:sz w:val="19"/>
-          <w:szCs w:val="19"/>
-          <w:lang w:val="en-US"/>
-        </w:rPr>
-        <w:t>startRow</w:t>
-      </w:r>
-      <w:proofErr w:type="spellEnd"/>
-      <w:r>
-        <w:rPr>
-          <w:rFonts w:ascii="Consolas" w:hAnsi="Consolas" w:cs="Consolas"/>
-          <w:color w:val="000000"/>
-          <w:sz w:val="19"/>
-          <w:szCs w:val="19"/>
-          <w:lang w:val="en-US"/>
-        </w:rPr>
-        <w:t xml:space="preserve">; </w:t>
-      </w:r>
-      <w:proofErr w:type="spellStart"/>
-      <w:r>
-        <w:rPr>
-          <w:rFonts w:ascii="Consolas" w:hAnsi="Consolas" w:cs="Consolas"/>
-          <w:color w:val="000000"/>
-          <w:sz w:val="19"/>
-          <w:szCs w:val="19"/>
-          <w:lang w:val="en-US"/>
-        </w:rPr>
-        <w:t>i</w:t>
-      </w:r>
-      <w:proofErr w:type="spellEnd"/>
-      <w:r>
-        <w:rPr>
-          <w:rFonts w:ascii="Consolas" w:hAnsi="Consolas" w:cs="Consolas"/>
-          <w:color w:val="000000"/>
-          <w:sz w:val="19"/>
-          <w:szCs w:val="19"/>
-          <w:lang w:val="en-US"/>
-        </w:rPr>
-        <w:t xml:space="preserve"> &lt; </w:t>
-      </w:r>
-      <w:proofErr w:type="spellStart"/>
-      <w:r>
-        <w:rPr>
-          <w:rFonts w:ascii="Consolas" w:hAnsi="Consolas" w:cs="Consolas"/>
-          <w:color w:val="000000"/>
-          <w:sz w:val="19"/>
-          <w:szCs w:val="19"/>
-          <w:lang w:val="en-US"/>
-        </w:rPr>
-        <w:t>endRow</w:t>
-      </w:r>
-      <w:proofErr w:type="spellEnd"/>
-      <w:r>
-        <w:rPr>
-          <w:rFonts w:ascii="Consolas" w:hAnsi="Consolas" w:cs="Consolas"/>
-          <w:color w:val="000000"/>
-          <w:sz w:val="19"/>
-          <w:szCs w:val="19"/>
-          <w:lang w:val="en-US"/>
-        </w:rPr>
-        <w:t xml:space="preserve">; </w:t>
-      </w:r>
-      <w:proofErr w:type="spellStart"/>
-      <w:r>
-        <w:rPr>
-          <w:rFonts w:ascii="Consolas" w:hAnsi="Consolas" w:cs="Consolas"/>
-          <w:color w:val="000000"/>
-          <w:sz w:val="19"/>
-          <w:szCs w:val="19"/>
-          <w:lang w:val="en-US"/>
-        </w:rPr>
-        <w:t>i</w:t>
-      </w:r>
-      <w:proofErr w:type="spellEnd"/>
-      <w:r>
-        <w:rPr>
-          <w:rFonts w:ascii="Consolas" w:hAnsi="Consolas" w:cs="Consolas"/>
-          <w:color w:val="000000"/>
-          <w:sz w:val="19"/>
-          <w:szCs w:val="19"/>
-          <w:lang w:val="en-US"/>
-        </w:rPr>
-        <w:t>++)</w:t>
+      <w:r>
+        <w:rPr>
+          <w:rFonts w:ascii="Consolas" w:hAnsi="Consolas" w:cs="Consolas"/>
+          <w:color w:val="000000"/>
+          <w:sz w:val="19"/>
+          <w:szCs w:val="19"/>
+          <w:lang w:val="en-US"/>
+        </w:rPr>
+        <w:t xml:space="preserve"> i = startRow; i &lt; endRow; i++)</w:t>
       </w:r>
     </w:p>
     <w:p>
@@ -9022,7 +7230,6 @@
         </w:rPr>
         <w:t xml:space="preserve">                </w:t>
       </w:r>
-      <w:proofErr w:type="gramStart"/>
       <w:r>
         <w:rPr>
           <w:rFonts w:ascii="Consolas" w:hAnsi="Consolas" w:cs="Consolas"/>
@@ -9033,7 +7240,6 @@
         </w:rPr>
         <w:t>for</w:t>
       </w:r>
-      <w:proofErr w:type="gramEnd"/>
       <w:r>
         <w:rPr>
           <w:rFonts w:ascii="Consolas" w:hAnsi="Consolas" w:cs="Consolas"/>
@@ -9044,7 +7250,6 @@
         </w:rPr>
         <w:t xml:space="preserve"> (</w:t>
       </w:r>
-      <w:proofErr w:type="spellStart"/>
       <w:r>
         <w:rPr>
           <w:rFonts w:ascii="Consolas" w:hAnsi="Consolas" w:cs="Consolas"/>
@@ -9055,60 +7260,15 @@
         </w:rPr>
         <w:t>int</w:t>
       </w:r>
-      <w:proofErr w:type="spellEnd"/>
-      <w:r>
-        <w:rPr>
-          <w:rFonts w:ascii="Consolas" w:hAnsi="Consolas" w:cs="Consolas"/>
-          <w:color w:val="000000"/>
-          <w:sz w:val="19"/>
-          <w:szCs w:val="19"/>
-          <w:lang w:val="en-US"/>
-        </w:rPr>
-        <w:t xml:space="preserve"> j = 0; j &lt; _</w:t>
-      </w:r>
-      <w:proofErr w:type="spellStart"/>
-      <w:r>
-        <w:rPr>
-          <w:rFonts w:ascii="Consolas" w:hAnsi="Consolas" w:cs="Consolas"/>
-          <w:color w:val="000000"/>
-          <w:sz w:val="19"/>
-          <w:szCs w:val="19"/>
-          <w:lang w:val="en-US"/>
-        </w:rPr>
-        <w:t>result.Cols</w:t>
-      </w:r>
-      <w:proofErr w:type="spellEnd"/>
-      <w:r>
-        <w:rPr>
-          <w:rFonts w:ascii="Consolas" w:hAnsi="Consolas" w:cs="Consolas"/>
-          <w:color w:val="000000"/>
-          <w:sz w:val="19"/>
-          <w:szCs w:val="19"/>
-          <w:lang w:val="en-US"/>
-        </w:rPr>
-        <w:t xml:space="preserve">; </w:t>
-      </w:r>
-      <w:proofErr w:type="spellStart"/>
-      <w:r>
-        <w:rPr>
-          <w:rFonts w:ascii="Consolas" w:hAnsi="Consolas" w:cs="Consolas"/>
-          <w:color w:val="000000"/>
-          <w:sz w:val="19"/>
-          <w:szCs w:val="19"/>
-          <w:lang w:val="en-US"/>
-        </w:rPr>
-        <w:t>j++</w:t>
-      </w:r>
-      <w:proofErr w:type="spellEnd"/>
-      <w:r>
-        <w:rPr>
-          <w:rFonts w:ascii="Consolas" w:hAnsi="Consolas" w:cs="Consolas"/>
-          <w:color w:val="000000"/>
-          <w:sz w:val="19"/>
-          <w:szCs w:val="19"/>
-          <w:lang w:val="en-US"/>
-        </w:rPr>
-        <w:t>)</w:t>
+      <w:r>
+        <w:rPr>
+          <w:rFonts w:ascii="Consolas" w:hAnsi="Consolas" w:cs="Consolas"/>
+          <w:color w:val="000000"/>
+          <w:sz w:val="19"/>
+          <w:szCs w:val="19"/>
+          <w:lang w:val="en-US"/>
+        </w:rPr>
+        <w:t xml:space="preserve"> j = 0; j &lt; _result.Cols; j++)</w:t>
       </w:r>
     </w:p>
     <w:p>
@@ -9156,41 +7316,7 @@
           <w:szCs w:val="19"/>
           <w:lang w:val="en-US"/>
         </w:rPr>
-        <w:t xml:space="preserve">                    _</w:t>
-      </w:r>
-      <w:proofErr w:type="gramStart"/>
-      <w:r>
-        <w:rPr>
-          <w:rFonts w:ascii="Consolas" w:hAnsi="Consolas" w:cs="Consolas"/>
-          <w:color w:val="000000"/>
-          <w:sz w:val="19"/>
-          <w:szCs w:val="19"/>
-          <w:lang w:val="en-US"/>
-        </w:rPr>
-        <w:t>result[</w:t>
-      </w:r>
-      <w:proofErr w:type="spellStart"/>
-      <w:proofErr w:type="gramEnd"/>
-      <w:r>
-        <w:rPr>
-          <w:rFonts w:ascii="Consolas" w:hAnsi="Consolas" w:cs="Consolas"/>
-          <w:color w:val="000000"/>
-          <w:sz w:val="19"/>
-          <w:szCs w:val="19"/>
-          <w:lang w:val="en-US"/>
-        </w:rPr>
-        <w:t>i</w:t>
-      </w:r>
-      <w:proofErr w:type="spellEnd"/>
-      <w:r>
-        <w:rPr>
-          <w:rFonts w:ascii="Consolas" w:hAnsi="Consolas" w:cs="Consolas"/>
-          <w:color w:val="000000"/>
-          <w:sz w:val="19"/>
-          <w:szCs w:val="19"/>
-          <w:lang w:val="en-US"/>
-        </w:rPr>
-        <w:t>, j] = 0;</w:t>
+        <w:t xml:space="preserve">                    _result[i, j] = 0;</w:t>
       </w:r>
     </w:p>
     <w:p>
@@ -9216,7 +7342,6 @@
         </w:rPr>
         <w:t xml:space="preserve">                    </w:t>
       </w:r>
-      <w:proofErr w:type="gramStart"/>
       <w:r>
         <w:rPr>
           <w:rFonts w:ascii="Consolas" w:hAnsi="Consolas" w:cs="Consolas"/>
@@ -9227,7 +7352,6 @@
         </w:rPr>
         <w:t>for</w:t>
       </w:r>
-      <w:proofErr w:type="gramEnd"/>
       <w:r>
         <w:rPr>
           <w:rFonts w:ascii="Consolas" w:hAnsi="Consolas" w:cs="Consolas"/>
@@ -9238,7 +7362,6 @@
         </w:rPr>
         <w:t xml:space="preserve"> (</w:t>
       </w:r>
-      <w:proofErr w:type="spellStart"/>
       <w:r>
         <w:rPr>
           <w:rFonts w:ascii="Consolas" w:hAnsi="Consolas" w:cs="Consolas"/>
@@ -9249,38 +7372,15 @@
         </w:rPr>
         <w:t>int</w:t>
       </w:r>
-      <w:proofErr w:type="spellEnd"/>
-      <w:r>
-        <w:rPr>
-          <w:rFonts w:ascii="Consolas" w:hAnsi="Consolas" w:cs="Consolas"/>
-          <w:color w:val="000000"/>
-          <w:sz w:val="19"/>
-          <w:szCs w:val="19"/>
-          <w:lang w:val="en-US"/>
-        </w:rPr>
-        <w:t xml:space="preserve"> k = 0; k &lt; _</w:t>
-      </w:r>
-      <w:proofErr w:type="spellStart"/>
-      <w:r>
-        <w:rPr>
-          <w:rFonts w:ascii="Consolas" w:hAnsi="Consolas" w:cs="Consolas"/>
-          <w:color w:val="000000"/>
-          <w:sz w:val="19"/>
-          <w:szCs w:val="19"/>
-          <w:lang w:val="en-US"/>
-        </w:rPr>
-        <w:t>a.Rows</w:t>
-      </w:r>
-      <w:proofErr w:type="spellEnd"/>
-      <w:r>
-        <w:rPr>
-          <w:rFonts w:ascii="Consolas" w:hAnsi="Consolas" w:cs="Consolas"/>
-          <w:color w:val="000000"/>
-          <w:sz w:val="19"/>
-          <w:szCs w:val="19"/>
-          <w:lang w:val="en-US"/>
-        </w:rPr>
-        <w:t>; k++)</w:t>
+      <w:r>
+        <w:rPr>
+          <w:rFonts w:ascii="Consolas" w:hAnsi="Consolas" w:cs="Consolas"/>
+          <w:color w:val="000000"/>
+          <w:sz w:val="19"/>
+          <w:szCs w:val="19"/>
+          <w:lang w:val="en-US"/>
+        </w:rPr>
+        <w:t xml:space="preserve"> k = 0; k &lt; _a.Rows; k++)</w:t>
       </w:r>
     </w:p>
     <w:p>
@@ -9328,85 +7428,7 @@
           <w:szCs w:val="19"/>
           <w:lang w:val="en-US"/>
         </w:rPr>
-        <w:t xml:space="preserve">                        _</w:t>
-      </w:r>
-      <w:proofErr w:type="gramStart"/>
-      <w:r>
-        <w:rPr>
-          <w:rFonts w:ascii="Consolas" w:hAnsi="Consolas" w:cs="Consolas"/>
-          <w:color w:val="000000"/>
-          <w:sz w:val="19"/>
-          <w:szCs w:val="19"/>
-          <w:lang w:val="en-US"/>
-        </w:rPr>
-        <w:t>result[</w:t>
-      </w:r>
-      <w:proofErr w:type="spellStart"/>
-      <w:proofErr w:type="gramEnd"/>
-      <w:r>
-        <w:rPr>
-          <w:rFonts w:ascii="Consolas" w:hAnsi="Consolas" w:cs="Consolas"/>
-          <w:color w:val="000000"/>
-          <w:sz w:val="19"/>
-          <w:szCs w:val="19"/>
-          <w:lang w:val="en-US"/>
-        </w:rPr>
-        <w:t>i</w:t>
-      </w:r>
-      <w:proofErr w:type="spellEnd"/>
-      <w:r>
-        <w:rPr>
-          <w:rFonts w:ascii="Consolas" w:hAnsi="Consolas" w:cs="Consolas"/>
-          <w:color w:val="000000"/>
-          <w:sz w:val="19"/>
-          <w:szCs w:val="19"/>
-          <w:lang w:val="en-US"/>
-        </w:rPr>
-        <w:t>, j] = _result[</w:t>
-      </w:r>
-      <w:proofErr w:type="spellStart"/>
-      <w:r>
-        <w:rPr>
-          <w:rFonts w:ascii="Consolas" w:hAnsi="Consolas" w:cs="Consolas"/>
-          <w:color w:val="000000"/>
-          <w:sz w:val="19"/>
-          <w:szCs w:val="19"/>
-          <w:lang w:val="en-US"/>
-        </w:rPr>
-        <w:t>i</w:t>
-      </w:r>
-      <w:proofErr w:type="spellEnd"/>
-      <w:r>
-        <w:rPr>
-          <w:rFonts w:ascii="Consolas" w:hAnsi="Consolas" w:cs="Consolas"/>
-          <w:color w:val="000000"/>
-          <w:sz w:val="19"/>
-          <w:szCs w:val="19"/>
-          <w:lang w:val="en-US"/>
-        </w:rPr>
-        <w:t>, j] + _a[</w:t>
-      </w:r>
-      <w:proofErr w:type="spellStart"/>
-      <w:r>
-        <w:rPr>
-          <w:rFonts w:ascii="Consolas" w:hAnsi="Consolas" w:cs="Consolas"/>
-          <w:color w:val="000000"/>
-          <w:sz w:val="19"/>
-          <w:szCs w:val="19"/>
-          <w:lang w:val="en-US"/>
-        </w:rPr>
-        <w:t>i</w:t>
-      </w:r>
-      <w:proofErr w:type="spellEnd"/>
-      <w:r>
-        <w:rPr>
-          <w:rFonts w:ascii="Consolas" w:hAnsi="Consolas" w:cs="Consolas"/>
-          <w:color w:val="000000"/>
-          <w:sz w:val="19"/>
-          <w:szCs w:val="19"/>
-          <w:lang w:val="en-US"/>
-        </w:rPr>
-        <w:t>, k] * _b[k, j];</w:t>
+        <w:t xml:space="preserve">                        _result[i, j] = _result[i, j] + _a[i, k] * _b[k, j];</w:t>
       </w:r>
     </w:p>
     <w:p>
@@ -9496,7 +7518,6 @@
           <w:color w:val="000000"/>
           <w:sz w:val="19"/>
           <w:szCs w:val="19"/>
-          <w:lang w:val="en-US"/>
         </w:rPr>
       </w:pPr>
       <w:r>
@@ -9706,7 +7727,6 @@
           <w:lang w:val="en-US"/>
         </w:rPr>
       </w:pPr>
-      <w:proofErr w:type="gramStart"/>
       <w:r>
         <w:rPr>
           <w:rFonts w:ascii="Consolas" w:hAnsi="Consolas" w:cs="Consolas"/>
@@ -9717,7 +7737,6 @@
         </w:rPr>
         <w:t>private</w:t>
       </w:r>
-      <w:proofErr w:type="gramEnd"/>
       <w:r>
         <w:rPr>
           <w:rFonts w:ascii="Consolas" w:hAnsi="Consolas" w:cs="Consolas"/>
@@ -9746,51 +7765,7 @@
           <w:szCs w:val="19"/>
           <w:lang w:val="en-US"/>
         </w:rPr>
-        <w:t xml:space="preserve"> </w:t>
-      </w:r>
-      <w:proofErr w:type="spellStart"/>
-      <w:r>
-        <w:rPr>
-          <w:rFonts w:ascii="Consolas" w:hAnsi="Consolas" w:cs="Consolas"/>
-          <w:color w:val="000000"/>
-          <w:sz w:val="19"/>
-          <w:szCs w:val="19"/>
-          <w:lang w:val="en-US"/>
-        </w:rPr>
-        <w:t>DoParallel</w:t>
-      </w:r>
-      <w:proofErr w:type="spellEnd"/>
-      <w:r>
-        <w:rPr>
-          <w:rFonts w:ascii="Consolas" w:hAnsi="Consolas" w:cs="Consolas"/>
-          <w:color w:val="000000"/>
-          <w:sz w:val="19"/>
-          <w:szCs w:val="19"/>
-          <w:lang w:val="en-US"/>
-        </w:rPr>
-        <w:t>(</w:t>
-      </w:r>
-      <w:proofErr w:type="spellStart"/>
-      <w:r>
-        <w:rPr>
-          <w:rFonts w:ascii="Consolas" w:hAnsi="Consolas" w:cs="Consolas"/>
-          <w:color w:val="000000"/>
-          <w:sz w:val="19"/>
-          <w:szCs w:val="19"/>
-          <w:lang w:val="en-US"/>
-        </w:rPr>
-        <w:t>ParameterizedThreadStart</w:t>
-      </w:r>
-      <w:proofErr w:type="spellEnd"/>
-      <w:r>
-        <w:rPr>
-          <w:rFonts w:ascii="Consolas" w:hAnsi="Consolas" w:cs="Consolas"/>
-          <w:color w:val="000000"/>
-          <w:sz w:val="19"/>
-          <w:szCs w:val="19"/>
-          <w:lang w:val="en-US"/>
-        </w:rPr>
-        <w:t xml:space="preserve"> job)</w:t>
+        <w:t xml:space="preserve"> DoParallel(ParameterizedThreadStart job)</w:t>
       </w:r>
     </w:p>
     <w:p>
@@ -9838,29 +7813,7 @@
           <w:szCs w:val="19"/>
           <w:lang w:val="en-US"/>
         </w:rPr>
-        <w:t xml:space="preserve">            </w:t>
-      </w:r>
-      <w:proofErr w:type="gramStart"/>
-      <w:r>
-        <w:rPr>
-          <w:rFonts w:ascii="Consolas" w:hAnsi="Consolas" w:cs="Consolas"/>
-          <w:color w:val="000000"/>
-          <w:sz w:val="19"/>
-          <w:szCs w:val="19"/>
-          <w:lang w:val="en-US"/>
-        </w:rPr>
-        <w:t>Thread[</w:t>
-      </w:r>
-      <w:proofErr w:type="gramEnd"/>
-      <w:r>
-        <w:rPr>
-          <w:rFonts w:ascii="Consolas" w:hAnsi="Consolas" w:cs="Consolas"/>
-          <w:color w:val="000000"/>
-          <w:sz w:val="19"/>
-          <w:szCs w:val="19"/>
-          <w:lang w:val="en-US"/>
-        </w:rPr>
-        <w:t xml:space="preserve">] threads = </w:t>
+        <w:t xml:space="preserve">            Thread[] threads = </w:t>
       </w:r>
       <w:r>
         <w:rPr>
@@ -9880,29 +7833,7 @@
           <w:szCs w:val="19"/>
           <w:lang w:val="en-US"/>
         </w:rPr>
-        <w:t xml:space="preserve"> Thread[_</w:t>
-      </w:r>
-      <w:proofErr w:type="spellStart"/>
-      <w:r>
-        <w:rPr>
-          <w:rFonts w:ascii="Consolas" w:hAnsi="Consolas" w:cs="Consolas"/>
-          <w:color w:val="000000"/>
-          <w:sz w:val="19"/>
-          <w:szCs w:val="19"/>
-          <w:lang w:val="en-US"/>
-        </w:rPr>
-        <w:t>totalThreads</w:t>
-      </w:r>
-      <w:proofErr w:type="spellEnd"/>
-      <w:r>
-        <w:rPr>
-          <w:rFonts w:ascii="Consolas" w:hAnsi="Consolas" w:cs="Consolas"/>
-          <w:color w:val="000000"/>
-          <w:sz w:val="19"/>
-          <w:szCs w:val="19"/>
-          <w:lang w:val="en-US"/>
-        </w:rPr>
-        <w:t>];</w:t>
+        <w:t xml:space="preserve"> Thread[_totalThreads];</w:t>
       </w:r>
     </w:p>
     <w:p>
@@ -9942,8 +7873,6 @@
         </w:rPr>
         <w:t xml:space="preserve">            </w:t>
       </w:r>
-      <w:proofErr w:type="spellStart"/>
-      <w:proofErr w:type="gramStart"/>
       <w:r>
         <w:rPr>
           <w:rFonts w:ascii="Consolas" w:hAnsi="Consolas" w:cs="Consolas"/>
@@ -9954,83 +7883,15 @@
         </w:rPr>
         <w:t>int</w:t>
       </w:r>
-      <w:proofErr w:type="spellEnd"/>
-      <w:proofErr w:type="gramEnd"/>
-      <w:r>
-        <w:rPr>
-          <w:rFonts w:ascii="Consolas" w:hAnsi="Consolas" w:cs="Consolas"/>
-          <w:color w:val="000000"/>
-          <w:sz w:val="19"/>
-          <w:szCs w:val="19"/>
-          <w:lang w:val="en-US"/>
-        </w:rPr>
-        <w:t xml:space="preserve"> </w:t>
-      </w:r>
-      <w:proofErr w:type="spellStart"/>
-      <w:r>
-        <w:rPr>
-          <w:rFonts w:ascii="Consolas" w:hAnsi="Consolas" w:cs="Consolas"/>
-          <w:color w:val="000000"/>
-          <w:sz w:val="19"/>
-          <w:szCs w:val="19"/>
-          <w:lang w:val="en-US"/>
-        </w:rPr>
-        <w:t>threadRange</w:t>
-      </w:r>
-      <w:proofErr w:type="spellEnd"/>
-      <w:r>
-        <w:rPr>
-          <w:rFonts w:ascii="Consolas" w:hAnsi="Consolas" w:cs="Consolas"/>
-          <w:color w:val="000000"/>
-          <w:sz w:val="19"/>
-          <w:szCs w:val="19"/>
-          <w:lang w:val="en-US"/>
-        </w:rPr>
-        <w:t xml:space="preserve"> = _</w:t>
-      </w:r>
-      <w:proofErr w:type="spellStart"/>
-      <w:r>
-        <w:rPr>
-          <w:rFonts w:ascii="Consolas" w:hAnsi="Consolas" w:cs="Consolas"/>
-          <w:color w:val="000000"/>
-          <w:sz w:val="19"/>
-          <w:szCs w:val="19"/>
-          <w:lang w:val="en-US"/>
-        </w:rPr>
-        <w:t>lineCount</w:t>
-      </w:r>
-      <w:proofErr w:type="spellEnd"/>
-      <w:r>
-        <w:rPr>
-          <w:rFonts w:ascii="Consolas" w:hAnsi="Consolas" w:cs="Consolas"/>
-          <w:color w:val="000000"/>
-          <w:sz w:val="19"/>
-          <w:szCs w:val="19"/>
-          <w:lang w:val="en-US"/>
-        </w:rPr>
-        <w:t xml:space="preserve"> / _</w:t>
-      </w:r>
-      <w:proofErr w:type="spellStart"/>
-      <w:r>
-        <w:rPr>
-          <w:rFonts w:ascii="Consolas" w:hAnsi="Consolas" w:cs="Consolas"/>
-          <w:color w:val="000000"/>
-          <w:sz w:val="19"/>
-          <w:szCs w:val="19"/>
-          <w:lang w:val="en-US"/>
-        </w:rPr>
-        <w:t>totalThreads</w:t>
-      </w:r>
-      <w:proofErr w:type="spellEnd"/>
-      <w:r>
-        <w:rPr>
-          <w:rFonts w:ascii="Consolas" w:hAnsi="Consolas" w:cs="Consolas"/>
-          <w:color w:val="000000"/>
-          <w:sz w:val="19"/>
-          <w:szCs w:val="19"/>
-          <w:lang w:val="en-US"/>
-        </w:rPr>
-        <w:t>;</w:t>
+      <w:r>
+        <w:rPr>
+          <w:rFonts w:ascii="Consolas" w:hAnsi="Consolas" w:cs="Consolas"/>
+          <w:color w:val="000000"/>
+          <w:sz w:val="19"/>
+          <w:szCs w:val="19"/>
+          <w:lang w:val="en-US"/>
+        </w:rPr>
+        <w:t xml:space="preserve"> threadRange = _lineCount / _totalThreads;</w:t>
       </w:r>
     </w:p>
     <w:p>
@@ -10056,8 +7917,6 @@
         </w:rPr>
         <w:t xml:space="preserve">            </w:t>
       </w:r>
-      <w:proofErr w:type="spellStart"/>
-      <w:proofErr w:type="gramStart"/>
       <w:r>
         <w:rPr>
           <w:rFonts w:ascii="Consolas" w:hAnsi="Consolas" w:cs="Consolas"/>
@@ -10068,61 +7927,15 @@
         </w:rPr>
         <w:t>int</w:t>
       </w:r>
-      <w:proofErr w:type="spellEnd"/>
-      <w:proofErr w:type="gramEnd"/>
-      <w:r>
-        <w:rPr>
-          <w:rFonts w:ascii="Consolas" w:hAnsi="Consolas" w:cs="Consolas"/>
-          <w:color w:val="000000"/>
-          <w:sz w:val="19"/>
-          <w:szCs w:val="19"/>
-          <w:lang w:val="en-US"/>
-        </w:rPr>
-        <w:t xml:space="preserve"> remainder = _</w:t>
-      </w:r>
-      <w:proofErr w:type="spellStart"/>
-      <w:r>
-        <w:rPr>
-          <w:rFonts w:ascii="Consolas" w:hAnsi="Consolas" w:cs="Consolas"/>
-          <w:color w:val="000000"/>
-          <w:sz w:val="19"/>
-          <w:szCs w:val="19"/>
-          <w:lang w:val="en-US"/>
-        </w:rPr>
-        <w:t>lineCount</w:t>
-      </w:r>
-      <w:proofErr w:type="spellEnd"/>
-      <w:r>
-        <w:rPr>
-          <w:rFonts w:ascii="Consolas" w:hAnsi="Consolas" w:cs="Consolas"/>
-          <w:color w:val="000000"/>
-          <w:sz w:val="19"/>
-          <w:szCs w:val="19"/>
-          <w:lang w:val="en-US"/>
-        </w:rPr>
-        <w:t xml:space="preserve"> % _</w:t>
-      </w:r>
-      <w:proofErr w:type="spellStart"/>
-      <w:r>
-        <w:rPr>
-          <w:rFonts w:ascii="Consolas" w:hAnsi="Consolas" w:cs="Consolas"/>
-          <w:color w:val="000000"/>
-          <w:sz w:val="19"/>
-          <w:szCs w:val="19"/>
-          <w:lang w:val="en-US"/>
-        </w:rPr>
-        <w:t>totalThreads</w:t>
-      </w:r>
-      <w:proofErr w:type="spellEnd"/>
-      <w:r>
-        <w:rPr>
-          <w:rFonts w:ascii="Consolas" w:hAnsi="Consolas" w:cs="Consolas"/>
-          <w:color w:val="000000"/>
-          <w:sz w:val="19"/>
-          <w:szCs w:val="19"/>
-          <w:lang w:val="en-US"/>
-        </w:rPr>
-        <w:t>;</w:t>
+      <w:r>
+        <w:rPr>
+          <w:rFonts w:ascii="Consolas" w:hAnsi="Consolas" w:cs="Consolas"/>
+          <w:color w:val="000000"/>
+          <w:sz w:val="19"/>
+          <w:szCs w:val="19"/>
+          <w:lang w:val="en-US"/>
+        </w:rPr>
+        <w:t xml:space="preserve"> remainder = _lineCount % _totalThreads;</w:t>
       </w:r>
     </w:p>
     <w:p>
@@ -10162,8 +7975,6 @@
         </w:rPr>
         <w:t xml:space="preserve">            </w:t>
       </w:r>
-      <w:proofErr w:type="spellStart"/>
-      <w:proofErr w:type="gramStart"/>
       <w:r>
         <w:rPr>
           <w:rFonts w:ascii="Consolas" w:hAnsi="Consolas" w:cs="Consolas"/>
@@ -10174,8 +7985,6 @@
         </w:rPr>
         <w:t>int</w:t>
       </w:r>
-      <w:proofErr w:type="spellEnd"/>
-      <w:proofErr w:type="gramEnd"/>
       <w:r>
         <w:rPr>
           <w:rFonts w:ascii="Consolas" w:hAnsi="Consolas" w:cs="Consolas"/>
@@ -10224,7 +8033,6 @@
         </w:rPr>
         <w:t xml:space="preserve">            </w:t>
       </w:r>
-      <w:proofErr w:type="gramStart"/>
       <w:r>
         <w:rPr>
           <w:rFonts w:ascii="Consolas" w:hAnsi="Consolas" w:cs="Consolas"/>
@@ -10235,7 +8043,6 @@
         </w:rPr>
         <w:t>for</w:t>
       </w:r>
-      <w:proofErr w:type="gramEnd"/>
       <w:r>
         <w:rPr>
           <w:rFonts w:ascii="Consolas" w:hAnsi="Consolas" w:cs="Consolas"/>
@@ -10246,7 +8053,6 @@
         </w:rPr>
         <w:t xml:space="preserve"> (</w:t>
       </w:r>
-      <w:proofErr w:type="spellStart"/>
       <w:r>
         <w:rPr>
           <w:rFonts w:ascii="Consolas" w:hAnsi="Consolas" w:cs="Consolas"/>
@@ -10257,104 +8063,15 @@
         </w:rPr>
         <w:t>int</w:t>
       </w:r>
-      <w:proofErr w:type="spellEnd"/>
-      <w:r>
-        <w:rPr>
-          <w:rFonts w:ascii="Consolas" w:hAnsi="Consolas" w:cs="Consolas"/>
-          <w:color w:val="000000"/>
-          <w:sz w:val="19"/>
-          <w:szCs w:val="19"/>
-          <w:lang w:val="en-US"/>
-        </w:rPr>
-        <w:t xml:space="preserve"> </w:t>
-      </w:r>
-      <w:proofErr w:type="spellStart"/>
-      <w:r>
-        <w:rPr>
-          <w:rFonts w:ascii="Consolas" w:hAnsi="Consolas" w:cs="Consolas"/>
-          <w:color w:val="000000"/>
-          <w:sz w:val="19"/>
-          <w:szCs w:val="19"/>
-          <w:lang w:val="en-US"/>
-        </w:rPr>
-        <w:t>i</w:t>
-      </w:r>
-      <w:proofErr w:type="spellEnd"/>
-      <w:r>
-        <w:rPr>
-          <w:rFonts w:ascii="Consolas" w:hAnsi="Consolas" w:cs="Consolas"/>
-          <w:color w:val="000000"/>
-          <w:sz w:val="19"/>
-          <w:szCs w:val="19"/>
-          <w:lang w:val="en-US"/>
-        </w:rPr>
-        <w:t xml:space="preserve"> = 0; </w:t>
-      </w:r>
-      <w:proofErr w:type="spellStart"/>
-      <w:r>
-        <w:rPr>
-          <w:rFonts w:ascii="Consolas" w:hAnsi="Consolas" w:cs="Consolas"/>
-          <w:color w:val="000000"/>
-          <w:sz w:val="19"/>
-          <w:szCs w:val="19"/>
-          <w:lang w:val="en-US"/>
-        </w:rPr>
-        <w:t>i</w:t>
-      </w:r>
-      <w:proofErr w:type="spellEnd"/>
-      <w:r>
-        <w:rPr>
-          <w:rFonts w:ascii="Consolas" w:hAnsi="Consolas" w:cs="Consolas"/>
-          <w:color w:val="000000"/>
-          <w:sz w:val="19"/>
-          <w:szCs w:val="19"/>
-          <w:lang w:val="en-US"/>
-        </w:rPr>
-        <w:t xml:space="preserve"> &lt; _</w:t>
-      </w:r>
-      <w:proofErr w:type="spellStart"/>
-      <w:r>
-        <w:rPr>
-          <w:rFonts w:ascii="Consolas" w:hAnsi="Consolas" w:cs="Consolas"/>
-          <w:color w:val="000000"/>
-          <w:sz w:val="19"/>
-          <w:szCs w:val="19"/>
-          <w:lang w:val="en-US"/>
-        </w:rPr>
-        <w:t>totalThreads</w:t>
-      </w:r>
-      <w:proofErr w:type="spellEnd"/>
-      <w:r>
-        <w:rPr>
-          <w:rFonts w:ascii="Consolas" w:hAnsi="Consolas" w:cs="Consolas"/>
-          <w:color w:val="000000"/>
-          <w:sz w:val="19"/>
-          <w:szCs w:val="19"/>
-          <w:lang w:val="en-US"/>
-        </w:rPr>
-        <w:t xml:space="preserve">; </w:t>
-      </w:r>
-      <w:proofErr w:type="spellStart"/>
-      <w:r>
-        <w:rPr>
-          <w:rFonts w:ascii="Consolas" w:hAnsi="Consolas" w:cs="Consolas"/>
-          <w:color w:val="000000"/>
-          <w:sz w:val="19"/>
-          <w:szCs w:val="19"/>
-          <w:lang w:val="en-US"/>
-        </w:rPr>
-        <w:t>i</w:t>
-      </w:r>
-      <w:proofErr w:type="spellEnd"/>
-      <w:r>
-        <w:rPr>
-          <w:rFonts w:ascii="Consolas" w:hAnsi="Consolas" w:cs="Consolas"/>
-          <w:color w:val="000000"/>
-          <w:sz w:val="19"/>
-          <w:szCs w:val="19"/>
-          <w:lang w:val="en-US"/>
-        </w:rPr>
-        <w:t>++)</w:t>
+      <w:r>
+        <w:rPr>
+          <w:rFonts w:ascii="Consolas" w:hAnsi="Consolas" w:cs="Consolas"/>
+          <w:color w:val="000000"/>
+          <w:sz w:val="19"/>
+          <w:szCs w:val="19"/>
+          <w:lang w:val="en-US"/>
+        </w:rPr>
+        <w:t xml:space="preserve"> i = 0; i &lt; _totalThreads; i++)</w:t>
       </w:r>
     </w:p>
     <w:p>
@@ -10410,41 +8127,7 @@
           <w:szCs w:val="19"/>
           <w:lang w:val="en-US"/>
         </w:rPr>
-        <w:t xml:space="preserve">                </w:t>
-      </w:r>
-      <w:proofErr w:type="gramStart"/>
-      <w:r>
-        <w:rPr>
-          <w:rFonts w:ascii="Consolas" w:hAnsi="Consolas" w:cs="Consolas"/>
-          <w:color w:val="000000"/>
-          <w:sz w:val="19"/>
-          <w:szCs w:val="19"/>
-          <w:lang w:val="en-US"/>
-        </w:rPr>
-        <w:t>threads[</w:t>
-      </w:r>
-      <w:proofErr w:type="spellStart"/>
-      <w:proofErr w:type="gramEnd"/>
-      <w:r>
-        <w:rPr>
-          <w:rFonts w:ascii="Consolas" w:hAnsi="Consolas" w:cs="Consolas"/>
-          <w:color w:val="000000"/>
-          <w:sz w:val="19"/>
-          <w:szCs w:val="19"/>
-          <w:lang w:val="en-US"/>
-        </w:rPr>
-        <w:t>i</w:t>
-      </w:r>
-      <w:proofErr w:type="spellEnd"/>
-      <w:r>
-        <w:rPr>
-          <w:rFonts w:ascii="Consolas" w:hAnsi="Consolas" w:cs="Consolas"/>
-          <w:color w:val="000000"/>
-          <w:sz w:val="19"/>
-          <w:szCs w:val="19"/>
-          <w:lang w:val="en-US"/>
-        </w:rPr>
-        <w:t xml:space="preserve">] = </w:t>
+        <w:t xml:space="preserve">                threads[i] = </w:t>
       </w:r>
       <w:r>
         <w:rPr>
@@ -10504,8 +8187,6 @@
         </w:rPr>
         <w:t xml:space="preserve">                </w:t>
       </w:r>
-      <w:proofErr w:type="spellStart"/>
-      <w:proofErr w:type="gramStart"/>
       <w:r>
         <w:rPr>
           <w:rFonts w:ascii="Consolas" w:hAnsi="Consolas" w:cs="Consolas"/>
@@ -10516,61 +8197,15 @@
         </w:rPr>
         <w:t>int</w:t>
       </w:r>
-      <w:proofErr w:type="spellEnd"/>
-      <w:proofErr w:type="gramEnd"/>
-      <w:r>
-        <w:rPr>
-          <w:rFonts w:ascii="Consolas" w:hAnsi="Consolas" w:cs="Consolas"/>
-          <w:color w:val="000000"/>
-          <w:sz w:val="19"/>
-          <w:szCs w:val="19"/>
-          <w:lang w:val="en-US"/>
-        </w:rPr>
-        <w:t xml:space="preserve"> start = </w:t>
-      </w:r>
-      <w:proofErr w:type="spellStart"/>
-      <w:r>
-        <w:rPr>
-          <w:rFonts w:ascii="Consolas" w:hAnsi="Consolas" w:cs="Consolas"/>
-          <w:color w:val="000000"/>
-          <w:sz w:val="19"/>
-          <w:szCs w:val="19"/>
-          <w:lang w:val="en-US"/>
-        </w:rPr>
-        <w:t>i</w:t>
-      </w:r>
-      <w:proofErr w:type="spellEnd"/>
-      <w:r>
-        <w:rPr>
-          <w:rFonts w:ascii="Consolas" w:hAnsi="Consolas" w:cs="Consolas"/>
-          <w:color w:val="000000"/>
-          <w:sz w:val="19"/>
-          <w:szCs w:val="19"/>
-          <w:lang w:val="en-US"/>
-        </w:rPr>
-        <w:t xml:space="preserve"> * </w:t>
-      </w:r>
-      <w:proofErr w:type="spellStart"/>
-      <w:r>
-        <w:rPr>
-          <w:rFonts w:ascii="Consolas" w:hAnsi="Consolas" w:cs="Consolas"/>
-          <w:color w:val="000000"/>
-          <w:sz w:val="19"/>
-          <w:szCs w:val="19"/>
-          <w:lang w:val="en-US"/>
-        </w:rPr>
-        <w:t>threadRange</w:t>
-      </w:r>
-      <w:proofErr w:type="spellEnd"/>
-      <w:r>
-        <w:rPr>
-          <w:rFonts w:ascii="Consolas" w:hAnsi="Consolas" w:cs="Consolas"/>
-          <w:color w:val="000000"/>
-          <w:sz w:val="19"/>
-          <w:szCs w:val="19"/>
-          <w:lang w:val="en-US"/>
-        </w:rPr>
-        <w:t>;</w:t>
+      <w:r>
+        <w:rPr>
+          <w:rFonts w:ascii="Consolas" w:hAnsi="Consolas" w:cs="Consolas"/>
+          <w:color w:val="000000"/>
+          <w:sz w:val="19"/>
+          <w:szCs w:val="19"/>
+          <w:lang w:val="en-US"/>
+        </w:rPr>
+        <w:t xml:space="preserve"> start = i * threadRange;</w:t>
       </w:r>
     </w:p>
     <w:p>
@@ -10596,8 +8231,6 @@
         </w:rPr>
         <w:t xml:space="preserve">                </w:t>
       </w:r>
-      <w:proofErr w:type="spellStart"/>
-      <w:proofErr w:type="gramStart"/>
       <w:r>
         <w:rPr>
           <w:rFonts w:ascii="Consolas" w:hAnsi="Consolas" w:cs="Consolas"/>
@@ -10608,39 +8241,15 @@
         </w:rPr>
         <w:t>int</w:t>
       </w:r>
-      <w:proofErr w:type="spellEnd"/>
-      <w:proofErr w:type="gramEnd"/>
-      <w:r>
-        <w:rPr>
-          <w:rFonts w:ascii="Consolas" w:hAnsi="Consolas" w:cs="Consolas"/>
-          <w:color w:val="000000"/>
-          <w:sz w:val="19"/>
-          <w:szCs w:val="19"/>
-          <w:lang w:val="en-US"/>
-        </w:rPr>
-        <w:t xml:space="preserve"> end = start + </w:t>
-      </w:r>
-      <w:proofErr w:type="spellStart"/>
-      <w:r>
-        <w:rPr>
-          <w:rFonts w:ascii="Consolas" w:hAnsi="Consolas" w:cs="Consolas"/>
-          <w:color w:val="000000"/>
-          <w:sz w:val="19"/>
-          <w:szCs w:val="19"/>
-          <w:lang w:val="en-US"/>
-        </w:rPr>
-        <w:t>threadRange</w:t>
-      </w:r>
-      <w:proofErr w:type="spellEnd"/>
-      <w:r>
-        <w:rPr>
-          <w:rFonts w:ascii="Consolas" w:hAnsi="Consolas" w:cs="Consolas"/>
-          <w:color w:val="000000"/>
-          <w:sz w:val="19"/>
-          <w:szCs w:val="19"/>
-          <w:lang w:val="en-US"/>
-        </w:rPr>
-        <w:t>;</w:t>
+      <w:r>
+        <w:rPr>
+          <w:rFonts w:ascii="Consolas" w:hAnsi="Consolas" w:cs="Consolas"/>
+          <w:color w:val="000000"/>
+          <w:sz w:val="19"/>
+          <w:szCs w:val="19"/>
+          <w:lang w:val="en-US"/>
+        </w:rPr>
+        <w:t xml:space="preserve"> end = start + threadRange;</w:t>
       </w:r>
     </w:p>
     <w:p>
@@ -10664,51 +8273,7 @@
           <w:szCs w:val="19"/>
           <w:lang w:val="en-US"/>
         </w:rPr>
-        <w:t xml:space="preserve">                </w:t>
-      </w:r>
-      <w:proofErr w:type="spellStart"/>
-      <w:r>
-        <w:rPr>
-          <w:rFonts w:ascii="Consolas" w:hAnsi="Consolas" w:cs="Consolas"/>
-          <w:color w:val="000000"/>
-          <w:sz w:val="19"/>
-          <w:szCs w:val="19"/>
-          <w:lang w:val="en-US"/>
-        </w:rPr>
-        <w:t>JobPart</w:t>
-      </w:r>
-      <w:proofErr w:type="spellEnd"/>
-      <w:r>
-        <w:rPr>
-          <w:rFonts w:ascii="Consolas" w:hAnsi="Consolas" w:cs="Consolas"/>
-          <w:color w:val="000000"/>
-          <w:sz w:val="19"/>
-          <w:szCs w:val="19"/>
-          <w:lang w:val="en-US"/>
-        </w:rPr>
-        <w:t xml:space="preserve"> </w:t>
-      </w:r>
-      <w:proofErr w:type="spellStart"/>
-      <w:r>
-        <w:rPr>
-          <w:rFonts w:ascii="Consolas" w:hAnsi="Consolas" w:cs="Consolas"/>
-          <w:color w:val="000000"/>
-          <w:sz w:val="19"/>
-          <w:szCs w:val="19"/>
-          <w:lang w:val="en-US"/>
-        </w:rPr>
-        <w:t>jobPart</w:t>
-      </w:r>
-      <w:proofErr w:type="spellEnd"/>
-      <w:r>
-        <w:rPr>
-          <w:rFonts w:ascii="Consolas" w:hAnsi="Consolas" w:cs="Consolas"/>
-          <w:color w:val="000000"/>
-          <w:sz w:val="19"/>
-          <w:szCs w:val="19"/>
-          <w:lang w:val="en-US"/>
-        </w:rPr>
-        <w:t xml:space="preserve"> = </w:t>
+        <w:t xml:space="preserve">                JobPart jobPart = </w:t>
       </w:r>
       <w:r>
         <w:rPr>
@@ -10728,41 +8293,7 @@
           <w:szCs w:val="19"/>
           <w:lang w:val="en-US"/>
         </w:rPr>
-        <w:t xml:space="preserve"> </w:t>
-      </w:r>
-      <w:proofErr w:type="spellStart"/>
-      <w:proofErr w:type="gramStart"/>
-      <w:r>
-        <w:rPr>
-          <w:rFonts w:ascii="Consolas" w:hAnsi="Consolas" w:cs="Consolas"/>
-          <w:color w:val="000000"/>
-          <w:sz w:val="19"/>
-          <w:szCs w:val="19"/>
-          <w:lang w:val="en-US"/>
-        </w:rPr>
-        <w:t>JobPart</w:t>
-      </w:r>
-      <w:proofErr w:type="spellEnd"/>
-      <w:r>
-        <w:rPr>
-          <w:rFonts w:ascii="Consolas" w:hAnsi="Consolas" w:cs="Consolas"/>
-          <w:color w:val="000000"/>
-          <w:sz w:val="19"/>
-          <w:szCs w:val="19"/>
-          <w:lang w:val="en-US"/>
-        </w:rPr>
-        <w:t>(</w:t>
-      </w:r>
-      <w:proofErr w:type="gramEnd"/>
-      <w:r>
-        <w:rPr>
-          <w:rFonts w:ascii="Consolas" w:hAnsi="Consolas" w:cs="Consolas"/>
-          <w:color w:val="000000"/>
-          <w:sz w:val="19"/>
-          <w:szCs w:val="19"/>
-          <w:lang w:val="en-US"/>
-        </w:rPr>
-        <w:t>start, end);</w:t>
+        <w:t xml:space="preserve"> JobPart(start, end);</w:t>
       </w:r>
     </w:p>
     <w:p>
@@ -10786,63 +8317,7 @@
           <w:szCs w:val="19"/>
           <w:lang w:val="en-US"/>
         </w:rPr>
-        <w:t xml:space="preserve">                </w:t>
-      </w:r>
-      <w:proofErr w:type="gramStart"/>
-      <w:r>
-        <w:rPr>
-          <w:rFonts w:ascii="Consolas" w:hAnsi="Consolas" w:cs="Consolas"/>
-          <w:color w:val="000000"/>
-          <w:sz w:val="19"/>
-          <w:szCs w:val="19"/>
-          <w:lang w:val="en-US"/>
-        </w:rPr>
-        <w:t>threads[</w:t>
-      </w:r>
-      <w:proofErr w:type="spellStart"/>
-      <w:proofErr w:type="gramEnd"/>
-      <w:r>
-        <w:rPr>
-          <w:rFonts w:ascii="Consolas" w:hAnsi="Consolas" w:cs="Consolas"/>
-          <w:color w:val="000000"/>
-          <w:sz w:val="19"/>
-          <w:szCs w:val="19"/>
-          <w:lang w:val="en-US"/>
-        </w:rPr>
-        <w:t>i</w:t>
-      </w:r>
-      <w:proofErr w:type="spellEnd"/>
-      <w:r>
-        <w:rPr>
-          <w:rFonts w:ascii="Consolas" w:hAnsi="Consolas" w:cs="Consolas"/>
-          <w:color w:val="000000"/>
-          <w:sz w:val="19"/>
-          <w:szCs w:val="19"/>
-          <w:lang w:val="en-US"/>
-        </w:rPr>
-        <w:t>].Start(</w:t>
-      </w:r>
-      <w:proofErr w:type="spellStart"/>
-      <w:r>
-        <w:rPr>
-          <w:rFonts w:ascii="Consolas" w:hAnsi="Consolas" w:cs="Consolas"/>
-          <w:color w:val="000000"/>
-          <w:sz w:val="19"/>
-          <w:szCs w:val="19"/>
-          <w:lang w:val="en-US"/>
-        </w:rPr>
-        <w:t>jobPart</w:t>
-      </w:r>
-      <w:proofErr w:type="spellEnd"/>
-      <w:r>
-        <w:rPr>
-          <w:rFonts w:ascii="Consolas" w:hAnsi="Consolas" w:cs="Consolas"/>
-          <w:color w:val="000000"/>
-          <w:sz w:val="19"/>
-          <w:szCs w:val="19"/>
-          <w:lang w:val="en-US"/>
-        </w:rPr>
-        <w:t>);</w:t>
+        <w:t xml:space="preserve">                threads[i].Start(jobPart);</w:t>
       </w:r>
     </w:p>
     <w:p>
@@ -10866,29 +8341,7 @@
           <w:szCs w:val="19"/>
           <w:lang w:val="en-US"/>
         </w:rPr>
-        <w:t xml:space="preserve">                </w:t>
-      </w:r>
-      <w:proofErr w:type="gramStart"/>
-      <w:r>
-        <w:rPr>
-          <w:rFonts w:ascii="Consolas" w:hAnsi="Consolas" w:cs="Consolas"/>
-          <w:color w:val="000000"/>
-          <w:sz w:val="19"/>
-          <w:szCs w:val="19"/>
-          <w:lang w:val="en-US"/>
-        </w:rPr>
-        <w:t>last</w:t>
-      </w:r>
-      <w:proofErr w:type="gramEnd"/>
-      <w:r>
-        <w:rPr>
-          <w:rFonts w:ascii="Consolas" w:hAnsi="Consolas" w:cs="Consolas"/>
-          <w:color w:val="000000"/>
-          <w:sz w:val="19"/>
-          <w:szCs w:val="19"/>
-          <w:lang w:val="en-US"/>
-        </w:rPr>
-        <w:t xml:space="preserve"> = end;</w:t>
+        <w:t xml:space="preserve">                last = end;</w:t>
       </w:r>
     </w:p>
     <w:p>
@@ -10960,29 +8413,7 @@
           <w:szCs w:val="19"/>
           <w:lang w:val="en-US"/>
         </w:rPr>
-        <w:t xml:space="preserve">// </w:t>
-      </w:r>
-      <w:proofErr w:type="gramStart"/>
-      <w:r>
-        <w:rPr>
-          <w:rFonts w:ascii="Consolas" w:hAnsi="Consolas" w:cs="Consolas"/>
-          <w:color w:val="008000"/>
-          <w:sz w:val="19"/>
-          <w:szCs w:val="19"/>
-          <w:lang w:val="en-US"/>
-        </w:rPr>
-        <w:t>Adding</w:t>
-      </w:r>
-      <w:proofErr w:type="gramEnd"/>
-      <w:r>
-        <w:rPr>
-          <w:rFonts w:ascii="Consolas" w:hAnsi="Consolas" w:cs="Consolas"/>
-          <w:color w:val="008000"/>
-          <w:sz w:val="19"/>
-          <w:szCs w:val="19"/>
-          <w:lang w:val="en-US"/>
-        </w:rPr>
-        <w:t xml:space="preserve"> remainders</w:t>
+        <w:t>// Adding remainders</w:t>
       </w:r>
     </w:p>
     <w:p>
@@ -11006,51 +8437,7 @@
           <w:szCs w:val="19"/>
           <w:lang w:val="en-US"/>
         </w:rPr>
-        <w:t xml:space="preserve">            List&lt;</w:t>
-      </w:r>
-      <w:proofErr w:type="spellStart"/>
-      <w:r>
-        <w:rPr>
-          <w:rFonts w:ascii="Consolas" w:hAnsi="Consolas" w:cs="Consolas"/>
-          <w:color w:val="000000"/>
-          <w:sz w:val="19"/>
-          <w:szCs w:val="19"/>
-          <w:lang w:val="en-US"/>
-        </w:rPr>
-        <w:t>JobPart</w:t>
-      </w:r>
-      <w:proofErr w:type="spellEnd"/>
-      <w:r>
-        <w:rPr>
-          <w:rFonts w:ascii="Consolas" w:hAnsi="Consolas" w:cs="Consolas"/>
-          <w:color w:val="000000"/>
-          <w:sz w:val="19"/>
-          <w:szCs w:val="19"/>
-          <w:lang w:val="en-US"/>
-        </w:rPr>
-        <w:t xml:space="preserve">&gt; </w:t>
-      </w:r>
-      <w:proofErr w:type="spellStart"/>
-      <w:r>
-        <w:rPr>
-          <w:rFonts w:ascii="Consolas" w:hAnsi="Consolas" w:cs="Consolas"/>
-          <w:color w:val="000000"/>
-          <w:sz w:val="19"/>
-          <w:szCs w:val="19"/>
-          <w:lang w:val="en-US"/>
-        </w:rPr>
-        <w:t>jobParts</w:t>
-      </w:r>
-      <w:proofErr w:type="spellEnd"/>
-      <w:r>
-        <w:rPr>
-          <w:rFonts w:ascii="Consolas" w:hAnsi="Consolas" w:cs="Consolas"/>
-          <w:color w:val="000000"/>
-          <w:sz w:val="19"/>
-          <w:szCs w:val="19"/>
-          <w:lang w:val="en-US"/>
-        </w:rPr>
-        <w:t xml:space="preserve"> = </w:t>
+        <w:t xml:space="preserve">            List&lt;JobPart&gt; jobParts = </w:t>
       </w:r>
       <w:r>
         <w:rPr>
@@ -11070,41 +8457,7 @@
           <w:szCs w:val="19"/>
           <w:lang w:val="en-US"/>
         </w:rPr>
-        <w:t xml:space="preserve"> List&lt;</w:t>
-      </w:r>
-      <w:proofErr w:type="spellStart"/>
-      <w:r>
-        <w:rPr>
-          <w:rFonts w:ascii="Consolas" w:hAnsi="Consolas" w:cs="Consolas"/>
-          <w:color w:val="000000"/>
-          <w:sz w:val="19"/>
-          <w:szCs w:val="19"/>
-          <w:lang w:val="en-US"/>
-        </w:rPr>
-        <w:t>JobPart</w:t>
-      </w:r>
-      <w:proofErr w:type="spellEnd"/>
-      <w:proofErr w:type="gramStart"/>
-      <w:r>
-        <w:rPr>
-          <w:rFonts w:ascii="Consolas" w:hAnsi="Consolas" w:cs="Consolas"/>
-          <w:color w:val="000000"/>
-          <w:sz w:val="19"/>
-          <w:szCs w:val="19"/>
-          <w:lang w:val="en-US"/>
-        </w:rPr>
-        <w:t>&gt;(</w:t>
-      </w:r>
-      <w:proofErr w:type="gramEnd"/>
-      <w:r>
-        <w:rPr>
-          <w:rFonts w:ascii="Consolas" w:hAnsi="Consolas" w:cs="Consolas"/>
-          <w:color w:val="000000"/>
-          <w:sz w:val="19"/>
-          <w:szCs w:val="19"/>
-          <w:lang w:val="en-US"/>
-        </w:rPr>
-        <w:t>remainder);</w:t>
+        <w:t xml:space="preserve"> List&lt;JobPart&gt;(remainder);</w:t>
       </w:r>
     </w:p>
     <w:p>
@@ -11130,7 +8483,6 @@
         </w:rPr>
         <w:t xml:space="preserve">            </w:t>
       </w:r>
-      <w:proofErr w:type="gramStart"/>
       <w:r>
         <w:rPr>
           <w:rFonts w:ascii="Consolas" w:hAnsi="Consolas" w:cs="Consolas"/>
@@ -11141,7 +8493,6 @@
         </w:rPr>
         <w:t>for</w:t>
       </w:r>
-      <w:proofErr w:type="gramEnd"/>
       <w:r>
         <w:rPr>
           <w:rFonts w:ascii="Consolas" w:hAnsi="Consolas" w:cs="Consolas"/>
@@ -11152,7 +8503,6 @@
         </w:rPr>
         <w:t xml:space="preserve"> (</w:t>
       </w:r>
-      <w:proofErr w:type="spellStart"/>
       <w:r>
         <w:rPr>
           <w:rFonts w:ascii="Consolas" w:hAnsi="Consolas" w:cs="Consolas"/>
@@ -11163,82 +8513,15 @@
         </w:rPr>
         <w:t>int</w:t>
       </w:r>
-      <w:proofErr w:type="spellEnd"/>
-      <w:r>
-        <w:rPr>
-          <w:rFonts w:ascii="Consolas" w:hAnsi="Consolas" w:cs="Consolas"/>
-          <w:color w:val="000000"/>
-          <w:sz w:val="19"/>
-          <w:szCs w:val="19"/>
-          <w:lang w:val="en-US"/>
-        </w:rPr>
-        <w:t xml:space="preserve"> </w:t>
-      </w:r>
-      <w:proofErr w:type="spellStart"/>
-      <w:r>
-        <w:rPr>
-          <w:rFonts w:ascii="Consolas" w:hAnsi="Consolas" w:cs="Consolas"/>
-          <w:color w:val="000000"/>
-          <w:sz w:val="19"/>
-          <w:szCs w:val="19"/>
-          <w:lang w:val="en-US"/>
-        </w:rPr>
-        <w:t>i</w:t>
-      </w:r>
-      <w:proofErr w:type="spellEnd"/>
-      <w:r>
-        <w:rPr>
-          <w:rFonts w:ascii="Consolas" w:hAnsi="Consolas" w:cs="Consolas"/>
-          <w:color w:val="000000"/>
-          <w:sz w:val="19"/>
-          <w:szCs w:val="19"/>
-          <w:lang w:val="en-US"/>
-        </w:rPr>
-        <w:t xml:space="preserve"> = 0; </w:t>
-      </w:r>
-      <w:proofErr w:type="spellStart"/>
-      <w:r>
-        <w:rPr>
-          <w:rFonts w:ascii="Consolas" w:hAnsi="Consolas" w:cs="Consolas"/>
-          <w:color w:val="000000"/>
-          <w:sz w:val="19"/>
-          <w:szCs w:val="19"/>
-          <w:lang w:val="en-US"/>
-        </w:rPr>
-        <w:t>i</w:t>
-      </w:r>
-      <w:proofErr w:type="spellEnd"/>
-      <w:r>
-        <w:rPr>
-          <w:rFonts w:ascii="Consolas" w:hAnsi="Consolas" w:cs="Consolas"/>
-          <w:color w:val="000000"/>
-          <w:sz w:val="19"/>
-          <w:szCs w:val="19"/>
-          <w:lang w:val="en-US"/>
-        </w:rPr>
-        <w:t xml:space="preserve"> &lt; remainder; </w:t>
-      </w:r>
-      <w:proofErr w:type="spellStart"/>
-      <w:r>
-        <w:rPr>
-          <w:rFonts w:ascii="Consolas" w:hAnsi="Consolas" w:cs="Consolas"/>
-          <w:color w:val="000000"/>
-          <w:sz w:val="19"/>
-          <w:szCs w:val="19"/>
-          <w:lang w:val="en-US"/>
-        </w:rPr>
-        <w:t>i</w:t>
-      </w:r>
-      <w:proofErr w:type="spellEnd"/>
-      <w:r>
-        <w:rPr>
-          <w:rFonts w:ascii="Consolas" w:hAnsi="Consolas" w:cs="Consolas"/>
-          <w:color w:val="000000"/>
-          <w:sz w:val="19"/>
-          <w:szCs w:val="19"/>
-          <w:lang w:val="en-US"/>
-        </w:rPr>
-        <w:t>++)</w:t>
+      <w:r>
+        <w:rPr>
+          <w:rFonts w:ascii="Consolas" w:hAnsi="Consolas" w:cs="Consolas"/>
+          <w:color w:val="000000"/>
+          <w:sz w:val="19"/>
+          <w:szCs w:val="19"/>
+          <w:lang w:val="en-US"/>
+        </w:rPr>
+        <w:t xml:space="preserve"> i = 0; i &lt; remainder; i++)</w:t>
       </w:r>
     </w:p>
     <w:p>
@@ -11286,32 +8569,8 @@
           <w:szCs w:val="19"/>
           <w:lang w:val="en-US"/>
         </w:rPr>
-        <w:t xml:space="preserve">                </w:t>
-      </w:r>
-      <w:proofErr w:type="spellStart"/>
-      <w:proofErr w:type="gramStart"/>
-      <w:r>
-        <w:rPr>
-          <w:rFonts w:ascii="Consolas" w:hAnsi="Consolas" w:cs="Consolas"/>
-          <w:color w:val="000000"/>
-          <w:sz w:val="19"/>
-          <w:szCs w:val="19"/>
-          <w:lang w:val="en-US"/>
-        </w:rPr>
-        <w:t>jobParts.Add</w:t>
-      </w:r>
-      <w:proofErr w:type="spellEnd"/>
-      <w:r>
-        <w:rPr>
-          <w:rFonts w:ascii="Consolas" w:hAnsi="Consolas" w:cs="Consolas"/>
-          <w:color w:val="000000"/>
-          <w:sz w:val="19"/>
-          <w:szCs w:val="19"/>
-          <w:lang w:val="en-US"/>
-        </w:rPr>
-        <w:t>(</w:t>
-      </w:r>
-      <w:proofErr w:type="gramEnd"/>
+        <w:t xml:space="preserve">                jobParts.Add(</w:t>
+      </w:r>
       <w:r>
         <w:rPr>
           <w:rFonts w:ascii="Consolas" w:hAnsi="Consolas" w:cs="Consolas"/>
@@ -11330,29 +8589,7 @@
           <w:szCs w:val="19"/>
           <w:lang w:val="en-US"/>
         </w:rPr>
-        <w:t xml:space="preserve"> </w:t>
-      </w:r>
-      <w:proofErr w:type="spellStart"/>
-      <w:r>
-        <w:rPr>
-          <w:rFonts w:ascii="Consolas" w:hAnsi="Consolas" w:cs="Consolas"/>
-          <w:color w:val="000000"/>
-          <w:sz w:val="19"/>
-          <w:szCs w:val="19"/>
-          <w:lang w:val="en-US"/>
-        </w:rPr>
-        <w:t>JobPart</w:t>
-      </w:r>
-      <w:proofErr w:type="spellEnd"/>
-      <w:r>
-        <w:rPr>
-          <w:rFonts w:ascii="Consolas" w:hAnsi="Consolas" w:cs="Consolas"/>
-          <w:color w:val="000000"/>
-          <w:sz w:val="19"/>
-          <w:szCs w:val="19"/>
-          <w:lang w:val="en-US"/>
-        </w:rPr>
-        <w:t>(last, last + 1));</w:t>
+        <w:t xml:space="preserve"> JobPart(last, last + 1));</w:t>
       </w:r>
     </w:p>
     <w:p>
@@ -11376,29 +8613,7 @@
           <w:szCs w:val="19"/>
           <w:lang w:val="en-US"/>
         </w:rPr>
-        <w:t xml:space="preserve">                </w:t>
-      </w:r>
-      <w:proofErr w:type="gramStart"/>
-      <w:r>
-        <w:rPr>
-          <w:rFonts w:ascii="Consolas" w:hAnsi="Consolas" w:cs="Consolas"/>
-          <w:color w:val="000000"/>
-          <w:sz w:val="19"/>
-          <w:szCs w:val="19"/>
-          <w:lang w:val="en-US"/>
-        </w:rPr>
-        <w:t>last</w:t>
-      </w:r>
-      <w:proofErr w:type="gramEnd"/>
-      <w:r>
-        <w:rPr>
-          <w:rFonts w:ascii="Consolas" w:hAnsi="Consolas" w:cs="Consolas"/>
-          <w:color w:val="000000"/>
-          <w:sz w:val="19"/>
-          <w:szCs w:val="19"/>
-          <w:lang w:val="en-US"/>
-        </w:rPr>
-        <w:t>++;</w:t>
+        <w:t xml:space="preserve">                last++;</w:t>
       </w:r>
     </w:p>
     <w:p>
@@ -11470,29 +8685,7 @@
           <w:szCs w:val="19"/>
           <w:lang w:val="en-US"/>
         </w:rPr>
-        <w:t xml:space="preserve">// </w:t>
-      </w:r>
-      <w:proofErr w:type="gramStart"/>
-      <w:r>
-        <w:rPr>
-          <w:rFonts w:ascii="Consolas" w:hAnsi="Consolas" w:cs="Consolas"/>
-          <w:color w:val="008000"/>
-          <w:sz w:val="19"/>
-          <w:szCs w:val="19"/>
-          <w:lang w:val="en-US"/>
-        </w:rPr>
-        <w:t>Searching</w:t>
-      </w:r>
-      <w:proofErr w:type="gramEnd"/>
-      <w:r>
-        <w:rPr>
-          <w:rFonts w:ascii="Consolas" w:hAnsi="Consolas" w:cs="Consolas"/>
-          <w:color w:val="008000"/>
-          <w:sz w:val="19"/>
-          <w:szCs w:val="19"/>
-          <w:lang w:val="en-US"/>
-        </w:rPr>
-        <w:t xml:space="preserve"> for finished threads</w:t>
+        <w:t>// Searching for finished threads</w:t>
       </w:r>
     </w:p>
     <w:p>
@@ -11518,7 +8711,6 @@
         </w:rPr>
         <w:t xml:space="preserve">            </w:t>
       </w:r>
-      <w:proofErr w:type="gramStart"/>
       <w:r>
         <w:rPr>
           <w:rFonts w:ascii="Consolas" w:hAnsi="Consolas" w:cs="Consolas"/>
@@ -11529,38 +8721,15 @@
         </w:rPr>
         <w:t>while</w:t>
       </w:r>
-      <w:proofErr w:type="gramEnd"/>
-      <w:r>
-        <w:rPr>
-          <w:rFonts w:ascii="Consolas" w:hAnsi="Consolas" w:cs="Consolas"/>
-          <w:color w:val="000000"/>
-          <w:sz w:val="19"/>
-          <w:szCs w:val="19"/>
-          <w:lang w:val="en-US"/>
-        </w:rPr>
-        <w:t xml:space="preserve"> (</w:t>
-      </w:r>
-      <w:proofErr w:type="spellStart"/>
-      <w:r>
-        <w:rPr>
-          <w:rFonts w:ascii="Consolas" w:hAnsi="Consolas" w:cs="Consolas"/>
-          <w:color w:val="000000"/>
-          <w:sz w:val="19"/>
-          <w:szCs w:val="19"/>
-          <w:lang w:val="en-US"/>
-        </w:rPr>
-        <w:t>jobParts.Count</w:t>
-      </w:r>
-      <w:proofErr w:type="spellEnd"/>
-      <w:r>
-        <w:rPr>
-          <w:rFonts w:ascii="Consolas" w:hAnsi="Consolas" w:cs="Consolas"/>
-          <w:color w:val="000000"/>
-          <w:sz w:val="19"/>
-          <w:szCs w:val="19"/>
-          <w:lang w:val="en-US"/>
-        </w:rPr>
-        <w:t xml:space="preserve"> &gt; 0)</w:t>
+      <w:r>
+        <w:rPr>
+          <w:rFonts w:ascii="Consolas" w:hAnsi="Consolas" w:cs="Consolas"/>
+          <w:color w:val="000000"/>
+          <w:sz w:val="19"/>
+          <w:szCs w:val="19"/>
+          <w:lang w:val="en-US"/>
+        </w:rPr>
+        <w:t xml:space="preserve"> (jobParts.Count &gt; 0)</w:t>
       </w:r>
     </w:p>
     <w:p>
@@ -11610,7 +8779,6 @@
         </w:rPr>
         <w:t xml:space="preserve">                </w:t>
       </w:r>
-      <w:proofErr w:type="gramStart"/>
       <w:r>
         <w:rPr>
           <w:rFonts w:ascii="Consolas" w:hAnsi="Consolas" w:cs="Consolas"/>
@@ -11621,7 +8789,6 @@
         </w:rPr>
         <w:t>for</w:t>
       </w:r>
-      <w:proofErr w:type="gramEnd"/>
       <w:r>
         <w:rPr>
           <w:rFonts w:ascii="Consolas" w:hAnsi="Consolas" w:cs="Consolas"/>
@@ -11632,7 +8799,6 @@
         </w:rPr>
         <w:t xml:space="preserve"> (</w:t>
       </w:r>
-      <w:proofErr w:type="spellStart"/>
       <w:r>
         <w:rPr>
           <w:rFonts w:ascii="Consolas" w:hAnsi="Consolas" w:cs="Consolas"/>
@@ -11643,104 +8809,15 @@
         </w:rPr>
         <w:t>int</w:t>
       </w:r>
-      <w:proofErr w:type="spellEnd"/>
-      <w:r>
-        <w:rPr>
-          <w:rFonts w:ascii="Consolas" w:hAnsi="Consolas" w:cs="Consolas"/>
-          <w:color w:val="000000"/>
-          <w:sz w:val="19"/>
-          <w:szCs w:val="19"/>
-          <w:lang w:val="en-US"/>
-        </w:rPr>
-        <w:t xml:space="preserve"> </w:t>
-      </w:r>
-      <w:proofErr w:type="spellStart"/>
-      <w:r>
-        <w:rPr>
-          <w:rFonts w:ascii="Consolas" w:hAnsi="Consolas" w:cs="Consolas"/>
-          <w:color w:val="000000"/>
-          <w:sz w:val="19"/>
-          <w:szCs w:val="19"/>
-          <w:lang w:val="en-US"/>
-        </w:rPr>
-        <w:t>i</w:t>
-      </w:r>
-      <w:proofErr w:type="spellEnd"/>
-      <w:r>
-        <w:rPr>
-          <w:rFonts w:ascii="Consolas" w:hAnsi="Consolas" w:cs="Consolas"/>
-          <w:color w:val="000000"/>
-          <w:sz w:val="19"/>
-          <w:szCs w:val="19"/>
-          <w:lang w:val="en-US"/>
-        </w:rPr>
-        <w:t xml:space="preserve"> = 0; </w:t>
-      </w:r>
-      <w:proofErr w:type="spellStart"/>
-      <w:r>
-        <w:rPr>
-          <w:rFonts w:ascii="Consolas" w:hAnsi="Consolas" w:cs="Consolas"/>
-          <w:color w:val="000000"/>
-          <w:sz w:val="19"/>
-          <w:szCs w:val="19"/>
-          <w:lang w:val="en-US"/>
-        </w:rPr>
-        <w:t>i</w:t>
-      </w:r>
-      <w:proofErr w:type="spellEnd"/>
-      <w:r>
-        <w:rPr>
-          <w:rFonts w:ascii="Consolas" w:hAnsi="Consolas" w:cs="Consolas"/>
-          <w:color w:val="000000"/>
-          <w:sz w:val="19"/>
-          <w:szCs w:val="19"/>
-          <w:lang w:val="en-US"/>
-        </w:rPr>
-        <w:t xml:space="preserve"> &lt; </w:t>
-      </w:r>
-      <w:proofErr w:type="spellStart"/>
-      <w:r>
-        <w:rPr>
-          <w:rFonts w:ascii="Consolas" w:hAnsi="Consolas" w:cs="Consolas"/>
-          <w:color w:val="000000"/>
-          <w:sz w:val="19"/>
-          <w:szCs w:val="19"/>
-          <w:lang w:val="en-US"/>
-        </w:rPr>
-        <w:t>threads.Length</w:t>
-      </w:r>
-      <w:proofErr w:type="spellEnd"/>
-      <w:r>
-        <w:rPr>
-          <w:rFonts w:ascii="Consolas" w:hAnsi="Consolas" w:cs="Consolas"/>
-          <w:color w:val="000000"/>
-          <w:sz w:val="19"/>
-          <w:szCs w:val="19"/>
-          <w:lang w:val="en-US"/>
-        </w:rPr>
-        <w:t xml:space="preserve">; </w:t>
-      </w:r>
-      <w:proofErr w:type="spellStart"/>
-      <w:r>
-        <w:rPr>
-          <w:rFonts w:ascii="Consolas" w:hAnsi="Consolas" w:cs="Consolas"/>
-          <w:color w:val="000000"/>
-          <w:sz w:val="19"/>
-          <w:szCs w:val="19"/>
-          <w:lang w:val="en-US"/>
-        </w:rPr>
-        <w:t>i</w:t>
-      </w:r>
-      <w:proofErr w:type="spellEnd"/>
-      <w:r>
-        <w:rPr>
-          <w:rFonts w:ascii="Consolas" w:hAnsi="Consolas" w:cs="Consolas"/>
-          <w:color w:val="000000"/>
-          <w:sz w:val="19"/>
-          <w:szCs w:val="19"/>
-          <w:lang w:val="en-US"/>
-        </w:rPr>
-        <w:t>++)</w:t>
+      <w:r>
+        <w:rPr>
+          <w:rFonts w:ascii="Consolas" w:hAnsi="Consolas" w:cs="Consolas"/>
+          <w:color w:val="000000"/>
+          <w:sz w:val="19"/>
+          <w:szCs w:val="19"/>
+          <w:lang w:val="en-US"/>
+        </w:rPr>
+        <w:t xml:space="preserve"> i = 0; i &lt; threads.Length; i++)</w:t>
       </w:r>
     </w:p>
     <w:p>
@@ -11790,7 +8867,6 @@
         </w:rPr>
         <w:t xml:space="preserve">                    </w:t>
       </w:r>
-      <w:proofErr w:type="gramStart"/>
       <w:r>
         <w:rPr>
           <w:rFonts w:ascii="Consolas" w:hAnsi="Consolas" w:cs="Consolas"/>
@@ -11801,60 +8877,15 @@
         </w:rPr>
         <w:t>if</w:t>
       </w:r>
-      <w:proofErr w:type="gramEnd"/>
-      <w:r>
-        <w:rPr>
-          <w:rFonts w:ascii="Consolas" w:hAnsi="Consolas" w:cs="Consolas"/>
-          <w:color w:val="000000"/>
-          <w:sz w:val="19"/>
-          <w:szCs w:val="19"/>
-          <w:lang w:val="en-US"/>
-        </w:rPr>
-        <w:t xml:space="preserve"> (!threads[</w:t>
-      </w:r>
-      <w:proofErr w:type="spellStart"/>
-      <w:r>
-        <w:rPr>
-          <w:rFonts w:ascii="Consolas" w:hAnsi="Consolas" w:cs="Consolas"/>
-          <w:color w:val="000000"/>
-          <w:sz w:val="19"/>
-          <w:szCs w:val="19"/>
-          <w:lang w:val="en-US"/>
-        </w:rPr>
-        <w:t>i</w:t>
-      </w:r>
-      <w:proofErr w:type="spellEnd"/>
-      <w:r>
-        <w:rPr>
-          <w:rFonts w:ascii="Consolas" w:hAnsi="Consolas" w:cs="Consolas"/>
-          <w:color w:val="000000"/>
-          <w:sz w:val="19"/>
-          <w:szCs w:val="19"/>
-          <w:lang w:val="en-US"/>
-        </w:rPr>
-        <w:t>].</w:t>
-      </w:r>
-      <w:proofErr w:type="spellStart"/>
-      <w:r>
-        <w:rPr>
-          <w:rFonts w:ascii="Consolas" w:hAnsi="Consolas" w:cs="Consolas"/>
-          <w:color w:val="000000"/>
-          <w:sz w:val="19"/>
-          <w:szCs w:val="19"/>
-          <w:lang w:val="en-US"/>
-        </w:rPr>
-        <w:t>IsAlive</w:t>
-      </w:r>
-      <w:proofErr w:type="spellEnd"/>
-      <w:r>
-        <w:rPr>
-          <w:rFonts w:ascii="Consolas" w:hAnsi="Consolas" w:cs="Consolas"/>
-          <w:color w:val="000000"/>
-          <w:sz w:val="19"/>
-          <w:szCs w:val="19"/>
-          <w:lang w:val="en-US"/>
-        </w:rPr>
-        <w:t>)</w:t>
+      <w:r>
+        <w:rPr>
+          <w:rFonts w:ascii="Consolas" w:hAnsi="Consolas" w:cs="Consolas"/>
+          <w:color w:val="000000"/>
+          <w:sz w:val="19"/>
+          <w:szCs w:val="19"/>
+          <w:lang w:val="en-US"/>
+        </w:rPr>
+        <w:t xml:space="preserve"> (!threads[i].IsAlive)</w:t>
       </w:r>
     </w:p>
     <w:p>
@@ -11912,63 +8943,7 @@
           <w:szCs w:val="19"/>
           <w:lang w:val="en-US"/>
         </w:rPr>
-        <w:t>//threads[</w:t>
-      </w:r>
-      <w:proofErr w:type="spellStart"/>
-      <w:r>
-        <w:rPr>
-          <w:rFonts w:ascii="Consolas" w:hAnsi="Consolas" w:cs="Consolas"/>
-          <w:color w:val="008000"/>
-          <w:sz w:val="19"/>
-          <w:szCs w:val="19"/>
-          <w:lang w:val="en-US"/>
-        </w:rPr>
-        <w:t>i</w:t>
-      </w:r>
-      <w:proofErr w:type="spellEnd"/>
-      <w:r>
-        <w:rPr>
-          <w:rFonts w:ascii="Consolas" w:hAnsi="Consolas" w:cs="Consolas"/>
-          <w:color w:val="008000"/>
-          <w:sz w:val="19"/>
-          <w:szCs w:val="19"/>
-          <w:lang w:val="en-US"/>
-        </w:rPr>
-        <w:t>].</w:t>
-      </w:r>
-      <w:proofErr w:type="gramStart"/>
-      <w:r>
-        <w:rPr>
-          <w:rFonts w:ascii="Consolas" w:hAnsi="Consolas" w:cs="Consolas"/>
-          <w:color w:val="008000"/>
-          <w:sz w:val="19"/>
-          <w:szCs w:val="19"/>
-          <w:lang w:val="en-US"/>
-        </w:rPr>
-        <w:t>Start(</w:t>
-      </w:r>
-      <w:proofErr w:type="spellStart"/>
-      <w:proofErr w:type="gramEnd"/>
-      <w:r>
-        <w:rPr>
-          <w:rFonts w:ascii="Consolas" w:hAnsi="Consolas" w:cs="Consolas"/>
-          <w:color w:val="008000"/>
-          <w:sz w:val="19"/>
-          <w:szCs w:val="19"/>
-          <w:lang w:val="en-US"/>
-        </w:rPr>
-        <w:t>jobParts</w:t>
-      </w:r>
-      <w:proofErr w:type="spellEnd"/>
-      <w:r>
-        <w:rPr>
-          <w:rFonts w:ascii="Consolas" w:hAnsi="Consolas" w:cs="Consolas"/>
-          <w:color w:val="008000"/>
-          <w:sz w:val="19"/>
-          <w:szCs w:val="19"/>
-          <w:lang w:val="en-US"/>
-        </w:rPr>
-        <w:t>[0]);</w:t>
+        <w:t>//threads[i].Start(jobParts[0]);</w:t>
       </w:r>
     </w:p>
     <w:p>
@@ -11992,41 +8967,7 @@
           <w:szCs w:val="19"/>
           <w:lang w:val="en-US"/>
         </w:rPr>
-        <w:t xml:space="preserve">                        </w:t>
-      </w:r>
-      <w:proofErr w:type="gramStart"/>
-      <w:r>
-        <w:rPr>
-          <w:rFonts w:ascii="Consolas" w:hAnsi="Consolas" w:cs="Consolas"/>
-          <w:color w:val="000000"/>
-          <w:sz w:val="19"/>
-          <w:szCs w:val="19"/>
-          <w:lang w:val="en-US"/>
-        </w:rPr>
-        <w:t>threads[</w:t>
-      </w:r>
-      <w:proofErr w:type="spellStart"/>
-      <w:proofErr w:type="gramEnd"/>
-      <w:r>
-        <w:rPr>
-          <w:rFonts w:ascii="Consolas" w:hAnsi="Consolas" w:cs="Consolas"/>
-          <w:color w:val="000000"/>
-          <w:sz w:val="19"/>
-          <w:szCs w:val="19"/>
-          <w:lang w:val="en-US"/>
-        </w:rPr>
-        <w:t>i</w:t>
-      </w:r>
-      <w:proofErr w:type="spellEnd"/>
-      <w:r>
-        <w:rPr>
-          <w:rFonts w:ascii="Consolas" w:hAnsi="Consolas" w:cs="Consolas"/>
-          <w:color w:val="000000"/>
-          <w:sz w:val="19"/>
-          <w:szCs w:val="19"/>
-          <w:lang w:val="en-US"/>
-        </w:rPr>
-        <w:t xml:space="preserve">] = </w:t>
+        <w:t xml:space="preserve">                        threads[i] = </w:t>
       </w:r>
       <w:r>
         <w:rPr>
@@ -12070,63 +9011,7 @@
           <w:szCs w:val="19"/>
           <w:lang w:val="en-US"/>
         </w:rPr>
-        <w:t xml:space="preserve">                        </w:t>
-      </w:r>
-      <w:proofErr w:type="gramStart"/>
-      <w:r>
-        <w:rPr>
-          <w:rFonts w:ascii="Consolas" w:hAnsi="Consolas" w:cs="Consolas"/>
-          <w:color w:val="000000"/>
-          <w:sz w:val="19"/>
-          <w:szCs w:val="19"/>
-          <w:lang w:val="en-US"/>
-        </w:rPr>
-        <w:t>threads[</w:t>
-      </w:r>
-      <w:proofErr w:type="spellStart"/>
-      <w:proofErr w:type="gramEnd"/>
-      <w:r>
-        <w:rPr>
-          <w:rFonts w:ascii="Consolas" w:hAnsi="Consolas" w:cs="Consolas"/>
-          <w:color w:val="000000"/>
-          <w:sz w:val="19"/>
-          <w:szCs w:val="19"/>
-          <w:lang w:val="en-US"/>
-        </w:rPr>
-        <w:t>i</w:t>
-      </w:r>
-      <w:proofErr w:type="spellEnd"/>
-      <w:r>
-        <w:rPr>
-          <w:rFonts w:ascii="Consolas" w:hAnsi="Consolas" w:cs="Consolas"/>
-          <w:color w:val="000000"/>
-          <w:sz w:val="19"/>
-          <w:szCs w:val="19"/>
-          <w:lang w:val="en-US"/>
-        </w:rPr>
-        <w:t>].Start(</w:t>
-      </w:r>
-      <w:proofErr w:type="spellStart"/>
-      <w:r>
-        <w:rPr>
-          <w:rFonts w:ascii="Consolas" w:hAnsi="Consolas" w:cs="Consolas"/>
-          <w:color w:val="000000"/>
-          <w:sz w:val="19"/>
-          <w:szCs w:val="19"/>
-          <w:lang w:val="en-US"/>
-        </w:rPr>
-        <w:t>jobParts</w:t>
-      </w:r>
-      <w:proofErr w:type="spellEnd"/>
-      <w:r>
-        <w:rPr>
-          <w:rFonts w:ascii="Consolas" w:hAnsi="Consolas" w:cs="Consolas"/>
-          <w:color w:val="000000"/>
-          <w:sz w:val="19"/>
-          <w:szCs w:val="19"/>
-          <w:lang w:val="en-US"/>
-        </w:rPr>
-        <w:t>[0]);</w:t>
+        <w:t xml:space="preserve">                        threads[i].Start(jobParts[0]);</w:t>
       </w:r>
     </w:p>
     <w:p>
@@ -12152,7 +9037,6 @@
         </w:rPr>
         <w:t xml:space="preserve">                        </w:t>
       </w:r>
-      <w:proofErr w:type="gramStart"/>
       <w:r>
         <w:rPr>
           <w:rFonts w:ascii="Consolas" w:hAnsi="Consolas" w:cs="Consolas"/>
@@ -12163,7 +9047,6 @@
         </w:rPr>
         <w:t>break</w:t>
       </w:r>
-      <w:proofErr w:type="gramEnd"/>
       <w:r>
         <w:rPr>
           <w:rFonts w:ascii="Consolas" w:hAnsi="Consolas" w:cs="Consolas"/>
@@ -12330,41 +9213,7 @@
           <w:szCs w:val="19"/>
           <w:lang w:val="en-US"/>
         </w:rPr>
-        <w:t xml:space="preserve">                </w:t>
-      </w:r>
-      <w:proofErr w:type="spellStart"/>
-      <w:proofErr w:type="gramStart"/>
-      <w:r>
-        <w:rPr>
-          <w:rFonts w:ascii="Consolas" w:hAnsi="Consolas" w:cs="Consolas"/>
-          <w:color w:val="000000"/>
-          <w:sz w:val="19"/>
-          <w:szCs w:val="19"/>
-          <w:lang w:val="en-US"/>
-        </w:rPr>
-        <w:t>jobParts.RemoveAt</w:t>
-      </w:r>
-      <w:proofErr w:type="spellEnd"/>
-      <w:r>
-        <w:rPr>
-          <w:rFonts w:ascii="Consolas" w:hAnsi="Consolas" w:cs="Consolas"/>
-          <w:color w:val="000000"/>
-          <w:sz w:val="19"/>
-          <w:szCs w:val="19"/>
-          <w:lang w:val="en-US"/>
-        </w:rPr>
-        <w:t>(</w:t>
-      </w:r>
-      <w:proofErr w:type="gramEnd"/>
-      <w:r>
-        <w:rPr>
-          <w:rFonts w:ascii="Consolas" w:hAnsi="Consolas" w:cs="Consolas"/>
-          <w:color w:val="000000"/>
-          <w:sz w:val="19"/>
-          <w:szCs w:val="19"/>
-          <w:lang w:val="en-US"/>
-        </w:rPr>
-        <w:t>0);</w:t>
+        <w:t xml:space="preserve">                jobParts.RemoveAt(0);</w:t>
       </w:r>
     </w:p>
     <w:p>
@@ -12428,7 +9277,6 @@
         </w:rPr>
         <w:t xml:space="preserve">            </w:t>
       </w:r>
-      <w:proofErr w:type="gramStart"/>
       <w:r>
         <w:rPr>
           <w:rFonts w:ascii="Consolas" w:hAnsi="Consolas" w:cs="Consolas"/>
@@ -12439,7 +9287,6 @@
         </w:rPr>
         <w:t>for</w:t>
       </w:r>
-      <w:proofErr w:type="gramEnd"/>
       <w:r>
         <w:rPr>
           <w:rFonts w:ascii="Consolas" w:hAnsi="Consolas" w:cs="Consolas"/>
@@ -12450,7 +9297,6 @@
         </w:rPr>
         <w:t xml:space="preserve"> (</w:t>
       </w:r>
-      <w:proofErr w:type="spellStart"/>
       <w:r>
         <w:rPr>
           <w:rFonts w:ascii="Consolas" w:hAnsi="Consolas" w:cs="Consolas"/>
@@ -12461,104 +9307,15 @@
         </w:rPr>
         <w:t>int</w:t>
       </w:r>
-      <w:proofErr w:type="spellEnd"/>
-      <w:r>
-        <w:rPr>
-          <w:rFonts w:ascii="Consolas" w:hAnsi="Consolas" w:cs="Consolas"/>
-          <w:color w:val="000000"/>
-          <w:sz w:val="19"/>
-          <w:szCs w:val="19"/>
-          <w:lang w:val="en-US"/>
-        </w:rPr>
-        <w:t xml:space="preserve"> </w:t>
-      </w:r>
-      <w:proofErr w:type="spellStart"/>
-      <w:r>
-        <w:rPr>
-          <w:rFonts w:ascii="Consolas" w:hAnsi="Consolas" w:cs="Consolas"/>
-          <w:color w:val="000000"/>
-          <w:sz w:val="19"/>
-          <w:szCs w:val="19"/>
-          <w:lang w:val="en-US"/>
-        </w:rPr>
-        <w:t>i</w:t>
-      </w:r>
-      <w:proofErr w:type="spellEnd"/>
-      <w:r>
-        <w:rPr>
-          <w:rFonts w:ascii="Consolas" w:hAnsi="Consolas" w:cs="Consolas"/>
-          <w:color w:val="000000"/>
-          <w:sz w:val="19"/>
-          <w:szCs w:val="19"/>
-          <w:lang w:val="en-US"/>
-        </w:rPr>
-        <w:t xml:space="preserve"> = 0; </w:t>
-      </w:r>
-      <w:proofErr w:type="spellStart"/>
-      <w:r>
-        <w:rPr>
-          <w:rFonts w:ascii="Consolas" w:hAnsi="Consolas" w:cs="Consolas"/>
-          <w:color w:val="000000"/>
-          <w:sz w:val="19"/>
-          <w:szCs w:val="19"/>
-          <w:lang w:val="en-US"/>
-        </w:rPr>
-        <w:t>i</w:t>
-      </w:r>
-      <w:proofErr w:type="spellEnd"/>
-      <w:r>
-        <w:rPr>
-          <w:rFonts w:ascii="Consolas" w:hAnsi="Consolas" w:cs="Consolas"/>
-          <w:color w:val="000000"/>
-          <w:sz w:val="19"/>
-          <w:szCs w:val="19"/>
-          <w:lang w:val="en-US"/>
-        </w:rPr>
-        <w:t xml:space="preserve"> &lt; </w:t>
-      </w:r>
-      <w:proofErr w:type="spellStart"/>
-      <w:r>
-        <w:rPr>
-          <w:rFonts w:ascii="Consolas" w:hAnsi="Consolas" w:cs="Consolas"/>
-          <w:color w:val="000000"/>
-          <w:sz w:val="19"/>
-          <w:szCs w:val="19"/>
-          <w:lang w:val="en-US"/>
-        </w:rPr>
-        <w:t>threads.Length</w:t>
-      </w:r>
-      <w:proofErr w:type="spellEnd"/>
-      <w:r>
-        <w:rPr>
-          <w:rFonts w:ascii="Consolas" w:hAnsi="Consolas" w:cs="Consolas"/>
-          <w:color w:val="000000"/>
-          <w:sz w:val="19"/>
-          <w:szCs w:val="19"/>
-          <w:lang w:val="en-US"/>
-        </w:rPr>
-        <w:t xml:space="preserve">; </w:t>
-      </w:r>
-      <w:proofErr w:type="spellStart"/>
-      <w:r>
-        <w:rPr>
-          <w:rFonts w:ascii="Consolas" w:hAnsi="Consolas" w:cs="Consolas"/>
-          <w:color w:val="000000"/>
-          <w:sz w:val="19"/>
-          <w:szCs w:val="19"/>
-          <w:lang w:val="en-US"/>
-        </w:rPr>
-        <w:t>i</w:t>
-      </w:r>
-      <w:proofErr w:type="spellEnd"/>
-      <w:r>
-        <w:rPr>
-          <w:rFonts w:ascii="Consolas" w:hAnsi="Consolas" w:cs="Consolas"/>
-          <w:color w:val="000000"/>
-          <w:sz w:val="19"/>
-          <w:szCs w:val="19"/>
-          <w:lang w:val="en-US"/>
-        </w:rPr>
-        <w:t>++)</w:t>
+      <w:r>
+        <w:rPr>
+          <w:rFonts w:ascii="Consolas" w:hAnsi="Consolas" w:cs="Consolas"/>
+          <w:color w:val="000000"/>
+          <w:sz w:val="19"/>
+          <w:szCs w:val="19"/>
+          <w:lang w:val="en-US"/>
+        </w:rPr>
+        <w:t xml:space="preserve"> i = 0; i &lt; threads.Length; i++)</w:t>
       </w:r>
     </w:p>
     <w:p>
@@ -12612,58 +9369,7 @@
           <w:sz w:val="19"/>
           <w:szCs w:val="19"/>
         </w:rPr>
-        <w:t xml:space="preserve">                </w:t>
-      </w:r>
-      <w:proofErr w:type="spellStart"/>
-      <w:r>
-        <w:rPr>
-          <w:rFonts w:ascii="Consolas" w:hAnsi="Consolas" w:cs="Consolas"/>
-          <w:color w:val="000000"/>
-          <w:sz w:val="19"/>
-          <w:szCs w:val="19"/>
-        </w:rPr>
-        <w:t>threads</w:t>
-      </w:r>
-      <w:proofErr w:type="spellEnd"/>
-      <w:r>
-        <w:rPr>
-          <w:rFonts w:ascii="Consolas" w:hAnsi="Consolas" w:cs="Consolas"/>
-          <w:color w:val="000000"/>
-          <w:sz w:val="19"/>
-          <w:szCs w:val="19"/>
-        </w:rPr>
-        <w:t>[i</w:t>
-      </w:r>
-      <w:proofErr w:type="gramStart"/>
-      <w:r>
-        <w:rPr>
-          <w:rFonts w:ascii="Consolas" w:hAnsi="Consolas" w:cs="Consolas"/>
-          <w:color w:val="000000"/>
-          <w:sz w:val="19"/>
-          <w:szCs w:val="19"/>
-        </w:rPr>
-        <w:t>].</w:t>
-      </w:r>
-      <w:proofErr w:type="spellStart"/>
-      <w:r>
-        <w:rPr>
-          <w:rFonts w:ascii="Consolas" w:hAnsi="Consolas" w:cs="Consolas"/>
-          <w:color w:val="000000"/>
-          <w:sz w:val="19"/>
-          <w:szCs w:val="19"/>
-        </w:rPr>
-        <w:t>Join</w:t>
-      </w:r>
-      <w:proofErr w:type="spellEnd"/>
-      <w:proofErr w:type="gramEnd"/>
-      <w:r>
-        <w:rPr>
-          <w:rFonts w:ascii="Consolas" w:hAnsi="Consolas" w:cs="Consolas"/>
-          <w:color w:val="000000"/>
-          <w:sz w:val="19"/>
-          <w:szCs w:val="19"/>
-        </w:rPr>
-        <w:t>();</w:t>
+        <w:t xml:space="preserve">                threads[i].Join();</w:t>
       </w:r>
     </w:p>
     <w:p>
@@ -12731,7 +9437,6 @@
           <w:lang w:val="en-US"/>
         </w:rPr>
       </w:pPr>
-      <w:proofErr w:type="gramStart"/>
       <w:r>
         <w:rPr>
           <w:rFonts w:ascii="Consolas" w:hAnsi="Consolas" w:cs="Consolas"/>
@@ -12742,7 +9447,6 @@
         </w:rPr>
         <w:t>public</w:t>
       </w:r>
-      <w:proofErr w:type="gramEnd"/>
       <w:r>
         <w:rPr>
           <w:rFonts w:ascii="Consolas" w:hAnsi="Consolas" w:cs="Consolas"/>
@@ -12773,7 +9477,6 @@
         </w:rPr>
         <w:t xml:space="preserve"> Process(</w:t>
       </w:r>
-      <w:proofErr w:type="spellStart"/>
       <w:r>
         <w:rPr>
           <w:rFonts w:ascii="Consolas" w:hAnsi="Consolas" w:cs="Consolas"/>
@@ -12784,38 +9487,15 @@
         </w:rPr>
         <w:t>int</w:t>
       </w:r>
-      <w:proofErr w:type="spellEnd"/>
-      <w:r>
-        <w:rPr>
-          <w:rFonts w:ascii="Consolas" w:hAnsi="Consolas" w:cs="Consolas"/>
-          <w:color w:val="000000"/>
-          <w:sz w:val="19"/>
-          <w:szCs w:val="19"/>
-          <w:lang w:val="en-US"/>
-        </w:rPr>
-        <w:t xml:space="preserve"> </w:t>
-      </w:r>
-      <w:proofErr w:type="spellStart"/>
-      <w:r>
-        <w:rPr>
-          <w:rFonts w:ascii="Consolas" w:hAnsi="Consolas" w:cs="Consolas"/>
-          <w:color w:val="000000"/>
-          <w:sz w:val="19"/>
-          <w:szCs w:val="19"/>
-          <w:lang w:val="en-US"/>
-        </w:rPr>
-        <w:t>threadCount</w:t>
-      </w:r>
-      <w:proofErr w:type="spellEnd"/>
-      <w:r>
-        <w:rPr>
-          <w:rFonts w:ascii="Consolas" w:hAnsi="Consolas" w:cs="Consolas"/>
-          <w:color w:val="000000"/>
-          <w:sz w:val="19"/>
-          <w:szCs w:val="19"/>
-          <w:lang w:val="en-US"/>
-        </w:rPr>
-        <w:t>, Matrix a, Matrix b)</w:t>
+      <w:r>
+        <w:rPr>
+          <w:rFonts w:ascii="Consolas" w:hAnsi="Consolas" w:cs="Consolas"/>
+          <w:color w:val="000000"/>
+          <w:sz w:val="19"/>
+          <w:szCs w:val="19"/>
+          <w:lang w:val="en-US"/>
+        </w:rPr>
+        <w:t xml:space="preserve"> threadCount, Matrix a, Matrix b)</w:t>
       </w:r>
     </w:p>
     <w:p>
@@ -12863,51 +9543,7 @@
           <w:szCs w:val="19"/>
           <w:lang w:val="en-US"/>
         </w:rPr>
-        <w:t xml:space="preserve">            _</w:t>
-      </w:r>
-      <w:proofErr w:type="spellStart"/>
-      <w:r>
-        <w:rPr>
-          <w:rFonts w:ascii="Consolas" w:hAnsi="Consolas" w:cs="Consolas"/>
-          <w:color w:val="000000"/>
-          <w:sz w:val="19"/>
-          <w:szCs w:val="19"/>
-          <w:lang w:val="en-US"/>
-        </w:rPr>
-        <w:t>totalThreads</w:t>
-      </w:r>
-      <w:proofErr w:type="spellEnd"/>
-      <w:r>
-        <w:rPr>
-          <w:rFonts w:ascii="Consolas" w:hAnsi="Consolas" w:cs="Consolas"/>
-          <w:color w:val="000000"/>
-          <w:sz w:val="19"/>
-          <w:szCs w:val="19"/>
-          <w:lang w:val="en-US"/>
-        </w:rPr>
-        <w:t xml:space="preserve"> = </w:t>
-      </w:r>
-      <w:proofErr w:type="spellStart"/>
-      <w:r>
-        <w:rPr>
-          <w:rFonts w:ascii="Consolas" w:hAnsi="Consolas" w:cs="Consolas"/>
-          <w:color w:val="000000"/>
-          <w:sz w:val="19"/>
-          <w:szCs w:val="19"/>
-          <w:lang w:val="en-US"/>
-        </w:rPr>
-        <w:t>threadCount</w:t>
-      </w:r>
-      <w:proofErr w:type="spellEnd"/>
-      <w:r>
-        <w:rPr>
-          <w:rFonts w:ascii="Consolas" w:hAnsi="Consolas" w:cs="Consolas"/>
-          <w:color w:val="000000"/>
-          <w:sz w:val="19"/>
-          <w:szCs w:val="19"/>
-          <w:lang w:val="en-US"/>
-        </w:rPr>
-        <w:t>;</w:t>
+        <w:t xml:space="preserve">            _totalThreads = threadCount;</w:t>
       </w:r>
     </w:p>
     <w:p>
@@ -12979,29 +9615,7 @@
           <w:szCs w:val="19"/>
           <w:lang w:val="en-US"/>
         </w:rPr>
-        <w:t xml:space="preserve">            _a = _</w:t>
-      </w:r>
-      <w:proofErr w:type="spellStart"/>
-      <w:r>
-        <w:rPr>
-          <w:rFonts w:ascii="Consolas" w:hAnsi="Consolas" w:cs="Consolas"/>
-          <w:color w:val="000000"/>
-          <w:sz w:val="19"/>
-          <w:szCs w:val="19"/>
-          <w:lang w:val="en-US"/>
-        </w:rPr>
-        <w:t>g.Rows</w:t>
-      </w:r>
-      <w:proofErr w:type="spellEnd"/>
-      <w:r>
-        <w:rPr>
-          <w:rFonts w:ascii="Consolas" w:hAnsi="Consolas" w:cs="Consolas"/>
-          <w:color w:val="000000"/>
-          <w:sz w:val="19"/>
-          <w:szCs w:val="19"/>
-          <w:lang w:val="en-US"/>
-        </w:rPr>
-        <w:t>;</w:t>
+        <w:t xml:space="preserve">            _a = _g.Rows;</w:t>
       </w:r>
     </w:p>
     <w:p>
@@ -13025,29 +9639,7 @@
           <w:szCs w:val="19"/>
           <w:lang w:val="en-US"/>
         </w:rPr>
-        <w:t xml:space="preserve">            _b = _</w:t>
-      </w:r>
-      <w:proofErr w:type="spellStart"/>
-      <w:r>
-        <w:rPr>
-          <w:rFonts w:ascii="Consolas" w:hAnsi="Consolas" w:cs="Consolas"/>
-          <w:color w:val="000000"/>
-          <w:sz w:val="19"/>
-          <w:szCs w:val="19"/>
-          <w:lang w:val="en-US"/>
-        </w:rPr>
-        <w:t>g.Cols</w:t>
-      </w:r>
-      <w:proofErr w:type="spellEnd"/>
-      <w:r>
-        <w:rPr>
-          <w:rFonts w:ascii="Consolas" w:hAnsi="Consolas" w:cs="Consolas"/>
-          <w:color w:val="000000"/>
-          <w:sz w:val="19"/>
-          <w:szCs w:val="19"/>
-          <w:lang w:val="en-US"/>
-        </w:rPr>
-        <w:t>;</w:t>
+        <w:t xml:space="preserve">            _b = _g.Cols;</w:t>
       </w:r>
     </w:p>
     <w:p>
@@ -13071,29 +9663,7 @@
           <w:szCs w:val="19"/>
           <w:lang w:val="en-US"/>
         </w:rPr>
-        <w:t xml:space="preserve">            _c = _</w:t>
-      </w:r>
-      <w:proofErr w:type="spellStart"/>
-      <w:r>
-        <w:rPr>
-          <w:rFonts w:ascii="Consolas" w:hAnsi="Consolas" w:cs="Consolas"/>
-          <w:color w:val="000000"/>
-          <w:sz w:val="19"/>
-          <w:szCs w:val="19"/>
-          <w:lang w:val="en-US"/>
-        </w:rPr>
-        <w:t>h.Cols</w:t>
-      </w:r>
-      <w:proofErr w:type="spellEnd"/>
-      <w:r>
-        <w:rPr>
-          <w:rFonts w:ascii="Consolas" w:hAnsi="Consolas" w:cs="Consolas"/>
-          <w:color w:val="000000"/>
-          <w:sz w:val="19"/>
-          <w:szCs w:val="19"/>
-          <w:lang w:val="en-US"/>
-        </w:rPr>
-        <w:t>;</w:t>
+        <w:t xml:space="preserve">            _c = _h.Cols;</w:t>
       </w:r>
     </w:p>
     <w:p>
@@ -13175,29 +9745,7 @@
           <w:szCs w:val="19"/>
           <w:lang w:val="en-US"/>
         </w:rPr>
-        <w:t xml:space="preserve"> </w:t>
-      </w:r>
-      <w:proofErr w:type="gramStart"/>
-      <w:r>
-        <w:rPr>
-          <w:rFonts w:ascii="Consolas" w:hAnsi="Consolas" w:cs="Consolas"/>
-          <w:color w:val="000000"/>
-          <w:sz w:val="19"/>
-          <w:szCs w:val="19"/>
-          <w:lang w:val="en-US"/>
-        </w:rPr>
-        <w:t>Matrix(</w:t>
-      </w:r>
-      <w:proofErr w:type="gramEnd"/>
-      <w:r>
-        <w:rPr>
-          <w:rFonts w:ascii="Consolas" w:hAnsi="Consolas" w:cs="Consolas"/>
-          <w:color w:val="000000"/>
-          <w:sz w:val="19"/>
-          <w:szCs w:val="19"/>
-          <w:lang w:val="en-US"/>
-        </w:rPr>
-        <w:t>_a, _c);</w:t>
+        <w:t xml:space="preserve"> Matrix(_a, _c);</w:t>
       </w:r>
     </w:p>
     <w:p>
@@ -13235,51 +9783,7 @@
           <w:szCs w:val="19"/>
           <w:lang w:val="en-US"/>
         </w:rPr>
-        <w:t xml:space="preserve">            _</w:t>
-      </w:r>
-      <w:proofErr w:type="spellStart"/>
-      <w:r>
-        <w:rPr>
-          <w:rFonts w:ascii="Consolas" w:hAnsi="Consolas" w:cs="Consolas"/>
-          <w:color w:val="000000"/>
-          <w:sz w:val="19"/>
-          <w:szCs w:val="19"/>
-          <w:lang w:val="en-US"/>
-        </w:rPr>
-        <w:t>lineCount</w:t>
-      </w:r>
-      <w:proofErr w:type="spellEnd"/>
-      <w:r>
-        <w:rPr>
-          <w:rFonts w:ascii="Consolas" w:hAnsi="Consolas" w:cs="Consolas"/>
-          <w:color w:val="000000"/>
-          <w:sz w:val="19"/>
-          <w:szCs w:val="19"/>
-          <w:lang w:val="en-US"/>
-        </w:rPr>
-        <w:t xml:space="preserve"> = _</w:t>
-      </w:r>
-      <w:proofErr w:type="spellStart"/>
-      <w:r>
-        <w:rPr>
-          <w:rFonts w:ascii="Consolas" w:hAnsi="Consolas" w:cs="Consolas"/>
-          <w:color w:val="000000"/>
-          <w:sz w:val="19"/>
-          <w:szCs w:val="19"/>
-          <w:lang w:val="en-US"/>
-        </w:rPr>
-        <w:t>result.Rows</w:t>
-      </w:r>
-      <w:proofErr w:type="spellEnd"/>
-      <w:r>
-        <w:rPr>
-          <w:rFonts w:ascii="Consolas" w:hAnsi="Consolas" w:cs="Consolas"/>
-          <w:color w:val="000000"/>
-          <w:sz w:val="19"/>
-          <w:szCs w:val="19"/>
-          <w:lang w:val="en-US"/>
-        </w:rPr>
-        <w:t>;</w:t>
+        <w:t xml:space="preserve">            _lineCount = _result.Rows;</w:t>
       </w:r>
     </w:p>
     <w:p>
@@ -13317,29 +9821,7 @@
           <w:szCs w:val="19"/>
           <w:lang w:val="en-US"/>
         </w:rPr>
-        <w:t xml:space="preserve">            _</w:t>
-      </w:r>
-      <w:proofErr w:type="spellStart"/>
-      <w:r>
-        <w:rPr>
-          <w:rFonts w:ascii="Consolas" w:hAnsi="Consolas" w:cs="Consolas"/>
-          <w:color w:val="000000"/>
-          <w:sz w:val="19"/>
-          <w:szCs w:val="19"/>
-          <w:lang w:val="en-US"/>
-        </w:rPr>
-        <w:t>rowFactors</w:t>
-      </w:r>
-      <w:proofErr w:type="spellEnd"/>
-      <w:r>
-        <w:rPr>
-          <w:rFonts w:ascii="Consolas" w:hAnsi="Consolas" w:cs="Consolas"/>
-          <w:color w:val="000000"/>
-          <w:sz w:val="19"/>
-          <w:szCs w:val="19"/>
-          <w:lang w:val="en-US"/>
-        </w:rPr>
-        <w:t xml:space="preserve"> = </w:t>
+        <w:t xml:space="preserve">            _rowFactors = </w:t>
       </w:r>
       <w:r>
         <w:rPr>
@@ -13361,8 +9843,6 @@
         </w:rPr>
         <w:t xml:space="preserve"> </w:t>
       </w:r>
-      <w:proofErr w:type="spellStart"/>
-      <w:proofErr w:type="gramStart"/>
       <w:r>
         <w:rPr>
           <w:rFonts w:ascii="Consolas" w:hAnsi="Consolas" w:cs="Consolas"/>
@@ -13373,27 +9853,15 @@
         </w:rPr>
         <w:t>int</w:t>
       </w:r>
-      <w:proofErr w:type="spellEnd"/>
-      <w:r>
-        <w:rPr>
-          <w:rFonts w:ascii="Consolas" w:hAnsi="Consolas" w:cs="Consolas"/>
-          <w:color w:val="000000"/>
-          <w:sz w:val="19"/>
-          <w:szCs w:val="19"/>
-          <w:lang w:val="en-US"/>
-        </w:rPr>
-        <w:t>[</w:t>
-      </w:r>
-      <w:proofErr w:type="gramEnd"/>
-      <w:r>
-        <w:rPr>
-          <w:rFonts w:ascii="Consolas" w:hAnsi="Consolas" w:cs="Consolas"/>
-          <w:color w:val="000000"/>
-          <w:sz w:val="19"/>
-          <w:szCs w:val="19"/>
-          <w:lang w:val="en-US"/>
-        </w:rPr>
-        <w:t>_a];</w:t>
+      <w:r>
+        <w:rPr>
+          <w:rFonts w:ascii="Consolas" w:hAnsi="Consolas" w:cs="Consolas"/>
+          <w:color w:val="000000"/>
+          <w:sz w:val="19"/>
+          <w:szCs w:val="19"/>
+          <w:lang w:val="en-US"/>
+        </w:rPr>
+        <w:t>[_a];</w:t>
       </w:r>
     </w:p>
     <w:p>
@@ -13417,29 +9885,7 @@
           <w:szCs w:val="19"/>
           <w:lang w:val="en-US"/>
         </w:rPr>
-        <w:t xml:space="preserve">            _</w:t>
-      </w:r>
-      <w:proofErr w:type="spellStart"/>
-      <w:r>
-        <w:rPr>
-          <w:rFonts w:ascii="Consolas" w:hAnsi="Consolas" w:cs="Consolas"/>
-          <w:color w:val="000000"/>
-          <w:sz w:val="19"/>
-          <w:szCs w:val="19"/>
-          <w:lang w:val="en-US"/>
-        </w:rPr>
-        <w:t>colFactors</w:t>
-      </w:r>
-      <w:proofErr w:type="spellEnd"/>
-      <w:r>
-        <w:rPr>
-          <w:rFonts w:ascii="Consolas" w:hAnsi="Consolas" w:cs="Consolas"/>
-          <w:color w:val="000000"/>
-          <w:sz w:val="19"/>
-          <w:szCs w:val="19"/>
-          <w:lang w:val="en-US"/>
-        </w:rPr>
-        <w:t xml:space="preserve"> = </w:t>
+        <w:t xml:space="preserve">            _colFactors = </w:t>
       </w:r>
       <w:r>
         <w:rPr>
@@ -13461,8 +9907,6 @@
         </w:rPr>
         <w:t xml:space="preserve"> </w:t>
       </w:r>
-      <w:proofErr w:type="spellStart"/>
-      <w:proofErr w:type="gramStart"/>
       <w:r>
         <w:rPr>
           <w:rFonts w:ascii="Consolas" w:hAnsi="Consolas" w:cs="Consolas"/>
@@ -13473,27 +9917,15 @@
         </w:rPr>
         <w:t>int</w:t>
       </w:r>
-      <w:proofErr w:type="spellEnd"/>
-      <w:r>
-        <w:rPr>
-          <w:rFonts w:ascii="Consolas" w:hAnsi="Consolas" w:cs="Consolas"/>
-          <w:color w:val="000000"/>
-          <w:sz w:val="19"/>
-          <w:szCs w:val="19"/>
-          <w:lang w:val="en-US"/>
-        </w:rPr>
-        <w:t>[</w:t>
-      </w:r>
-      <w:proofErr w:type="gramEnd"/>
-      <w:r>
-        <w:rPr>
-          <w:rFonts w:ascii="Consolas" w:hAnsi="Consolas" w:cs="Consolas"/>
-          <w:color w:val="000000"/>
-          <w:sz w:val="19"/>
-          <w:szCs w:val="19"/>
-          <w:lang w:val="en-US"/>
-        </w:rPr>
-        <w:t>_b];</w:t>
+      <w:r>
+        <w:rPr>
+          <w:rFonts w:ascii="Consolas" w:hAnsi="Consolas" w:cs="Consolas"/>
+          <w:color w:val="000000"/>
+          <w:sz w:val="19"/>
+          <w:szCs w:val="19"/>
+          <w:lang w:val="en-US"/>
+        </w:rPr>
+        <w:t>[_b];</w:t>
       </w:r>
     </w:p>
     <w:p>
@@ -13531,29 +9963,7 @@
           <w:szCs w:val="19"/>
           <w:lang w:val="en-US"/>
         </w:rPr>
-        <w:t xml:space="preserve">            Stopwatch </w:t>
-      </w:r>
-      <w:proofErr w:type="spellStart"/>
-      <w:r>
-        <w:rPr>
-          <w:rFonts w:ascii="Consolas" w:hAnsi="Consolas" w:cs="Consolas"/>
-          <w:color w:val="000000"/>
-          <w:sz w:val="19"/>
-          <w:szCs w:val="19"/>
-          <w:lang w:val="en-US"/>
-        </w:rPr>
-        <w:t>stopwatch</w:t>
-      </w:r>
-      <w:proofErr w:type="spellEnd"/>
-      <w:r>
-        <w:rPr>
-          <w:rFonts w:ascii="Consolas" w:hAnsi="Consolas" w:cs="Consolas"/>
-          <w:color w:val="000000"/>
-          <w:sz w:val="19"/>
-          <w:szCs w:val="19"/>
-          <w:lang w:val="en-US"/>
-        </w:rPr>
-        <w:t xml:space="preserve"> = </w:t>
+        <w:t xml:space="preserve">            Stopwatch stopwatch = </w:t>
       </w:r>
       <w:r>
         <w:rPr>
@@ -13573,29 +9983,7 @@
           <w:szCs w:val="19"/>
           <w:lang w:val="en-US"/>
         </w:rPr>
-        <w:t xml:space="preserve"> </w:t>
-      </w:r>
-      <w:proofErr w:type="gramStart"/>
-      <w:r>
-        <w:rPr>
-          <w:rFonts w:ascii="Consolas" w:hAnsi="Consolas" w:cs="Consolas"/>
-          <w:color w:val="000000"/>
-          <w:sz w:val="19"/>
-          <w:szCs w:val="19"/>
-          <w:lang w:val="en-US"/>
-        </w:rPr>
-        <w:t>Stopwatch(</w:t>
-      </w:r>
-      <w:proofErr w:type="gramEnd"/>
-      <w:r>
-        <w:rPr>
-          <w:rFonts w:ascii="Consolas" w:hAnsi="Consolas" w:cs="Consolas"/>
-          <w:color w:val="000000"/>
-          <w:sz w:val="19"/>
-          <w:szCs w:val="19"/>
-          <w:lang w:val="en-US"/>
-        </w:rPr>
-        <w:t>);</w:t>
+        <w:t xml:space="preserve"> Stopwatch();</w:t>
       </w:r>
     </w:p>
     <w:p>
@@ -13619,41 +10007,7 @@
           <w:szCs w:val="19"/>
           <w:lang w:val="en-US"/>
         </w:rPr>
-        <w:t xml:space="preserve">            </w:t>
-      </w:r>
-      <w:proofErr w:type="spellStart"/>
-      <w:proofErr w:type="gramStart"/>
-      <w:r>
-        <w:rPr>
-          <w:rFonts w:ascii="Consolas" w:hAnsi="Consolas" w:cs="Consolas"/>
-          <w:color w:val="000000"/>
-          <w:sz w:val="19"/>
-          <w:szCs w:val="19"/>
-          <w:lang w:val="en-US"/>
-        </w:rPr>
-        <w:t>stopwatch.Start</w:t>
-      </w:r>
-      <w:proofErr w:type="spellEnd"/>
-      <w:r>
-        <w:rPr>
-          <w:rFonts w:ascii="Consolas" w:hAnsi="Consolas" w:cs="Consolas"/>
-          <w:color w:val="000000"/>
-          <w:sz w:val="19"/>
-          <w:szCs w:val="19"/>
-          <w:lang w:val="en-US"/>
-        </w:rPr>
-        <w:t>(</w:t>
-      </w:r>
-      <w:proofErr w:type="gramEnd"/>
-      <w:r>
-        <w:rPr>
-          <w:rFonts w:ascii="Consolas" w:hAnsi="Consolas" w:cs="Consolas"/>
-          <w:color w:val="000000"/>
-          <w:sz w:val="19"/>
-          <w:szCs w:val="19"/>
-          <w:lang w:val="en-US"/>
-        </w:rPr>
-        <w:t>);</w:t>
+        <w:t xml:space="preserve">            stopwatch.Start();</w:t>
       </w:r>
     </w:p>
     <w:p>
@@ -13691,53 +10045,7 @@
           <w:szCs w:val="19"/>
           <w:lang w:val="en-US"/>
         </w:rPr>
-        <w:t xml:space="preserve">            </w:t>
-      </w:r>
-      <w:proofErr w:type="spellStart"/>
-      <w:proofErr w:type="gramStart"/>
-      <w:r>
-        <w:rPr>
-          <w:rFonts w:ascii="Consolas" w:hAnsi="Consolas" w:cs="Consolas"/>
-          <w:color w:val="000000"/>
-          <w:sz w:val="19"/>
-          <w:szCs w:val="19"/>
-          <w:lang w:val="en-US"/>
-        </w:rPr>
-        <w:t>DoParallel</w:t>
-      </w:r>
-      <w:proofErr w:type="spellEnd"/>
-      <w:r>
-        <w:rPr>
-          <w:rFonts w:ascii="Consolas" w:hAnsi="Consolas" w:cs="Consolas"/>
-          <w:color w:val="000000"/>
-          <w:sz w:val="19"/>
-          <w:szCs w:val="19"/>
-          <w:lang w:val="en-US"/>
-        </w:rPr>
-        <w:t>(</w:t>
-      </w:r>
-      <w:proofErr w:type="spellStart"/>
-      <w:proofErr w:type="gramEnd"/>
-      <w:r>
-        <w:rPr>
-          <w:rFonts w:ascii="Consolas" w:hAnsi="Consolas" w:cs="Consolas"/>
-          <w:color w:val="000000"/>
-          <w:sz w:val="19"/>
-          <w:szCs w:val="19"/>
-          <w:lang w:val="en-US"/>
-        </w:rPr>
-        <w:t>GetRowFactors</w:t>
-      </w:r>
-      <w:proofErr w:type="spellEnd"/>
-      <w:r>
-        <w:rPr>
-          <w:rFonts w:ascii="Consolas" w:hAnsi="Consolas" w:cs="Consolas"/>
-          <w:color w:val="000000"/>
-          <w:sz w:val="19"/>
-          <w:szCs w:val="19"/>
-          <w:lang w:val="en-US"/>
-        </w:rPr>
-        <w:t>);</w:t>
+        <w:t xml:space="preserve">            DoParallel(GetRowFactors);</w:t>
       </w:r>
     </w:p>
     <w:p>
@@ -13775,53 +10083,7 @@
           <w:szCs w:val="19"/>
           <w:lang w:val="en-US"/>
         </w:rPr>
-        <w:t xml:space="preserve">            </w:t>
-      </w:r>
-      <w:proofErr w:type="spellStart"/>
-      <w:proofErr w:type="gramStart"/>
-      <w:r>
-        <w:rPr>
-          <w:rFonts w:ascii="Consolas" w:hAnsi="Consolas" w:cs="Consolas"/>
-          <w:color w:val="000000"/>
-          <w:sz w:val="19"/>
-          <w:szCs w:val="19"/>
-          <w:lang w:val="en-US"/>
-        </w:rPr>
-        <w:t>DoParallel</w:t>
-      </w:r>
-      <w:proofErr w:type="spellEnd"/>
-      <w:r>
-        <w:rPr>
-          <w:rFonts w:ascii="Consolas" w:hAnsi="Consolas" w:cs="Consolas"/>
-          <w:color w:val="000000"/>
-          <w:sz w:val="19"/>
-          <w:szCs w:val="19"/>
-          <w:lang w:val="en-US"/>
-        </w:rPr>
-        <w:t>(</w:t>
-      </w:r>
-      <w:proofErr w:type="spellStart"/>
-      <w:proofErr w:type="gramEnd"/>
-      <w:r>
-        <w:rPr>
-          <w:rFonts w:ascii="Consolas" w:hAnsi="Consolas" w:cs="Consolas"/>
-          <w:color w:val="000000"/>
-          <w:sz w:val="19"/>
-          <w:szCs w:val="19"/>
-          <w:lang w:val="en-US"/>
-        </w:rPr>
-        <w:t>GetColFactors</w:t>
-      </w:r>
-      <w:proofErr w:type="spellEnd"/>
-      <w:r>
-        <w:rPr>
-          <w:rFonts w:ascii="Consolas" w:hAnsi="Consolas" w:cs="Consolas"/>
-          <w:color w:val="000000"/>
-          <w:sz w:val="19"/>
-          <w:szCs w:val="19"/>
-          <w:lang w:val="en-US"/>
-        </w:rPr>
-        <w:t>);</w:t>
+        <w:t xml:space="preserve">            DoParallel(GetColFactors);</w:t>
       </w:r>
     </w:p>
     <w:p>
@@ -13859,53 +10121,7 @@
           <w:szCs w:val="19"/>
           <w:lang w:val="en-US"/>
         </w:rPr>
-        <w:t xml:space="preserve">            </w:t>
-      </w:r>
-      <w:proofErr w:type="spellStart"/>
-      <w:proofErr w:type="gramStart"/>
-      <w:r>
-        <w:rPr>
-          <w:rFonts w:ascii="Consolas" w:hAnsi="Consolas" w:cs="Consolas"/>
-          <w:color w:val="000000"/>
-          <w:sz w:val="19"/>
-          <w:szCs w:val="19"/>
-          <w:lang w:val="en-US"/>
-        </w:rPr>
-        <w:t>DoParallel</w:t>
-      </w:r>
-      <w:proofErr w:type="spellEnd"/>
-      <w:r>
-        <w:rPr>
-          <w:rFonts w:ascii="Consolas" w:hAnsi="Consolas" w:cs="Consolas"/>
-          <w:color w:val="000000"/>
-          <w:sz w:val="19"/>
-          <w:szCs w:val="19"/>
-          <w:lang w:val="en-US"/>
-        </w:rPr>
-        <w:t>(</w:t>
-      </w:r>
-      <w:proofErr w:type="spellStart"/>
-      <w:proofErr w:type="gramEnd"/>
-      <w:r>
-        <w:rPr>
-          <w:rFonts w:ascii="Consolas" w:hAnsi="Consolas" w:cs="Consolas"/>
-          <w:color w:val="000000"/>
-          <w:sz w:val="19"/>
-          <w:szCs w:val="19"/>
-          <w:lang w:val="en-US"/>
-        </w:rPr>
-        <w:t>MatrixCalculation</w:t>
-      </w:r>
-      <w:proofErr w:type="spellEnd"/>
-      <w:r>
-        <w:rPr>
-          <w:rFonts w:ascii="Consolas" w:hAnsi="Consolas" w:cs="Consolas"/>
-          <w:color w:val="000000"/>
-          <w:sz w:val="19"/>
-          <w:szCs w:val="19"/>
-          <w:lang w:val="en-US"/>
-        </w:rPr>
-        <w:t>);</w:t>
+        <w:t xml:space="preserve">            DoParallel(MatrixCalculation);</w:t>
       </w:r>
     </w:p>
     <w:p>
@@ -13953,29 +10169,7 @@
           <w:szCs w:val="19"/>
           <w:lang w:val="en-US"/>
         </w:rPr>
-        <w:t xml:space="preserve">// </w:t>
-      </w:r>
-      <w:proofErr w:type="gramStart"/>
-      <w:r>
-        <w:rPr>
-          <w:rFonts w:ascii="Consolas" w:hAnsi="Consolas" w:cs="Consolas"/>
-          <w:color w:val="008000"/>
-          <w:sz w:val="19"/>
-          <w:szCs w:val="19"/>
-          <w:lang w:val="en-US"/>
-        </w:rPr>
-        <w:t>Adding</w:t>
-      </w:r>
-      <w:proofErr w:type="gramEnd"/>
-      <w:r>
-        <w:rPr>
-          <w:rFonts w:ascii="Consolas" w:hAnsi="Consolas" w:cs="Consolas"/>
-          <w:color w:val="008000"/>
-          <w:sz w:val="19"/>
-          <w:szCs w:val="19"/>
-          <w:lang w:val="en-US"/>
-        </w:rPr>
-        <w:t xml:space="preserve"> remainders</w:t>
+        <w:t>// Adding remainders</w:t>
       </w:r>
     </w:p>
     <w:p>
@@ -14001,7 +10195,6 @@
         </w:rPr>
         <w:t xml:space="preserve">            </w:t>
       </w:r>
-      <w:proofErr w:type="gramStart"/>
       <w:r>
         <w:rPr>
           <w:rFonts w:ascii="Consolas" w:hAnsi="Consolas" w:cs="Consolas"/>
@@ -14012,7 +10205,6 @@
         </w:rPr>
         <w:t>if</w:t>
       </w:r>
-      <w:proofErr w:type="gramEnd"/>
       <w:r>
         <w:rPr>
           <w:rFonts w:ascii="Consolas" w:hAnsi="Consolas" w:cs="Consolas"/>
@@ -14069,53 +10261,7 @@
           <w:szCs w:val="19"/>
           <w:lang w:val="en-US"/>
         </w:rPr>
-        <w:t xml:space="preserve">                </w:t>
-      </w:r>
-      <w:proofErr w:type="spellStart"/>
-      <w:proofErr w:type="gramStart"/>
-      <w:r>
-        <w:rPr>
-          <w:rFonts w:ascii="Consolas" w:hAnsi="Consolas" w:cs="Consolas"/>
-          <w:color w:val="000000"/>
-          <w:sz w:val="19"/>
-          <w:szCs w:val="19"/>
-          <w:lang w:val="en-US"/>
-        </w:rPr>
-        <w:t>DoParallel</w:t>
-      </w:r>
-      <w:proofErr w:type="spellEnd"/>
-      <w:r>
-        <w:rPr>
-          <w:rFonts w:ascii="Consolas" w:hAnsi="Consolas" w:cs="Consolas"/>
-          <w:color w:val="000000"/>
-          <w:sz w:val="19"/>
-          <w:szCs w:val="19"/>
-          <w:lang w:val="en-US"/>
-        </w:rPr>
-        <w:t>(</w:t>
-      </w:r>
-      <w:proofErr w:type="spellStart"/>
-      <w:proofErr w:type="gramEnd"/>
-      <w:r>
-        <w:rPr>
-          <w:rFonts w:ascii="Consolas" w:hAnsi="Consolas" w:cs="Consolas"/>
-          <w:color w:val="000000"/>
-          <w:sz w:val="19"/>
-          <w:szCs w:val="19"/>
-          <w:lang w:val="en-US"/>
-        </w:rPr>
-        <w:t>AddRemainders</w:t>
-      </w:r>
-      <w:proofErr w:type="spellEnd"/>
-      <w:r>
-        <w:rPr>
-          <w:rFonts w:ascii="Consolas" w:hAnsi="Consolas" w:cs="Consolas"/>
-          <w:color w:val="000000"/>
-          <w:sz w:val="19"/>
-          <w:szCs w:val="19"/>
-          <w:lang w:val="en-US"/>
-        </w:rPr>
-        <w:t>);</w:t>
+        <w:t xml:space="preserve">                DoParallel(AddRemainders);</w:t>
       </w:r>
     </w:p>
     <w:p>
@@ -14191,41 +10337,7 @@
           <w:szCs w:val="19"/>
           <w:lang w:val="en-US"/>
         </w:rPr>
-        <w:t xml:space="preserve">            </w:t>
-      </w:r>
-      <w:proofErr w:type="spellStart"/>
-      <w:proofErr w:type="gramStart"/>
-      <w:r>
-        <w:rPr>
-          <w:rFonts w:ascii="Consolas" w:hAnsi="Consolas" w:cs="Consolas"/>
-          <w:color w:val="000000"/>
-          <w:sz w:val="19"/>
-          <w:szCs w:val="19"/>
-          <w:lang w:val="en-US"/>
-        </w:rPr>
-        <w:t>stopwatch.Stop</w:t>
-      </w:r>
-      <w:proofErr w:type="spellEnd"/>
-      <w:r>
-        <w:rPr>
-          <w:rFonts w:ascii="Consolas" w:hAnsi="Consolas" w:cs="Consolas"/>
-          <w:color w:val="000000"/>
-          <w:sz w:val="19"/>
-          <w:szCs w:val="19"/>
-          <w:lang w:val="en-US"/>
-        </w:rPr>
-        <w:t>(</w:t>
-      </w:r>
-      <w:proofErr w:type="gramEnd"/>
-      <w:r>
-        <w:rPr>
-          <w:rFonts w:ascii="Consolas" w:hAnsi="Consolas" w:cs="Consolas"/>
-          <w:color w:val="000000"/>
-          <w:sz w:val="19"/>
-          <w:szCs w:val="19"/>
-          <w:lang w:val="en-US"/>
-        </w:rPr>
-        <w:t>);</w:t>
+        <w:t xml:space="preserve">            stopwatch.Stop();</w:t>
       </w:r>
     </w:p>
     <w:p>
@@ -14249,29 +10361,7 @@
           <w:szCs w:val="19"/>
           <w:lang w:val="en-US"/>
         </w:rPr>
-        <w:t xml:space="preserve">            _ticks = </w:t>
-      </w:r>
-      <w:proofErr w:type="spellStart"/>
-      <w:r>
-        <w:rPr>
-          <w:rFonts w:ascii="Consolas" w:hAnsi="Consolas" w:cs="Consolas"/>
-          <w:color w:val="000000"/>
-          <w:sz w:val="19"/>
-          <w:szCs w:val="19"/>
-          <w:lang w:val="en-US"/>
-        </w:rPr>
-        <w:t>stopwatch.ElapsedTicks</w:t>
-      </w:r>
-      <w:proofErr w:type="spellEnd"/>
-      <w:r>
-        <w:rPr>
-          <w:rFonts w:ascii="Consolas" w:hAnsi="Consolas" w:cs="Consolas"/>
-          <w:color w:val="000000"/>
-          <w:sz w:val="19"/>
-          <w:szCs w:val="19"/>
-          <w:lang w:val="en-US"/>
-        </w:rPr>
-        <w:t>;</w:t>
+        <w:t xml:space="preserve">            _ticks = stopwatch.ElapsedTicks;</w:t>
       </w:r>
     </w:p>
     <w:p>
@@ -14318,7 +10408,7 @@
           <w:szCs w:val="28"/>
         </w:rPr>
       </w:pPr>
-      <w:bookmarkStart w:id="11" w:name="_Toc529713809"/>
+      <w:bookmarkStart w:id="11" w:name="_Toc531615950"/>
       <w:r>
         <w:rPr>
           <w:rFonts w:ascii="Times New Roman" w:eastAsia="Arial" w:hAnsi="Times New Roman" w:cs="Times New Roman"/>
@@ -14384,7 +10474,7 @@
           <w:szCs w:val="28"/>
         </w:rPr>
       </w:pPr>
-      <w:bookmarkStart w:id="12" w:name="_Toc529713810"/>
+      <w:bookmarkStart w:id="12" w:name="_Toc531615951"/>
       <w:r>
         <w:rPr>
           <w:rFonts w:ascii="Times New Roman" w:eastAsia="Arial" w:hAnsi="Times New Roman" w:cs="Times New Roman"/>
@@ -14421,15 +10511,71 @@
           <w:sz w:val="28"/>
           <w:szCs w:val="28"/>
         </w:rPr>
-        <w:t>Поставим эксперимент, в котором будет выявлена зависимость времени работы алгоритмов от количества потоков, открытых в программе. Замеры проводились на компьютере с 8-миядерным процессором. Все матрицы имели фиксированный размер 600 на 600.</w:t>
-      </w:r>
-      <w:r>
-        <w:rPr>
-          <w:rFonts w:ascii="Times New Roman" w:eastAsia="Arial" w:hAnsi="Times New Roman" w:cs="Times New Roman"/>
-          <w:sz w:val="28"/>
-          <w:szCs w:val="28"/>
-        </w:rPr>
-        <w:t xml:space="preserve"> Количество потоков будет увеличиваться в геометрической прогрессии от 1 до 1024 с множителем 2.</w:t>
+        <w:t>Поставим эксперимент, в котором будет выявлена зависимость времени работы алгоритмов от количества потоков, открытых в программе. Замеры проводились на компьютере с 8-миядерным процессором. Все матрицы имели фиксированный размер 60</w:t>
+      </w:r>
+      <w:r>
+        <w:rPr>
+          <w:rFonts w:ascii="Times New Roman" w:eastAsia="Arial" w:hAnsi="Times New Roman" w:cs="Times New Roman"/>
+          <w:sz w:val="28"/>
+          <w:szCs w:val="28"/>
+        </w:rPr>
+        <w:t xml:space="preserve">1 </w:t>
+      </w:r>
+      <w:r>
+        <w:rPr>
+          <w:rFonts w:ascii="Times New Roman" w:eastAsia="Arial" w:hAnsi="Times New Roman" w:cs="Times New Roman"/>
+          <w:sz w:val="28"/>
+          <w:szCs w:val="28"/>
+        </w:rPr>
+        <w:t>на 60</w:t>
+      </w:r>
+      <w:r>
+        <w:rPr>
+          <w:rFonts w:ascii="Times New Roman" w:eastAsia="Arial" w:hAnsi="Times New Roman" w:cs="Times New Roman"/>
+          <w:sz w:val="28"/>
+          <w:szCs w:val="28"/>
+        </w:rPr>
+        <w:t xml:space="preserve">1 </w:t>
+      </w:r>
+      <w:r>
+        <w:rPr>
+          <w:rFonts w:ascii="Times New Roman" w:eastAsia="Arial" w:hAnsi="Times New Roman" w:cs="Times New Roman"/>
+          <w:sz w:val="28"/>
+          <w:szCs w:val="28"/>
+        </w:rPr>
+        <w:t>и 501 на 501</w:t>
+      </w:r>
+      <w:r>
+        <w:rPr>
+          <w:rFonts w:ascii="Times New Roman" w:eastAsia="Arial" w:hAnsi="Times New Roman" w:cs="Times New Roman"/>
+          <w:sz w:val="28"/>
+          <w:szCs w:val="28"/>
+        </w:rPr>
+        <w:t>.</w:t>
+      </w:r>
+      <w:r>
+        <w:rPr>
+          <w:rFonts w:ascii="Times New Roman" w:eastAsia="Arial" w:hAnsi="Times New Roman" w:cs="Times New Roman"/>
+          <w:sz w:val="28"/>
+          <w:szCs w:val="28"/>
+        </w:rPr>
+        <w:t xml:space="preserve"> Количество потоков будет увеличиваться в геометрической прогрессии от 1 до </w:t>
+      </w:r>
+      <w:r>
+        <w:rPr>
+          <w:rFonts w:ascii="Times New Roman" w:eastAsia="Arial" w:hAnsi="Times New Roman" w:cs="Times New Roman"/>
+          <w:sz w:val="28"/>
+          <w:szCs w:val="28"/>
+        </w:rPr>
+        <w:t>64</w:t>
+      </w:r>
+      <w:r>
+        <w:rPr>
+          <w:rFonts w:ascii="Times New Roman" w:eastAsia="Arial" w:hAnsi="Times New Roman" w:cs="Times New Roman"/>
+          <w:sz w:val="28"/>
+          <w:szCs w:val="28"/>
+        </w:rPr>
+        <w:t xml:space="preserve"> с множителем 2.</w:t>
       </w:r>
     </w:p>
     <w:p>
@@ -14448,17 +10594,7 @@
           <w:sz w:val="28"/>
           <w:szCs w:val="28"/>
         </w:rPr>
-        <w:t xml:space="preserve">На рисунках (1) и (2) представлены графики зависимости времени работы от количества потоков. Видно, что в обоих случаях минимум времени достигается в точке, где количество потоков равно количеству ядер </w:t>
-      </w:r>
-      <w:bookmarkStart w:id="13" w:name="_GoBack"/>
-      <w:bookmarkEnd w:id="13"/>
-      <w:r>
-        <w:rPr>
-          <w:rFonts w:ascii="Times New Roman" w:eastAsia="Arial" w:hAnsi="Times New Roman" w:cs="Times New Roman"/>
-          <w:sz w:val="28"/>
-          <w:szCs w:val="28"/>
-        </w:rPr>
-        <w:t>процессора.</w:t>
+        <w:t>На рисунках (1) и (2) представлены графики зависимости времени работы от количества потоков. Видно, что в обоих случаях минимум времени достигается в точке, где количество потоков равно количеству ядер процессора.</w:t>
       </w:r>
     </w:p>
     <w:p>
@@ -14472,10 +10608,10 @@
           <w:noProof/>
         </w:rPr>
         <w:drawing>
-          <wp:inline distT="0" distB="0" distL="0" distR="0" wp14:anchorId="3BB63A78" wp14:editId="7A82B4EF">
-            <wp:extent cx="4581525" cy="2743200"/>
-            <wp:effectExtent l="0" t="0" r="9525" b="0"/>
-            <wp:docPr id="12" name="Рисунок 12"/>
+          <wp:inline distT="0" distB="0" distL="0" distR="0" wp14:anchorId="6915A103" wp14:editId="54A19999">
+            <wp:extent cx="5927090" cy="3444240"/>
+            <wp:effectExtent l="0" t="0" r="0" b="3810"/>
+            <wp:docPr id="8" name="Рисунок 8"/>
             <wp:cNvGraphicFramePr>
               <a:graphicFrameLocks xmlns:a="http://schemas.openxmlformats.org/drawingml/2006/main" noChangeAspect="1"/>
             </wp:cNvGraphicFramePr>
@@ -14495,7 +10631,7 @@
                   <pic:spPr>
                     <a:xfrm>
                       <a:off x="0" y="0"/>
-                      <a:ext cx="4581525" cy="2743200"/>
+                      <a:ext cx="5927090" cy="3444240"/>
                     </a:xfrm>
                     <a:prstGeom prst="rect">
                       <a:avLst/>
@@ -14566,27 +10702,31 @@
         </w:rPr>
         <w:t>Алгоритм Винограда</w:t>
       </w:r>
-    </w:p>
-    <w:p>
+      <w:r>
+        <w:rPr>
+          <w:rFonts w:ascii="Times New Roman" w:hAnsi="Times New Roman" w:cs="Times New Roman"/>
+          <w:b w:val="0"/>
+        </w:rPr>
+        <w:t xml:space="preserve"> (501 на 501)</w:t>
+      </w:r>
+    </w:p>
+    <w:p>
+      <w:pPr>
+        <w:keepNext/>
+      </w:pPr>
       <w:r>
         <w:br w:type="page"/>
       </w:r>
-    </w:p>
-    <w:p/>
-    <w:p/>
-    <w:p>
-      <w:pPr>
-        <w:keepNext/>
-      </w:pPr>
       <w:r>
         <w:rPr>
           <w:noProof/>
         </w:rPr>
+        <w:lastRenderedPageBreak/>
         <w:drawing>
-          <wp:inline distT="0" distB="0" distL="0" distR="0" wp14:anchorId="2FD578DB" wp14:editId="176BB550">
-            <wp:extent cx="5927090" cy="3557905"/>
-            <wp:effectExtent l="0" t="0" r="0" b="4445"/>
-            <wp:docPr id="11" name="Рисунок 11"/>
+          <wp:inline distT="0" distB="0" distL="0" distR="0" wp14:anchorId="6515387E" wp14:editId="7A252AE9">
+            <wp:extent cx="5927090" cy="3411855"/>
+            <wp:effectExtent l="0" t="0" r="0" b="0"/>
+            <wp:docPr id="10" name="Рисунок 10"/>
             <wp:cNvGraphicFramePr>
               <a:graphicFrameLocks xmlns:a="http://schemas.openxmlformats.org/drawingml/2006/main" noChangeAspect="1"/>
             </wp:cNvGraphicFramePr>
@@ -14606,7 +10746,7 @@
                   <pic:spPr>
                     <a:xfrm>
                       <a:off x="0" y="0"/>
-                      <a:ext cx="5927090" cy="3557905"/>
+                      <a:ext cx="5927090" cy="3411855"/>
                     </a:xfrm>
                     <a:prstGeom prst="rect">
                       <a:avLst/>
@@ -14623,6 +10763,83 @@
       <w:pPr>
         <w:pStyle w:val="a4"/>
         <w:rPr>
+          <w:b w:val="0"/>
+        </w:rPr>
+      </w:pPr>
+      <w:r>
+        <w:t xml:space="preserve">Рисунок </w:t>
+      </w:r>
+      <w:fldSimple w:instr=" SEQ Рисунок \* ARABIC ">
+        <w:r>
+          <w:rPr>
+            <w:noProof/>
+          </w:rPr>
+          <w:t>2</w:t>
+        </w:r>
+      </w:fldSimple>
+      <w:r>
+        <w:t xml:space="preserve">. </w:t>
+      </w:r>
+      <w:bookmarkStart w:id="13" w:name="_GoBack"/>
+      <w:r>
+        <w:rPr>
+          <w:b w:val="0"/>
+        </w:rPr>
+        <w:t>Алгоритм Винограда (601 на 601)</w:t>
+      </w:r>
+    </w:p>
+    <w:bookmarkEnd w:id="13"/>
+    <w:p/>
+    <w:p/>
+    <w:p>
+      <w:pPr>
+        <w:keepNext/>
+      </w:pPr>
+      <w:r>
+        <w:rPr>
+          <w:noProof/>
+        </w:rPr>
+        <w:drawing>
+          <wp:inline distT="0" distB="0" distL="0" distR="0" wp14:anchorId="49B6C82E" wp14:editId="0A7A9A9B">
+            <wp:extent cx="5927090" cy="3420745"/>
+            <wp:effectExtent l="0" t="0" r="0" b="8255"/>
+            <wp:docPr id="7" name="Рисунок 7"/>
+            <wp:cNvGraphicFramePr>
+              <a:graphicFrameLocks xmlns:a="http://schemas.openxmlformats.org/drawingml/2006/main" noChangeAspect="1"/>
+            </wp:cNvGraphicFramePr>
+            <a:graphic xmlns:a="http://schemas.openxmlformats.org/drawingml/2006/main">
+              <a:graphicData uri="http://schemas.openxmlformats.org/drawingml/2006/picture">
+                <pic:pic xmlns:pic="http://schemas.openxmlformats.org/drawingml/2006/picture">
+                  <pic:nvPicPr>
+                    <pic:cNvPr id="1" name=""/>
+                    <pic:cNvPicPr/>
+                  </pic:nvPicPr>
+                  <pic:blipFill>
+                    <a:blip r:embed="rId11"/>
+                    <a:stretch>
+                      <a:fillRect/>
+                    </a:stretch>
+                  </pic:blipFill>
+                  <pic:spPr>
+                    <a:xfrm>
+                      <a:off x="0" y="0"/>
+                      <a:ext cx="5927090" cy="3420745"/>
+                    </a:xfrm>
+                    <a:prstGeom prst="rect">
+                      <a:avLst/>
+                    </a:prstGeom>
+                  </pic:spPr>
+                </pic:pic>
+              </a:graphicData>
+            </a:graphic>
+          </wp:inline>
+        </w:drawing>
+      </w:r>
+    </w:p>
+    <w:p>
+      <w:pPr>
+        <w:pStyle w:val="a4"/>
+        <w:rPr>
           <w:rFonts w:ascii="Times New Roman" w:hAnsi="Times New Roman" w:cs="Times New Roman"/>
           <w:b w:val="0"/>
         </w:rPr>
@@ -14637,32 +10854,7 @@
         <w:rPr>
           <w:rFonts w:ascii="Times New Roman" w:hAnsi="Times New Roman" w:cs="Times New Roman"/>
         </w:rPr>
-        <w:fldChar w:fldCharType="begin"/>
-      </w:r>
-      <w:r>
-        <w:rPr>
-          <w:rFonts w:ascii="Times New Roman" w:hAnsi="Times New Roman" w:cs="Times New Roman"/>
-        </w:rPr>
-        <w:instrText xml:space="preserve"> SEQ Рисунок \* ARABIC </w:instrText>
-      </w:r>
-      <w:r>
-        <w:rPr>
-          <w:rFonts w:ascii="Times New Roman" w:hAnsi="Times New Roman" w:cs="Times New Roman"/>
-        </w:rPr>
-        <w:fldChar w:fldCharType="separate"/>
-      </w:r>
-      <w:r>
-        <w:rPr>
-          <w:rFonts w:ascii="Times New Roman" w:hAnsi="Times New Roman" w:cs="Times New Roman"/>
-          <w:noProof/>
-        </w:rPr>
-        <w:t>2</w:t>
-      </w:r>
-      <w:r>
-        <w:rPr>
-          <w:rFonts w:ascii="Times New Roman" w:hAnsi="Times New Roman" w:cs="Times New Roman"/>
-        </w:rPr>
-        <w:fldChar w:fldCharType="end"/>
+        <w:t>3</w:t>
       </w:r>
       <w:r>
         <w:rPr>
@@ -14684,19 +10876,108 @@
         </w:rPr>
         <w:t>Простой алгоритм</w:t>
       </w:r>
-    </w:p>
-    <w:p>
-      <w:pPr>
+      <w:r>
         <w:rPr>
           <w:rFonts w:ascii="Times New Roman" w:hAnsi="Times New Roman" w:cs="Times New Roman"/>
-          <w:bCs/>
-        </w:rPr>
-      </w:pPr>
-      <w:r>
+          <w:b w:val="0"/>
+        </w:rPr>
+        <w:t xml:space="preserve"> (501 на 501)</w:t>
+      </w:r>
+    </w:p>
+    <w:p>
+      <w:pPr>
         <w:rPr>
           <w:rFonts w:ascii="Times New Roman" w:hAnsi="Times New Roman" w:cs="Times New Roman"/>
           <w:b/>
         </w:rPr>
+      </w:pPr>
+    </w:p>
+    <w:p>
+      <w:pPr>
+        <w:keepNext/>
+      </w:pPr>
+      <w:r>
+        <w:rPr>
+          <w:noProof/>
+        </w:rPr>
+        <w:lastRenderedPageBreak/>
+        <w:drawing>
+          <wp:inline distT="0" distB="0" distL="0" distR="0" wp14:anchorId="0D2409B5" wp14:editId="16A91B2D">
+            <wp:extent cx="5927090" cy="3432175"/>
+            <wp:effectExtent l="0" t="0" r="0" b="0"/>
+            <wp:docPr id="9" name="Рисунок 9"/>
+            <wp:cNvGraphicFramePr>
+              <a:graphicFrameLocks xmlns:a="http://schemas.openxmlformats.org/drawingml/2006/main" noChangeAspect="1"/>
+            </wp:cNvGraphicFramePr>
+            <a:graphic xmlns:a="http://schemas.openxmlformats.org/drawingml/2006/main">
+              <a:graphicData uri="http://schemas.openxmlformats.org/drawingml/2006/picture">
+                <pic:pic xmlns:pic="http://schemas.openxmlformats.org/drawingml/2006/picture">
+                  <pic:nvPicPr>
+                    <pic:cNvPr id="1" name=""/>
+                    <pic:cNvPicPr/>
+                  </pic:nvPicPr>
+                  <pic:blipFill>
+                    <a:blip r:embed="rId12"/>
+                    <a:stretch>
+                      <a:fillRect/>
+                    </a:stretch>
+                  </pic:blipFill>
+                  <pic:spPr>
+                    <a:xfrm>
+                      <a:off x="0" y="0"/>
+                      <a:ext cx="5927090" cy="3432175"/>
+                    </a:xfrm>
+                    <a:prstGeom prst="rect">
+                      <a:avLst/>
+                    </a:prstGeom>
+                  </pic:spPr>
+                </pic:pic>
+              </a:graphicData>
+            </a:graphic>
+          </wp:inline>
+        </w:drawing>
+      </w:r>
+    </w:p>
+    <w:p>
+      <w:pPr>
+        <w:pStyle w:val="a4"/>
+      </w:pPr>
+      <w:r>
+        <w:t xml:space="preserve">Рисунок 4. </w:t>
+      </w:r>
+      <w:r>
+        <w:rPr>
+          <w:b w:val="0"/>
+        </w:rPr>
+        <w:t>Простой алгоритм (601 на 601)</w:t>
+      </w:r>
+    </w:p>
+    <w:p>
+      <w:pPr>
+        <w:keepNext/>
+      </w:pPr>
+      <w:r>
+        <w:rPr>
+          <w:rFonts w:ascii="Times New Roman" w:hAnsi="Times New Roman" w:cs="Times New Roman"/>
+          <w:b/>
+        </w:rPr>
+        <w:br w:type="page"/>
+      </w:r>
+    </w:p>
+    <w:p>
+      <w:pPr>
+        <w:rPr>
+          <w:rFonts w:ascii="Times New Roman" w:eastAsia="Arial" w:hAnsi="Times New Roman" w:cs="Times New Roman"/>
+          <w:sz w:val="32"/>
+          <w:szCs w:val="32"/>
+        </w:rPr>
+      </w:pPr>
+      <w:bookmarkStart w:id="14" w:name="_Toc531615952"/>
+      <w:r>
+        <w:rPr>
+          <w:rFonts w:ascii="Times New Roman" w:eastAsia="Arial" w:hAnsi="Times New Roman" w:cs="Times New Roman"/>
+        </w:rPr>
+        <w:lastRenderedPageBreak/>
         <w:br w:type="page"/>
       </w:r>
     </w:p>
@@ -14709,7 +10990,6 @@
           <w:color w:val="auto"/>
         </w:rPr>
       </w:pPr>
-      <w:bookmarkStart w:id="14" w:name="_Toc529713811"/>
       <w:r>
         <w:rPr>
           <w:rFonts w:ascii="Times New Roman" w:eastAsia="Arial" w:hAnsi="Times New Roman" w:cs="Times New Roman"/>
@@ -14801,7 +11081,7 @@
           <w:rPr>
             <w:noProof/>
           </w:rPr>
-          <w:t>12</w:t>
+          <w:t>6</w:t>
         </w:r>
         <w:r>
           <w:fldChar w:fldCharType="end"/>
@@ -17001,7 +13281,7 @@
 </file>
 
 <file path=customXml/itemProps1.xml><?xml version="1.0" encoding="utf-8"?>
-<ds:datastoreItem xmlns:ds="http://schemas.openxmlformats.org/officeDocument/2006/customXml" ds:itemID="{C0BE3D1E-5F8C-4626-9058-68B623E85380}">
+<ds:datastoreItem xmlns:ds="http://schemas.openxmlformats.org/officeDocument/2006/customXml" ds:itemID="{C5C12371-C5C8-43E4-8F6D-435025FCA31F}">
   <ds:schemaRefs>
     <ds:schemaRef ds:uri="http://schemas.openxmlformats.org/officeDocument/2006/bibliography"/>
   </ds:schemaRefs>
